--- a/Hotel Booking App — DPR & Architecture Plan.docx
+++ b/Hotel Booking App — DPR & Architecture Plan.docx
@@ -7,27 +7,6 @@
         <w:pStyle w:val="Heading1"/>
       </w:pPr>
       <w:bookmarkStart w:id="0" w:name="X12a73b865c09cf7aa1c4c60b8cfe572fe7d55e4"/>
-      <w:r>
-        <w:t xml:space="preserve">Admin → </w:t>
-      </w:r>
-      <w:r>
-        <w:rPr>
-          <w:rStyle w:val="Strong"/>
-        </w:rPr>
-        <w:t>admin@example.com / admin123</w:t>
-      </w:r>
-      <w:r>
-        <w:br/>
-        <w:t xml:space="preserve">User → </w:t>
-      </w:r>
-      <w:r>
-        <w:rPr>
-          <w:rStyle w:val="Strong"/>
-        </w:rPr>
-        <w:t>user@example.com / user123</w:t>
-      </w:r>
-      <w:bookmarkStart w:id="1" w:name="_GoBack"/>
-      <w:bookmarkEnd w:id="1"/>
     </w:p>
     <w:p>
       <w:pPr>
@@ -38,11 +17,6 @@
       <w:pPr>
         <w:pStyle w:val="Heading1"/>
       </w:pPr>
-    </w:p>
-    <w:p>
-      <w:pPr>
-        <w:pStyle w:val="Heading1"/>
-      </w:pPr>
       <w:r>
         <w:t>Hotel Booking App — Mini DPR (Detailed Project Report)</w:t>
       </w:r>
@@ -51,7 +25,7 @@
       <w:pPr>
         <w:pStyle w:val="Heading2"/>
       </w:pPr>
-      <w:bookmarkStart w:id="2" w:name="project-overview"/>
+      <w:bookmarkStart w:id="1" w:name="project-overview"/>
       <w:r>
         <w:t>1) Project Overview</w:t>
       </w:r>
@@ -94,10 +68,7 @@
         <w:t>Stack:</w:t>
       </w:r>
       <w:r>
-        <w:t xml:space="preserve"> </w:t>
-      </w:r>
-      <w:r>
-        <w:t>Frontend – React (Vite) + Tailwind; Backend – Python (Flask + SQLAlchemy + Flask-JWT-Extended); DB – PostgreSQL 15+</w:t>
+        <w:t xml:space="preserve"> Frontend – React (Vite) + Tailwind; Backend – Python (Flask + SQLAlchemy + Flask-JWT-Extended); DB – PostgreSQL 15+</w:t>
       </w:r>
       <w:r>
         <w:br/>
@@ -117,7 +88,7 @@
       <w:pPr>
         <w:pStyle w:val="Heading3"/>
       </w:pPr>
-      <w:bookmarkStart w:id="3" w:name="goals"/>
+      <w:bookmarkStart w:id="2" w:name="goals"/>
       <w:r>
         <w:t>1.1 Goals</w:t>
       </w:r>
@@ -131,10 +102,7 @@
         </w:numPr>
       </w:pPr>
       <w:r>
-        <w:t>Discover hotel</w:t>
-      </w:r>
-      <w:r>
-        <w:t>s &amp; room types, view details, book rooms.</w:t>
+        <w:t>Discover hotels &amp; room types, view details, book rooms.</w:t>
       </w:r>
     </w:p>
     <w:p>
@@ -182,10 +150,7 @@
         </w:numPr>
       </w:pPr>
       <w:r>
-        <w:t>Query/analytics: per-user history, per-h</w:t>
-      </w:r>
-      <w:r>
-        <w:t>otel bookings by user, per-user per-hotel counts.</w:t>
+        <w:t>Query/analytics: per-user history, per-hotel bookings by user, per-user per-hotel counts.</w:t>
       </w:r>
     </w:p>
     <w:p>
@@ -204,8 +169,8 @@
       <w:pPr>
         <w:pStyle w:val="Heading3"/>
       </w:pPr>
-      <w:bookmarkStart w:id="4" w:name="nongoals-v1"/>
-      <w:bookmarkEnd w:id="3"/>
+      <w:bookmarkStart w:id="3" w:name="nongoals-v1"/>
+      <w:bookmarkEnd w:id="2"/>
       <w:r>
         <w:t>1.2 Non‑Goals (v1)</w:t>
       </w:r>
@@ -257,9 +222,9 @@
       <w:pPr>
         <w:pStyle w:val="Heading2"/>
       </w:pPr>
-      <w:bookmarkStart w:id="5" w:name="functional-requirements"/>
-      <w:bookmarkEnd w:id="2"/>
-      <w:bookmarkEnd w:id="4"/>
+      <w:bookmarkStart w:id="4" w:name="functional-requirements"/>
+      <w:bookmarkEnd w:id="1"/>
+      <w:bookmarkEnd w:id="3"/>
       <w:r>
         <w:t>2) Functional Requirements</w:t>
       </w:r>
@@ -268,7 +233,7 @@
       <w:pPr>
         <w:pStyle w:val="Heading3"/>
       </w:pPr>
-      <w:bookmarkStart w:id="6" w:name="publichomepage"/>
+      <w:bookmarkStart w:id="5" w:name="publichomepage"/>
       <w:r>
         <w:t>2.1 Public/Homepage</w:t>
       </w:r>
@@ -282,10 +247,7 @@
         </w:numPr>
       </w:pPr>
       <w:r>
-        <w:t>Search</w:t>
-      </w:r>
-      <w:r>
-        <w:t xml:space="preserve"> bar (hotel name/city/date range/capacity).</w:t>
+        <w:t>Search bar (hotel name/city/date range/capacity).</w:t>
       </w:r>
     </w:p>
     <w:p>
@@ -297,7 +259,6 @@
         </w:numPr>
       </w:pPr>
       <w:r>
-        <w:lastRenderedPageBreak/>
         <w:t xml:space="preserve">Card grid of room types across hotels: thumbnail, price, capacity, </w:t>
       </w:r>
       <w:r>
@@ -325,8 +286,8 @@
       <w:pPr>
         <w:pStyle w:val="Heading3"/>
       </w:pPr>
-      <w:bookmarkStart w:id="7" w:name="details-page"/>
-      <w:bookmarkEnd w:id="6"/>
+      <w:bookmarkStart w:id="6" w:name="details-page"/>
+      <w:bookmarkEnd w:id="5"/>
       <w:r>
         <w:t>2.2 Details Page</w:t>
       </w:r>
@@ -352,6 +313,7 @@
         </w:numPr>
       </w:pPr>
       <w:r>
+        <w:lastRenderedPageBreak/>
         <w:t xml:space="preserve">Room types list (price, capacity, current availability), </w:t>
       </w:r>
       <w:r>
@@ -362,18 +324,15 @@
         <w:t>Book Now</w:t>
       </w:r>
       <w:r>
-        <w:t xml:space="preserve"> opens bookin</w:t>
-      </w:r>
-      <w:r>
-        <w:t>g form.</w:t>
+        <w:t xml:space="preserve"> opens booking form.</w:t>
       </w:r>
     </w:p>
     <w:p>
       <w:pPr>
         <w:pStyle w:val="Heading3"/>
       </w:pPr>
-      <w:bookmarkStart w:id="8" w:name="booking"/>
-      <w:bookmarkEnd w:id="7"/>
+      <w:bookmarkStart w:id="7" w:name="booking"/>
+      <w:bookmarkEnd w:id="6"/>
       <w:r>
         <w:t>2.3 Booking</w:t>
       </w:r>
@@ -430,8 +389,8 @@
       <w:pPr>
         <w:pStyle w:val="Heading3"/>
       </w:pPr>
-      <w:bookmarkStart w:id="9" w:name="dashboards"/>
-      <w:bookmarkEnd w:id="8"/>
+      <w:bookmarkStart w:id="8" w:name="dashboards"/>
+      <w:bookmarkEnd w:id="7"/>
       <w:r>
         <w:t>2.4 Dashboards</w:t>
       </w:r>
@@ -478,8 +437,8 @@
       <w:pPr>
         <w:pStyle w:val="Heading3"/>
       </w:pPr>
-      <w:bookmarkStart w:id="10" w:name="admin-management"/>
-      <w:bookmarkEnd w:id="9"/>
+      <w:bookmarkStart w:id="9" w:name="admin-management"/>
+      <w:bookmarkEnd w:id="8"/>
       <w:r>
         <w:t>2.5 Admin Management</w:t>
       </w:r>
@@ -493,10 +452,7 @@
         </w:numPr>
       </w:pPr>
       <w:r>
-        <w:t>CRUD: Hotels, Room Types, Rooms (phys</w:t>
-      </w:r>
-      <w:r>
-        <w:t>ical rooms).</w:t>
+        <w:t>CRUD: Hotels, Room Types, Rooms (physical rooms).</w:t>
       </w:r>
     </w:p>
     <w:p>
@@ -527,8 +483,8 @@
       <w:pPr>
         <w:pStyle w:val="Heading3"/>
       </w:pPr>
-      <w:bookmarkStart w:id="11" w:name="securityaccess"/>
-      <w:bookmarkEnd w:id="10"/>
+      <w:bookmarkStart w:id="10" w:name="securityaccess"/>
+      <w:bookmarkEnd w:id="9"/>
       <w:r>
         <w:t>2.6 Security/Access</w:t>
       </w:r>
@@ -572,10 +528,7 @@
         </w:numPr>
       </w:pPr>
       <w:r>
-        <w:t>Users can see only their bo</w:t>
-      </w:r>
-      <w:r>
-        <w:t>okings; admins see all.</w:t>
+        <w:t>Users can see only their bookings; admins see all.</w:t>
       </w:r>
     </w:p>
     <w:p>
@@ -589,9 +542,9 @@
       <w:pPr>
         <w:pStyle w:val="Heading2"/>
       </w:pPr>
-      <w:bookmarkStart w:id="12" w:name="high-level-architecture"/>
-      <w:bookmarkEnd w:id="5"/>
-      <w:bookmarkEnd w:id="11"/>
+      <w:bookmarkStart w:id="11" w:name="high-level-architecture"/>
+      <w:bookmarkEnd w:id="4"/>
+      <w:bookmarkEnd w:id="10"/>
       <w:r>
         <w:t>3) High-Level Architecture</w:t>
       </w:r>
@@ -650,10 +603,7 @@
         <w:t>PostgreSQL</w:t>
       </w:r>
       <w:r>
-        <w:t xml:space="preserve"> </w:t>
-      </w:r>
-      <w:r>
-        <w:t>as source of truth. Heavy logic in DB (constraints, exclusion constraints, views, functions).</w:t>
+        <w:t xml:space="preserve"> as source of truth. Heavy logic in DB (constraints, exclusion constraints, views, functions).</w:t>
       </w:r>
     </w:p>
     <w:p>
@@ -705,8 +655,8 @@
       <w:pPr>
         <w:pStyle w:val="Heading2"/>
       </w:pPr>
-      <w:bookmarkStart w:id="13" w:name="database-design-postgresql"/>
-      <w:bookmarkEnd w:id="12"/>
+      <w:bookmarkStart w:id="12" w:name="database-design-postgresql"/>
+      <w:bookmarkEnd w:id="11"/>
       <w:r>
         <w:t>4) Database Design (PostgreSQL)</w:t>
       </w:r>
@@ -722,13 +672,7 @@
         <w:rPr>
           <w:rStyle w:val="VerbatimChar"/>
         </w:rPr>
-        <w:t>btre</w:t>
-      </w:r>
-      <w:r>
-        <w:rPr>
-          <w:rStyle w:val="VerbatimChar"/>
-        </w:rPr>
-        <w:t>e_gist</w:t>
+        <w:t>btree_gist</w:t>
       </w:r>
       <w:r>
         <w:t xml:space="preserve"> for range constraints.</w:t>
@@ -738,9 +682,8 @@
       <w:pPr>
         <w:pStyle w:val="Heading3"/>
       </w:pPr>
-      <w:bookmarkStart w:id="14" w:name="entities"/>
-      <w:r>
-        <w:lastRenderedPageBreak/>
+      <w:bookmarkStart w:id="13" w:name="entities"/>
+      <w:r>
         <w:t>4.1 Entities</w:t>
       </w:r>
     </w:p>
@@ -795,6 +738,7 @@
           <w:b/>
           <w:bCs/>
         </w:rPr>
+        <w:lastRenderedPageBreak/>
         <w:t>hotel_images</w:t>
       </w:r>
       <w:r>
@@ -855,10 +799,7 @@
         <w:t>bookings</w:t>
       </w:r>
       <w:r>
-        <w:t>(id,</w:t>
-      </w:r>
-      <w:r>
-        <w:t xml:space="preserve"> booked_by_user_id, guest_user_id nullable, guest_name, hotel_id, room_type_id, room_id, check_in, check_out, status, num_guests, total_amount, currency, created_at, updated_at)</w:t>
+        <w:t>(id, booked_by_user_id, guest_user_id nullable, guest_name, hotel_id, room_type_id, room_id, check_in, check_out, status, num_guests, total_amount, currency, created_at, updated_at)</w:t>
       </w:r>
     </w:p>
     <w:p>
@@ -877,18 +818,15 @@
         <w:t>booking_status_log</w:t>
       </w:r>
       <w:r>
-        <w:t>(id, booking_id, changed_by_user_id, from_status, to_status,</w:t>
-      </w:r>
-      <w:r>
-        <w:t xml:space="preserve"> note, changed_at)</w:t>
+        <w:t>(id, booking_id, changed_by_user_id, from_status, to_status, note, changed_at)</w:t>
       </w:r>
     </w:p>
     <w:p>
       <w:pPr>
         <w:pStyle w:val="Heading3"/>
       </w:pPr>
-      <w:bookmarkStart w:id="15" w:name="core-constraints-rules"/>
-      <w:bookmarkEnd w:id="14"/>
+      <w:bookmarkStart w:id="14" w:name="core-constraints-rules"/>
+      <w:bookmarkEnd w:id="13"/>
       <w:r>
         <w:t>4.2 Core Constraints &amp; Rules</w:t>
       </w:r>
@@ -989,10 +927,7 @@
         <w:t>ON DELETE</w:t>
       </w:r>
       <w:r>
-        <w:t xml:space="preserve"> (e.</w:t>
-      </w:r>
-      <w:r>
-        <w:t>g., RESTRICT on hotels/rooms referenced by bookings).</w:t>
+        <w:t xml:space="preserve"> (e.g., RESTRICT on hotels/rooms referenced by bookings).</w:t>
       </w:r>
     </w:p>
     <w:p>
@@ -1436,13 +1371,7 @@
         <w:rPr>
           <w:rStyle w:val="NormalTok"/>
         </w:rPr>
-        <w:t xml:space="preserve">  updated_a</w:t>
-      </w:r>
-      <w:r>
-        <w:rPr>
-          <w:rStyle w:val="NormalTok"/>
-        </w:rPr>
-        <w:t xml:space="preserve">t TIMESTAMPTZ </w:t>
+        <w:t xml:space="preserve">  updated_at TIMESTAMPTZ </w:t>
       </w:r>
       <w:r>
         <w:rPr>
@@ -1769,7 +1698,829 @@
         <w:rPr>
           <w:rStyle w:val="NormalTok"/>
         </w:rPr>
+        <w:t xml:space="preserve">  amenities JSONB </w:t>
+      </w:r>
+      <w:r>
+        <w:rPr>
+          <w:rStyle w:val="KeywordTok"/>
+        </w:rPr>
+        <w:t>DEFAULT</w:t>
+      </w:r>
+      <w:r>
+        <w:rPr>
+          <w:rStyle w:val="NormalTok"/>
+        </w:rPr>
+        <w:t xml:space="preserve"> </w:t>
+      </w:r>
+      <w:r>
+        <w:rPr>
+          <w:rStyle w:val="StringTok"/>
+        </w:rPr>
+        <w:t>'{}'</w:t>
+      </w:r>
+      <w:r>
+        <w:rPr>
+          <w:rStyle w:val="NormalTok"/>
+        </w:rPr>
+        <w:t>:</w:t>
+      </w:r>
+      <w:r>
+        <w:rPr>
+          <w:rStyle w:val="CharTok"/>
+        </w:rPr>
+        <w:t>:jsonb</w:t>
+      </w:r>
+      <w:r>
+        <w:rPr>
+          <w:rStyle w:val="NormalTok"/>
+        </w:rPr>
+        <w:t>,</w:t>
+      </w:r>
+      <w:r>
+        <w:br/>
+      </w:r>
+      <w:r>
+        <w:rPr>
+          <w:rStyle w:val="NormalTok"/>
+        </w:rPr>
+        <w:t xml:space="preserve">  created_at TIMESTAMPTZ </w:t>
+      </w:r>
+      <w:r>
+        <w:rPr>
+          <w:rStyle w:val="KeywordTok"/>
+        </w:rPr>
+        <w:t>NOT</w:t>
+      </w:r>
+      <w:r>
+        <w:rPr>
+          <w:rStyle w:val="NormalTok"/>
+        </w:rPr>
+        <w:t xml:space="preserve"> </w:t>
+      </w:r>
+      <w:r>
+        <w:rPr>
+          <w:rStyle w:val="KeywordTok"/>
+        </w:rPr>
+        <w:t>NULL</w:t>
+      </w:r>
+      <w:r>
+        <w:rPr>
+          <w:rStyle w:val="NormalTok"/>
+        </w:rPr>
+        <w:t xml:space="preserve"> </w:t>
+      </w:r>
+      <w:r>
+        <w:rPr>
+          <w:rStyle w:val="KeywordTok"/>
+        </w:rPr>
+        <w:t>DEFAULT</w:t>
+      </w:r>
+      <w:r>
+        <w:rPr>
+          <w:rStyle w:val="NormalTok"/>
+        </w:rPr>
+        <w:t xml:space="preserve"> now(),</w:t>
+      </w:r>
+      <w:r>
+        <w:br/>
+      </w:r>
+      <w:r>
+        <w:rPr>
+          <w:rStyle w:val="NormalTok"/>
+        </w:rPr>
+        <w:t xml:space="preserve">  updated_at TIMESTAMPTZ </w:t>
+      </w:r>
+      <w:r>
+        <w:rPr>
+          <w:rStyle w:val="KeywordTok"/>
+        </w:rPr>
+        <w:t>NOT</w:t>
+      </w:r>
+      <w:r>
+        <w:rPr>
+          <w:rStyle w:val="NormalTok"/>
+        </w:rPr>
+        <w:t xml:space="preserve"> </w:t>
+      </w:r>
+      <w:r>
+        <w:rPr>
+          <w:rStyle w:val="KeywordTok"/>
+        </w:rPr>
+        <w:t>NULL</w:t>
+      </w:r>
+      <w:r>
+        <w:rPr>
+          <w:rStyle w:val="NormalTok"/>
+        </w:rPr>
+        <w:t xml:space="preserve"> </w:t>
+      </w:r>
+      <w:r>
+        <w:rPr>
+          <w:rStyle w:val="KeywordTok"/>
+        </w:rPr>
+        <w:t>DEFAULT</w:t>
+      </w:r>
+      <w:r>
+        <w:rPr>
+          <w:rStyle w:val="NormalTok"/>
+        </w:rPr>
+        <w:t xml:space="preserve"> now()</w:t>
+      </w:r>
+      <w:r>
+        <w:br/>
+      </w:r>
+      <w:r>
+        <w:rPr>
+          <w:rStyle w:val="NormalTok"/>
+        </w:rPr>
+        <w:t>);</w:t>
+      </w:r>
+      <w:r>
+        <w:br/>
+      </w:r>
+      <w:r>
+        <w:br/>
+      </w:r>
+      <w:r>
+        <w:rPr>
+          <w:rStyle w:val="KeywordTok"/>
+        </w:rPr>
         <w:lastRenderedPageBreak/>
+        <w:t>CREATE</w:t>
+      </w:r>
+      <w:r>
+        <w:rPr>
+          <w:rStyle w:val="NormalTok"/>
+        </w:rPr>
+        <w:t xml:space="preserve"> </w:t>
+      </w:r>
+      <w:r>
+        <w:rPr>
+          <w:rStyle w:val="KeywordTok"/>
+        </w:rPr>
+        <w:t>TABLE</w:t>
+      </w:r>
+      <w:r>
+        <w:rPr>
+          <w:rStyle w:val="NormalTok"/>
+        </w:rPr>
+        <w:t xml:space="preserve"> hotel_images (</w:t>
+      </w:r>
+      <w:r>
+        <w:br/>
+      </w:r>
+      <w:r>
+        <w:rPr>
+          <w:rStyle w:val="NormalTok"/>
+        </w:rPr>
+        <w:t xml:space="preserve">  </w:t>
+      </w:r>
+      <w:r>
+        <w:rPr>
+          <w:rStyle w:val="KeywordTok"/>
+        </w:rPr>
+        <w:t>id</w:t>
+      </w:r>
+      <w:r>
+        <w:rPr>
+          <w:rStyle w:val="NormalTok"/>
+        </w:rPr>
+        <w:t xml:space="preserve"> BIGSERIAL </w:t>
+      </w:r>
+      <w:r>
+        <w:rPr>
+          <w:rStyle w:val="KeywordTok"/>
+        </w:rPr>
+        <w:t>PRIMARY</w:t>
+      </w:r>
+      <w:r>
+        <w:rPr>
+          <w:rStyle w:val="NormalTok"/>
+        </w:rPr>
+        <w:t xml:space="preserve"> </w:t>
+      </w:r>
+      <w:r>
+        <w:rPr>
+          <w:rStyle w:val="KeywordTok"/>
+        </w:rPr>
+        <w:t>KEY</w:t>
+      </w:r>
+      <w:r>
+        <w:rPr>
+          <w:rStyle w:val="NormalTok"/>
+        </w:rPr>
+        <w:t>,</w:t>
+      </w:r>
+      <w:r>
+        <w:br/>
+      </w:r>
+      <w:r>
+        <w:rPr>
+          <w:rStyle w:val="NormalTok"/>
+        </w:rPr>
+        <w:t xml:space="preserve">  hotel_id BIGINT </w:t>
+      </w:r>
+      <w:r>
+        <w:rPr>
+          <w:rStyle w:val="KeywordTok"/>
+        </w:rPr>
+        <w:t>NOT</w:t>
+      </w:r>
+      <w:r>
+        <w:rPr>
+          <w:rStyle w:val="NormalTok"/>
+        </w:rPr>
+        <w:t xml:space="preserve"> </w:t>
+      </w:r>
+      <w:r>
+        <w:rPr>
+          <w:rStyle w:val="KeywordTok"/>
+        </w:rPr>
+        <w:t>NULL</w:t>
+      </w:r>
+      <w:r>
+        <w:rPr>
+          <w:rStyle w:val="NormalTok"/>
+        </w:rPr>
+        <w:t xml:space="preserve"> </w:t>
+      </w:r>
+      <w:r>
+        <w:rPr>
+          <w:rStyle w:val="KeywordTok"/>
+        </w:rPr>
+        <w:t>REFERENCES</w:t>
+      </w:r>
+      <w:r>
+        <w:rPr>
+          <w:rStyle w:val="NormalTok"/>
+        </w:rPr>
+        <w:t xml:space="preserve"> hotels(</w:t>
+      </w:r>
+      <w:r>
+        <w:rPr>
+          <w:rStyle w:val="KeywordTok"/>
+        </w:rPr>
+        <w:t>id</w:t>
+      </w:r>
+      <w:r>
+        <w:rPr>
+          <w:rStyle w:val="NormalTok"/>
+        </w:rPr>
+        <w:t xml:space="preserve">) </w:t>
+      </w:r>
+      <w:r>
+        <w:rPr>
+          <w:rStyle w:val="KeywordTok"/>
+        </w:rPr>
+        <w:t>ON</w:t>
+      </w:r>
+      <w:r>
+        <w:rPr>
+          <w:rStyle w:val="NormalTok"/>
+        </w:rPr>
+        <w:t xml:space="preserve"> </w:t>
+      </w:r>
+      <w:r>
+        <w:rPr>
+          <w:rStyle w:val="KeywordTok"/>
+        </w:rPr>
+        <w:t>DELETE</w:t>
+      </w:r>
+      <w:r>
+        <w:rPr>
+          <w:rStyle w:val="NormalTok"/>
+        </w:rPr>
+        <w:t xml:space="preserve"> </w:t>
+      </w:r>
+      <w:r>
+        <w:rPr>
+          <w:rStyle w:val="KeywordTok"/>
+        </w:rPr>
+        <w:t>CASCADE</w:t>
+      </w:r>
+      <w:r>
+        <w:rPr>
+          <w:rStyle w:val="NormalTok"/>
+        </w:rPr>
+        <w:t>,</w:t>
+      </w:r>
+      <w:r>
+        <w:br/>
+      </w:r>
+      <w:r>
+        <w:rPr>
+          <w:rStyle w:val="NormalTok"/>
+        </w:rPr>
+        <w:t xml:space="preserve">  url TEXT </w:t>
+      </w:r>
+      <w:r>
+        <w:rPr>
+          <w:rStyle w:val="KeywordTok"/>
+        </w:rPr>
+        <w:t>NOT</w:t>
+      </w:r>
+      <w:r>
+        <w:rPr>
+          <w:rStyle w:val="NormalTok"/>
+        </w:rPr>
+        <w:t xml:space="preserve"> </w:t>
+      </w:r>
+      <w:r>
+        <w:rPr>
+          <w:rStyle w:val="KeywordTok"/>
+        </w:rPr>
+        <w:t>NULL</w:t>
+      </w:r>
+      <w:r>
+        <w:rPr>
+          <w:rStyle w:val="NormalTok"/>
+        </w:rPr>
+        <w:t>,</w:t>
+      </w:r>
+      <w:r>
+        <w:br/>
+      </w:r>
+      <w:r>
+        <w:rPr>
+          <w:rStyle w:val="NormalTok"/>
+        </w:rPr>
+        <w:t xml:space="preserve">  alt_text TEXT,</w:t>
+      </w:r>
+      <w:r>
+        <w:br/>
+      </w:r>
+      <w:r>
+        <w:rPr>
+          <w:rStyle w:val="NormalTok"/>
+        </w:rPr>
+        <w:t xml:space="preserve">  is_primary </w:t>
+      </w:r>
+      <w:r>
+        <w:rPr>
+          <w:rStyle w:val="DataTypeTok"/>
+        </w:rPr>
+        <w:t>BOOLEAN</w:t>
+      </w:r>
+      <w:r>
+        <w:rPr>
+          <w:rStyle w:val="NormalTok"/>
+        </w:rPr>
+        <w:t xml:space="preserve"> </w:t>
+      </w:r>
+      <w:r>
+        <w:rPr>
+          <w:rStyle w:val="KeywordTok"/>
+        </w:rPr>
+        <w:t>NOT</w:t>
+      </w:r>
+      <w:r>
+        <w:rPr>
+          <w:rStyle w:val="NormalTok"/>
+        </w:rPr>
+        <w:t xml:space="preserve"> </w:t>
+      </w:r>
+      <w:r>
+        <w:rPr>
+          <w:rStyle w:val="KeywordTok"/>
+        </w:rPr>
+        <w:t>NULL</w:t>
+      </w:r>
+      <w:r>
+        <w:rPr>
+          <w:rStyle w:val="NormalTok"/>
+        </w:rPr>
+        <w:t xml:space="preserve"> </w:t>
+      </w:r>
+      <w:r>
+        <w:rPr>
+          <w:rStyle w:val="KeywordTok"/>
+        </w:rPr>
+        <w:t>DEFAULT</w:t>
+      </w:r>
+      <w:r>
+        <w:rPr>
+          <w:rStyle w:val="NormalTok"/>
+        </w:rPr>
+        <w:t xml:space="preserve"> </w:t>
+      </w:r>
+      <w:r>
+        <w:rPr>
+          <w:rStyle w:val="KeywordTok"/>
+        </w:rPr>
+        <w:t>false</w:t>
+      </w:r>
+      <w:r>
+        <w:br/>
+      </w:r>
+      <w:r>
+        <w:rPr>
+          <w:rStyle w:val="NormalTok"/>
+        </w:rPr>
+        <w:t>);</w:t>
+      </w:r>
+      <w:r>
+        <w:br/>
+      </w:r>
+      <w:r>
+        <w:br/>
+      </w:r>
+      <w:r>
+        <w:rPr>
+          <w:rStyle w:val="KeywordTok"/>
+        </w:rPr>
+        <w:t>CREATE</w:t>
+      </w:r>
+      <w:r>
+        <w:rPr>
+          <w:rStyle w:val="NormalTok"/>
+        </w:rPr>
+        <w:t xml:space="preserve"> </w:t>
+      </w:r>
+      <w:r>
+        <w:rPr>
+          <w:rStyle w:val="KeywordTok"/>
+        </w:rPr>
+        <w:t>TABLE</w:t>
+      </w:r>
+      <w:r>
+        <w:rPr>
+          <w:rStyle w:val="NormalTok"/>
+        </w:rPr>
+        <w:t xml:space="preserve"> room_types (</w:t>
+      </w:r>
+      <w:r>
+        <w:br/>
+      </w:r>
+      <w:r>
+        <w:rPr>
+          <w:rStyle w:val="NormalTok"/>
+        </w:rPr>
+        <w:t xml:space="preserve">  </w:t>
+      </w:r>
+      <w:r>
+        <w:rPr>
+          <w:rStyle w:val="KeywordTok"/>
+        </w:rPr>
+        <w:t>id</w:t>
+      </w:r>
+      <w:r>
+        <w:rPr>
+          <w:rStyle w:val="NormalTok"/>
+        </w:rPr>
+        <w:t xml:space="preserve"> BIGSERIAL </w:t>
+      </w:r>
+      <w:r>
+        <w:rPr>
+          <w:rStyle w:val="KeywordTok"/>
+        </w:rPr>
+        <w:t>PRIMARY</w:t>
+      </w:r>
+      <w:r>
+        <w:rPr>
+          <w:rStyle w:val="NormalTok"/>
+        </w:rPr>
+        <w:t xml:space="preserve"> </w:t>
+      </w:r>
+      <w:r>
+        <w:rPr>
+          <w:rStyle w:val="KeywordTok"/>
+        </w:rPr>
+        <w:t>KEY</w:t>
+      </w:r>
+      <w:r>
+        <w:rPr>
+          <w:rStyle w:val="NormalTok"/>
+        </w:rPr>
+        <w:t>,</w:t>
+      </w:r>
+      <w:r>
+        <w:br/>
+      </w:r>
+      <w:r>
+        <w:rPr>
+          <w:rStyle w:val="NormalTok"/>
+        </w:rPr>
+        <w:t xml:space="preserve">  hotel_id BIGINT </w:t>
+      </w:r>
+      <w:r>
+        <w:rPr>
+          <w:rStyle w:val="KeywordTok"/>
+        </w:rPr>
+        <w:t>NOT</w:t>
+      </w:r>
+      <w:r>
+        <w:rPr>
+          <w:rStyle w:val="NormalTok"/>
+        </w:rPr>
+        <w:t xml:space="preserve"> </w:t>
+      </w:r>
+      <w:r>
+        <w:rPr>
+          <w:rStyle w:val="KeywordTok"/>
+        </w:rPr>
+        <w:t>NULL</w:t>
+      </w:r>
+      <w:r>
+        <w:rPr>
+          <w:rStyle w:val="NormalTok"/>
+        </w:rPr>
+        <w:t xml:space="preserve"> </w:t>
+      </w:r>
+      <w:r>
+        <w:rPr>
+          <w:rStyle w:val="KeywordTok"/>
+        </w:rPr>
+        <w:t>REFERENCES</w:t>
+      </w:r>
+      <w:r>
+        <w:rPr>
+          <w:rStyle w:val="NormalTok"/>
+        </w:rPr>
+        <w:t xml:space="preserve"> hotels(</w:t>
+      </w:r>
+      <w:r>
+        <w:rPr>
+          <w:rStyle w:val="KeywordTok"/>
+        </w:rPr>
+        <w:t>id</w:t>
+      </w:r>
+      <w:r>
+        <w:rPr>
+          <w:rStyle w:val="NormalTok"/>
+        </w:rPr>
+        <w:t xml:space="preserve">) </w:t>
+      </w:r>
+      <w:r>
+        <w:rPr>
+          <w:rStyle w:val="KeywordTok"/>
+        </w:rPr>
+        <w:t>ON</w:t>
+      </w:r>
+      <w:r>
+        <w:rPr>
+          <w:rStyle w:val="NormalTok"/>
+        </w:rPr>
+        <w:t xml:space="preserve"> </w:t>
+      </w:r>
+      <w:r>
+        <w:rPr>
+          <w:rStyle w:val="KeywordTok"/>
+        </w:rPr>
+        <w:t>DELETE</w:t>
+      </w:r>
+      <w:r>
+        <w:rPr>
+          <w:rStyle w:val="NormalTok"/>
+        </w:rPr>
+        <w:t xml:space="preserve"> </w:t>
+      </w:r>
+      <w:r>
+        <w:rPr>
+          <w:rStyle w:val="KeywordTok"/>
+        </w:rPr>
+        <w:t>CASCADE</w:t>
+      </w:r>
+      <w:r>
+        <w:rPr>
+          <w:rStyle w:val="NormalTok"/>
+        </w:rPr>
+        <w:t>,</w:t>
+      </w:r>
+      <w:r>
+        <w:br/>
+      </w:r>
+      <w:r>
+        <w:rPr>
+          <w:rStyle w:val="NormalTok"/>
+        </w:rPr>
+        <w:t xml:space="preserve">  name TEXT </w:t>
+      </w:r>
+      <w:r>
+        <w:rPr>
+          <w:rStyle w:val="KeywordTok"/>
+        </w:rPr>
+        <w:t>NOT</w:t>
+      </w:r>
+      <w:r>
+        <w:rPr>
+          <w:rStyle w:val="NormalTok"/>
+        </w:rPr>
+        <w:t xml:space="preserve"> </w:t>
+      </w:r>
+      <w:r>
+        <w:rPr>
+          <w:rStyle w:val="KeywordTok"/>
+        </w:rPr>
+        <w:t>NULL</w:t>
+      </w:r>
+      <w:r>
+        <w:rPr>
+          <w:rStyle w:val="NormalTok"/>
+        </w:rPr>
+        <w:t>,</w:t>
+      </w:r>
+      <w:r>
+        <w:br/>
+      </w:r>
+      <w:r>
+        <w:rPr>
+          <w:rStyle w:val="NormalTok"/>
+        </w:rPr>
+        <w:t xml:space="preserve">  capacity </w:t>
+      </w:r>
+      <w:r>
+        <w:rPr>
+          <w:rStyle w:val="DataTypeTok"/>
+        </w:rPr>
+        <w:t>INT</w:t>
+      </w:r>
+      <w:r>
+        <w:rPr>
+          <w:rStyle w:val="NormalTok"/>
+        </w:rPr>
+        <w:t xml:space="preserve"> </w:t>
+      </w:r>
+      <w:r>
+        <w:rPr>
+          <w:rStyle w:val="KeywordTok"/>
+        </w:rPr>
+        <w:t>NOT</w:t>
+      </w:r>
+      <w:r>
+        <w:rPr>
+          <w:rStyle w:val="NormalTok"/>
+        </w:rPr>
+        <w:t xml:space="preserve"> </w:t>
+      </w:r>
+      <w:r>
+        <w:rPr>
+          <w:rStyle w:val="KeywordTok"/>
+        </w:rPr>
+        <w:t>NULL</w:t>
+      </w:r>
+      <w:r>
+        <w:rPr>
+          <w:rStyle w:val="NormalTok"/>
+        </w:rPr>
+        <w:t xml:space="preserve"> </w:t>
+      </w:r>
+      <w:r>
+        <w:rPr>
+          <w:rStyle w:val="KeywordTok"/>
+        </w:rPr>
+        <w:t>CHECK</w:t>
+      </w:r>
+      <w:r>
+        <w:rPr>
+          <w:rStyle w:val="NormalTok"/>
+        </w:rPr>
+        <w:t xml:space="preserve"> (capacity </w:t>
+      </w:r>
+      <w:r>
+        <w:rPr>
+          <w:rStyle w:val="OperatorTok"/>
+        </w:rPr>
+        <w:t>&gt;</w:t>
+      </w:r>
+      <w:r>
+        <w:rPr>
+          <w:rStyle w:val="NormalTok"/>
+        </w:rPr>
+        <w:t xml:space="preserve"> </w:t>
+      </w:r>
+      <w:r>
+        <w:rPr>
+          <w:rStyle w:val="DecValTok"/>
+        </w:rPr>
+        <w:t>0</w:t>
+      </w:r>
+      <w:r>
+        <w:rPr>
+          <w:rStyle w:val="NormalTok"/>
+        </w:rPr>
+        <w:t>),</w:t>
+      </w:r>
+      <w:r>
+        <w:br/>
+      </w:r>
+      <w:r>
+        <w:rPr>
+          <w:rStyle w:val="NormalTok"/>
+        </w:rPr>
+        <w:t xml:space="preserve">  base_price </w:t>
+      </w:r>
+      <w:r>
+        <w:rPr>
+          <w:rStyle w:val="DataTypeTok"/>
+        </w:rPr>
+        <w:t>NUMERIC</w:t>
+      </w:r>
+      <w:r>
+        <w:rPr>
+          <w:rStyle w:val="NormalTok"/>
+        </w:rPr>
+        <w:t>(</w:t>
+      </w:r>
+      <w:r>
+        <w:rPr>
+          <w:rStyle w:val="DecValTok"/>
+        </w:rPr>
+        <w:t>12</w:t>
+      </w:r>
+      <w:r>
+        <w:rPr>
+          <w:rStyle w:val="NormalTok"/>
+        </w:rPr>
+        <w:t>,</w:t>
+      </w:r>
+      <w:r>
+        <w:rPr>
+          <w:rStyle w:val="DecValTok"/>
+        </w:rPr>
+        <w:t>2</w:t>
+      </w:r>
+      <w:r>
+        <w:rPr>
+          <w:rStyle w:val="NormalTok"/>
+        </w:rPr>
+        <w:t xml:space="preserve">) </w:t>
+      </w:r>
+      <w:r>
+        <w:rPr>
+          <w:rStyle w:val="KeywordTok"/>
+        </w:rPr>
+        <w:t>NOT</w:t>
+      </w:r>
+      <w:r>
+        <w:rPr>
+          <w:rStyle w:val="NormalTok"/>
+        </w:rPr>
+        <w:t xml:space="preserve"> </w:t>
+      </w:r>
+      <w:r>
+        <w:rPr>
+          <w:rStyle w:val="KeywordTok"/>
+        </w:rPr>
+        <w:t>NULL</w:t>
+      </w:r>
+      <w:r>
+        <w:rPr>
+          <w:rStyle w:val="NormalTok"/>
+        </w:rPr>
+        <w:t xml:space="preserve"> </w:t>
+      </w:r>
+      <w:r>
+        <w:rPr>
+          <w:rStyle w:val="KeywordTok"/>
+        </w:rPr>
+        <w:t>CHECK</w:t>
+      </w:r>
+      <w:r>
+        <w:rPr>
+          <w:rStyle w:val="NormalTok"/>
+        </w:rPr>
+        <w:t xml:space="preserve"> (base_price </w:t>
+      </w:r>
+      <w:r>
+        <w:rPr>
+          <w:rStyle w:val="OperatorTok"/>
+        </w:rPr>
+        <w:t>&gt;=</w:t>
+      </w:r>
+      <w:r>
+        <w:rPr>
+          <w:rStyle w:val="NormalTok"/>
+        </w:rPr>
+        <w:t xml:space="preserve"> </w:t>
+      </w:r>
+      <w:r>
+        <w:rPr>
+          <w:rStyle w:val="DecValTok"/>
+        </w:rPr>
+        <w:t>0</w:t>
+      </w:r>
+      <w:r>
+        <w:rPr>
+          <w:rStyle w:val="NormalTok"/>
+        </w:rPr>
+        <w:t>),</w:t>
+      </w:r>
+      <w:r>
+        <w:br/>
+      </w:r>
+      <w:r>
+        <w:rPr>
+          <w:rStyle w:val="NormalTok"/>
+        </w:rPr>
+        <w:t xml:space="preserve">  description TEXT,</w:t>
+      </w:r>
+      <w:r>
+        <w:br/>
+      </w:r>
+      <w:r>
+        <w:rPr>
+          <w:rStyle w:val="NormalTok"/>
+        </w:rPr>
         <w:t xml:space="preserve">  amenities JSONB </w:t>
       </w:r>
       <w:r>
@@ -1815,6 +2566,75 @@
         <w:rPr>
           <w:rStyle w:val="NormalTok"/>
         </w:rPr>
+        <w:t xml:space="preserve">  active </w:t>
+      </w:r>
+      <w:r>
+        <w:rPr>
+          <w:rStyle w:val="DataTypeTok"/>
+        </w:rPr>
+        <w:t>BOOLEAN</w:t>
+      </w:r>
+      <w:r>
+        <w:rPr>
+          <w:rStyle w:val="NormalTok"/>
+        </w:rPr>
+        <w:t xml:space="preserve"> </w:t>
+      </w:r>
+      <w:r>
+        <w:rPr>
+          <w:rStyle w:val="KeywordTok"/>
+        </w:rPr>
+        <w:t>NOT</w:t>
+      </w:r>
+      <w:r>
+        <w:rPr>
+          <w:rStyle w:val="NormalTok"/>
+        </w:rPr>
+        <w:t xml:space="preserve"> </w:t>
+      </w:r>
+      <w:r>
+        <w:rPr>
+          <w:rStyle w:val="KeywordTok"/>
+        </w:rPr>
+        <w:t>NULL</w:t>
+      </w:r>
+      <w:r>
+        <w:rPr>
+          <w:rStyle w:val="NormalTok"/>
+        </w:rPr>
+        <w:t xml:space="preserve"> </w:t>
+      </w:r>
+      <w:r>
+        <w:rPr>
+          <w:rStyle w:val="KeywordTok"/>
+        </w:rPr>
+        <w:t>DEFAULT</w:t>
+      </w:r>
+      <w:r>
+        <w:rPr>
+          <w:rStyle w:val="NormalTok"/>
+        </w:rPr>
+        <w:t xml:space="preserve"> </w:t>
+      </w:r>
+      <w:r>
+        <w:rPr>
+          <w:rStyle w:val="KeywordTok"/>
+        </w:rPr>
+        <w:t>true</w:t>
+      </w:r>
+      <w:r>
+        <w:rPr>
+          <w:rStyle w:val="NormalTok"/>
+        </w:rPr>
+        <w:t>,</w:t>
+      </w:r>
+      <w:r>
+        <w:br/>
+      </w:r>
+      <w:r>
+        <w:rPr>
+          <w:rStyle w:val="NormalTok"/>
+        </w:rPr>
         <w:t xml:space="preserve">  created_at TIMESTAMPTZ </w:t>
       </w:r>
       <w:r>
@@ -1935,7 +2755,7 @@
         <w:rPr>
           <w:rStyle w:val="NormalTok"/>
         </w:rPr>
-        <w:t xml:space="preserve"> hotel_images (</w:t>
+        <w:t xml:space="preserve"> rooms (</w:t>
       </w:r>
       <w:r>
         <w:br/>
@@ -2067,13 +2887,7 @@
         <w:rPr>
           <w:rStyle w:val="KeywordTok"/>
         </w:rPr>
-        <w:t>C</w:t>
-      </w:r>
-      <w:r>
-        <w:rPr>
-          <w:rStyle w:val="KeywordTok"/>
-        </w:rPr>
-        <w:t>ASCADE</w:t>
+        <w:t>CASCADE</w:t>
       </w:r>
       <w:r>
         <w:rPr>
@@ -2088,7 +2902,7 @@
         <w:rPr>
           <w:rStyle w:val="NormalTok"/>
         </w:rPr>
-        <w:t xml:space="preserve">  url TEXT </w:t>
+        <w:t xml:space="preserve">  room_type_id BIGINT </w:t>
       </w:r>
       <w:r>
         <w:rPr>
@@ -2112,6 +2926,66 @@
         <w:rPr>
           <w:rStyle w:val="NormalTok"/>
         </w:rPr>
+        <w:t xml:space="preserve"> </w:t>
+      </w:r>
+      <w:r>
+        <w:rPr>
+          <w:rStyle w:val="KeywordTok"/>
+        </w:rPr>
+        <w:t>REFERENCES</w:t>
+      </w:r>
+      <w:r>
+        <w:rPr>
+          <w:rStyle w:val="NormalTok"/>
+        </w:rPr>
+        <w:t xml:space="preserve"> room_types(</w:t>
+      </w:r>
+      <w:r>
+        <w:rPr>
+          <w:rStyle w:val="KeywordTok"/>
+        </w:rPr>
+        <w:t>id</w:t>
+      </w:r>
+      <w:r>
+        <w:rPr>
+          <w:rStyle w:val="NormalTok"/>
+        </w:rPr>
+        <w:t xml:space="preserve">) </w:t>
+      </w:r>
+      <w:r>
+        <w:rPr>
+          <w:rStyle w:val="KeywordTok"/>
+        </w:rPr>
+        <w:t>ON</w:t>
+      </w:r>
+      <w:r>
+        <w:rPr>
+          <w:rStyle w:val="NormalTok"/>
+        </w:rPr>
+        <w:t xml:space="preserve"> </w:t>
+      </w:r>
+      <w:r>
+        <w:rPr>
+          <w:rStyle w:val="KeywordTok"/>
+        </w:rPr>
+        <w:t>DELETE</w:t>
+      </w:r>
+      <w:r>
+        <w:rPr>
+          <w:rStyle w:val="NormalTok"/>
+        </w:rPr>
+        <w:t xml:space="preserve"> </w:t>
+      </w:r>
+      <w:r>
+        <w:rPr>
+          <w:rStyle w:val="KeywordTok"/>
+        </w:rPr>
+        <w:t>RESTRICT</w:t>
+      </w:r>
+      <w:r>
+        <w:rPr>
+          <w:rStyle w:val="NormalTok"/>
+        </w:rPr>
         <w:t>,</w:t>
       </w:r>
       <w:r>
@@ -2121,16 +2995,157 @@
         <w:rPr>
           <w:rStyle w:val="NormalTok"/>
         </w:rPr>
-        <w:t xml:space="preserve">  alt_text TEXT,</w:t>
-      </w:r>
-      <w:r>
-        <w:br/>
-      </w:r>
-      <w:r>
-        <w:rPr>
-          <w:rStyle w:val="NormalTok"/>
-        </w:rPr>
-        <w:t xml:space="preserve">  is_primary </w:t>
+        <w:t xml:space="preserve">  room_number TEXT </w:t>
+      </w:r>
+      <w:r>
+        <w:rPr>
+          <w:rStyle w:val="KeywordTok"/>
+        </w:rPr>
+        <w:t>NOT</w:t>
+      </w:r>
+      <w:r>
+        <w:rPr>
+          <w:rStyle w:val="NormalTok"/>
+        </w:rPr>
+        <w:t xml:space="preserve"> </w:t>
+      </w:r>
+      <w:r>
+        <w:rPr>
+          <w:rStyle w:val="KeywordTok"/>
+        </w:rPr>
+        <w:t>NULL</w:t>
+      </w:r>
+      <w:r>
+        <w:rPr>
+          <w:rStyle w:val="NormalTok"/>
+        </w:rPr>
+        <w:t>,</w:t>
+      </w:r>
+      <w:r>
+        <w:br/>
+      </w:r>
+      <w:r>
+        <w:rPr>
+          <w:rStyle w:val="NormalTok"/>
+        </w:rPr>
+        <w:t xml:space="preserve">  status TEXT </w:t>
+      </w:r>
+      <w:r>
+        <w:rPr>
+          <w:rStyle w:val="KeywordTok"/>
+        </w:rPr>
+        <w:t>NOT</w:t>
+      </w:r>
+      <w:r>
+        <w:rPr>
+          <w:rStyle w:val="NormalTok"/>
+        </w:rPr>
+        <w:t xml:space="preserve"> </w:t>
+      </w:r>
+      <w:r>
+        <w:rPr>
+          <w:rStyle w:val="KeywordTok"/>
+        </w:rPr>
+        <w:t>NULL</w:t>
+      </w:r>
+      <w:r>
+        <w:rPr>
+          <w:rStyle w:val="NormalTok"/>
+        </w:rPr>
+        <w:t xml:space="preserve"> </w:t>
+      </w:r>
+      <w:r>
+        <w:rPr>
+          <w:rStyle w:val="KeywordTok"/>
+        </w:rPr>
+        <w:t>DEFAULT</w:t>
+      </w:r>
+      <w:r>
+        <w:rPr>
+          <w:rStyle w:val="NormalTok"/>
+        </w:rPr>
+        <w:t xml:space="preserve"> </w:t>
+      </w:r>
+      <w:r>
+        <w:rPr>
+          <w:rStyle w:val="StringTok"/>
+        </w:rPr>
+        <w:t>'available'</w:t>
+      </w:r>
+      <w:r>
+        <w:rPr>
+          <w:rStyle w:val="NormalTok"/>
+        </w:rPr>
+        <w:t xml:space="preserve"> </w:t>
+      </w:r>
+      <w:r>
+        <w:rPr>
+          <w:rStyle w:val="KeywordTok"/>
+        </w:rPr>
+        <w:t>CHECK</w:t>
+      </w:r>
+      <w:r>
+        <w:rPr>
+          <w:rStyle w:val="NormalTok"/>
+        </w:rPr>
+        <w:t xml:space="preserve"> (status </w:t>
+      </w:r>
+      <w:r>
+        <w:rPr>
+          <w:rStyle w:val="KeywordTok"/>
+        </w:rPr>
+        <w:t>IN</w:t>
+      </w:r>
+      <w:r>
+        <w:rPr>
+          <w:rStyle w:val="NormalTok"/>
+        </w:rPr>
+        <w:t xml:space="preserve"> (</w:t>
+      </w:r>
+      <w:r>
+        <w:rPr>
+          <w:rStyle w:val="StringTok"/>
+        </w:rPr>
+        <w:t>'available'</w:t>
+      </w:r>
+      <w:r>
+        <w:rPr>
+          <w:rStyle w:val="NormalTok"/>
+        </w:rPr>
+        <w:t>,</w:t>
+      </w:r>
+      <w:r>
+        <w:rPr>
+          <w:rStyle w:val="StringTok"/>
+        </w:rPr>
+        <w:t>'maintenance'</w:t>
+      </w:r>
+      <w:r>
+        <w:rPr>
+          <w:rStyle w:val="NormalTok"/>
+        </w:rPr>
+        <w:t>,</w:t>
+      </w:r>
+      <w:r>
+        <w:rPr>
+          <w:rStyle w:val="StringTok"/>
+        </w:rPr>
+        <w:t>'inactive'</w:t>
+      </w:r>
+      <w:r>
+        <w:rPr>
+          <w:rStyle w:val="NormalTok"/>
+        </w:rPr>
+        <w:t>)),</w:t>
+      </w:r>
+      <w:r>
+        <w:br/>
+      </w:r>
+      <w:r>
+        <w:rPr>
+          <w:rStyle w:val="NormalTok"/>
+        </w:rPr>
+        <w:t xml:space="preserve">  active </w:t>
       </w:r>
       <w:r>
         <w:rPr>
@@ -2184,7 +3199,124 @@
         <w:rPr>
           <w:rStyle w:val="KeywordTok"/>
         </w:rPr>
-        <w:t>false</w:t>
+        <w:t>true</w:t>
+      </w:r>
+      <w:r>
+        <w:rPr>
+          <w:rStyle w:val="NormalTok"/>
+        </w:rPr>
+        <w:t>,</w:t>
+      </w:r>
+      <w:r>
+        <w:br/>
+      </w:r>
+      <w:r>
+        <w:rPr>
+          <w:rStyle w:val="NormalTok"/>
+        </w:rPr>
+        <w:t xml:space="preserve">  created_at TIMESTAMPTZ </w:t>
+      </w:r>
+      <w:r>
+        <w:rPr>
+          <w:rStyle w:val="KeywordTok"/>
+        </w:rPr>
+        <w:t>NOT</w:t>
+      </w:r>
+      <w:r>
+        <w:rPr>
+          <w:rStyle w:val="NormalTok"/>
+        </w:rPr>
+        <w:t xml:space="preserve"> </w:t>
+      </w:r>
+      <w:r>
+        <w:rPr>
+          <w:rStyle w:val="KeywordTok"/>
+        </w:rPr>
+        <w:t>NULL</w:t>
+      </w:r>
+      <w:r>
+        <w:rPr>
+          <w:rStyle w:val="NormalTok"/>
+        </w:rPr>
+        <w:t xml:space="preserve"> </w:t>
+      </w:r>
+      <w:r>
+        <w:rPr>
+          <w:rStyle w:val="KeywordTok"/>
+        </w:rPr>
+        <w:t>DEFAULT</w:t>
+      </w:r>
+      <w:r>
+        <w:rPr>
+          <w:rStyle w:val="NormalTok"/>
+        </w:rPr>
+        <w:t xml:space="preserve"> now(),</w:t>
+      </w:r>
+      <w:r>
+        <w:br/>
+      </w:r>
+      <w:r>
+        <w:rPr>
+          <w:rStyle w:val="NormalTok"/>
+        </w:rPr>
+        <w:t xml:space="preserve">  updated_at TIMESTAMPTZ </w:t>
+      </w:r>
+      <w:r>
+        <w:rPr>
+          <w:rStyle w:val="KeywordTok"/>
+        </w:rPr>
+        <w:t>NOT</w:t>
+      </w:r>
+      <w:r>
+        <w:rPr>
+          <w:rStyle w:val="NormalTok"/>
+        </w:rPr>
+        <w:t xml:space="preserve"> </w:t>
+      </w:r>
+      <w:r>
+        <w:rPr>
+          <w:rStyle w:val="KeywordTok"/>
+        </w:rPr>
+        <w:t>NULL</w:t>
+      </w:r>
+      <w:r>
+        <w:rPr>
+          <w:rStyle w:val="NormalTok"/>
+        </w:rPr>
+        <w:t xml:space="preserve"> </w:t>
+      </w:r>
+      <w:r>
+        <w:rPr>
+          <w:rStyle w:val="KeywordTok"/>
+        </w:rPr>
+        <w:t>DEFAULT</w:t>
+      </w:r>
+      <w:r>
+        <w:rPr>
+          <w:rStyle w:val="NormalTok"/>
+        </w:rPr>
+        <w:t xml:space="preserve"> now(),</w:t>
+      </w:r>
+      <w:r>
+        <w:br/>
+      </w:r>
+      <w:r>
+        <w:rPr>
+          <w:rStyle w:val="NormalTok"/>
+        </w:rPr>
+        <w:t xml:space="preserve">  </w:t>
+      </w:r>
+      <w:r>
+        <w:rPr>
+          <w:rStyle w:val="KeywordTok"/>
+        </w:rPr>
+        <w:t>UNIQUE</w:t>
+      </w:r>
+      <w:r>
+        <w:rPr>
+          <w:rStyle w:val="NormalTok"/>
+        </w:rPr>
+        <w:t xml:space="preserve"> (hotel_id, room_number)</w:t>
       </w:r>
       <w:r>
         <w:br/>
@@ -2223,7 +3355,7 @@
         <w:rPr>
           <w:rStyle w:val="NormalTok"/>
         </w:rPr>
-        <w:t xml:space="preserve"> room_types (</w:t>
+        <w:t xml:space="preserve"> bookings (</w:t>
       </w:r>
       <w:r>
         <w:br/>
@@ -2277,6 +3409,195 @@
         <w:rPr>
           <w:rStyle w:val="NormalTok"/>
         </w:rPr>
+        <w:t xml:space="preserve">  booked_by_user_id BIGINT </w:t>
+      </w:r>
+      <w:r>
+        <w:rPr>
+          <w:rStyle w:val="KeywordTok"/>
+        </w:rPr>
+        <w:t>NOT</w:t>
+      </w:r>
+      <w:r>
+        <w:rPr>
+          <w:rStyle w:val="NormalTok"/>
+        </w:rPr>
+        <w:t xml:space="preserve"> </w:t>
+      </w:r>
+      <w:r>
+        <w:rPr>
+          <w:rStyle w:val="KeywordTok"/>
+        </w:rPr>
+        <w:t>NULL</w:t>
+      </w:r>
+      <w:r>
+        <w:rPr>
+          <w:rStyle w:val="NormalTok"/>
+        </w:rPr>
+        <w:t xml:space="preserve"> </w:t>
+      </w:r>
+      <w:r>
+        <w:rPr>
+          <w:rStyle w:val="KeywordTok"/>
+        </w:rPr>
+        <w:t>REFERENCES</w:t>
+      </w:r>
+      <w:r>
+        <w:rPr>
+          <w:rStyle w:val="NormalTok"/>
+        </w:rPr>
+        <w:t xml:space="preserve"> users(</w:t>
+      </w:r>
+      <w:r>
+        <w:rPr>
+          <w:rStyle w:val="KeywordTok"/>
+        </w:rPr>
+        <w:t>id</w:t>
+      </w:r>
+      <w:r>
+        <w:rPr>
+          <w:rStyle w:val="NormalTok"/>
+        </w:rPr>
+        <w:t xml:space="preserve">) </w:t>
+      </w:r>
+      <w:r>
+        <w:rPr>
+          <w:rStyle w:val="KeywordTok"/>
+        </w:rPr>
+        <w:t>ON</w:t>
+      </w:r>
+      <w:r>
+        <w:rPr>
+          <w:rStyle w:val="NormalTok"/>
+        </w:rPr>
+        <w:t xml:space="preserve"> </w:t>
+      </w:r>
+      <w:r>
+        <w:rPr>
+          <w:rStyle w:val="KeywordTok"/>
+        </w:rPr>
+        <w:t>DELETE</w:t>
+      </w:r>
+      <w:r>
+        <w:rPr>
+          <w:rStyle w:val="NormalTok"/>
+        </w:rPr>
+        <w:t xml:space="preserve"> </w:t>
+      </w:r>
+      <w:r>
+        <w:rPr>
+          <w:rStyle w:val="KeywordTok"/>
+        </w:rPr>
+        <w:t>RESTRICT</w:t>
+      </w:r>
+      <w:r>
+        <w:rPr>
+          <w:rStyle w:val="NormalTok"/>
+        </w:rPr>
+        <w:t>,</w:t>
+      </w:r>
+      <w:r>
+        <w:br/>
+      </w:r>
+      <w:r>
+        <w:rPr>
+          <w:rStyle w:val="NormalTok"/>
+        </w:rPr>
+        <w:t xml:space="preserve">  guest_user_id BIGINT </w:t>
+      </w:r>
+      <w:r>
+        <w:rPr>
+          <w:rStyle w:val="KeywordTok"/>
+        </w:rPr>
+        <w:t>REFERENCES</w:t>
+      </w:r>
+      <w:r>
+        <w:rPr>
+          <w:rStyle w:val="NormalTok"/>
+        </w:rPr>
+        <w:t xml:space="preserve"> users(</w:t>
+      </w:r>
+      <w:r>
+        <w:rPr>
+          <w:rStyle w:val="KeywordTok"/>
+        </w:rPr>
+        <w:t>id</w:t>
+      </w:r>
+      <w:r>
+        <w:rPr>
+          <w:rStyle w:val="NormalTok"/>
+        </w:rPr>
+        <w:t xml:space="preserve">) </w:t>
+      </w:r>
+      <w:r>
+        <w:rPr>
+          <w:rStyle w:val="KeywordTok"/>
+        </w:rPr>
+        <w:t>ON</w:t>
+      </w:r>
+      <w:r>
+        <w:rPr>
+          <w:rStyle w:val="NormalTok"/>
+        </w:rPr>
+        <w:t xml:space="preserve"> </w:t>
+      </w:r>
+      <w:r>
+        <w:rPr>
+          <w:rStyle w:val="KeywordTok"/>
+        </w:rPr>
+        <w:t>DELETE</w:t>
+      </w:r>
+      <w:r>
+        <w:rPr>
+          <w:rStyle w:val="NormalTok"/>
+        </w:rPr>
+        <w:t xml:space="preserve"> </w:t>
+      </w:r>
+      <w:r>
+        <w:rPr>
+          <w:rStyle w:val="KeywordTok"/>
+        </w:rPr>
+        <w:t>SET</w:t>
+      </w:r>
+      <w:r>
+        <w:rPr>
+          <w:rStyle w:val="NormalTok"/>
+        </w:rPr>
+        <w:t xml:space="preserve"> </w:t>
+      </w:r>
+      <w:r>
+        <w:rPr>
+          <w:rStyle w:val="KeywordTok"/>
+        </w:rPr>
+        <w:t>NULL</w:t>
+      </w:r>
+      <w:r>
+        <w:rPr>
+          <w:rStyle w:val="NormalTok"/>
+        </w:rPr>
+        <w:t>,</w:t>
+      </w:r>
+      <w:r>
+        <w:br/>
+      </w:r>
+      <w:r>
+        <w:rPr>
+          <w:rStyle w:val="NormalTok"/>
+        </w:rPr>
+        <w:t xml:space="preserve">  guest_name TEXT, </w:t>
+      </w:r>
+      <w:r>
+        <w:rPr>
+          <w:rStyle w:val="CommentTok"/>
+        </w:rPr>
+        <w:t>-- required if booking on behalf of non-registered guest</w:t>
+      </w:r>
+      <w:r>
+        <w:br/>
+      </w:r>
+      <w:r>
+        <w:rPr>
+          <w:rStyle w:val="NormalTok"/>
+        </w:rPr>
         <w:t xml:space="preserve">  hotel_id BIGINT </w:t>
       </w:r>
       <w:r>
@@ -2355,6 +3676,931 @@
         <w:rPr>
           <w:rStyle w:val="KeywordTok"/>
         </w:rPr>
+        <w:t>RESTRICT</w:t>
+      </w:r>
+      <w:r>
+        <w:rPr>
+          <w:rStyle w:val="NormalTok"/>
+        </w:rPr>
+        <w:t>,</w:t>
+      </w:r>
+      <w:r>
+        <w:br/>
+      </w:r>
+      <w:r>
+        <w:rPr>
+          <w:rStyle w:val="NormalTok"/>
+        </w:rPr>
+        <w:t xml:space="preserve">  room_type_id BIGINT </w:t>
+      </w:r>
+      <w:r>
+        <w:rPr>
+          <w:rStyle w:val="KeywordTok"/>
+        </w:rPr>
+        <w:t>NOT</w:t>
+      </w:r>
+      <w:r>
+        <w:rPr>
+          <w:rStyle w:val="NormalTok"/>
+        </w:rPr>
+        <w:t xml:space="preserve"> </w:t>
+      </w:r>
+      <w:r>
+        <w:rPr>
+          <w:rStyle w:val="KeywordTok"/>
+        </w:rPr>
+        <w:t>NULL</w:t>
+      </w:r>
+      <w:r>
+        <w:rPr>
+          <w:rStyle w:val="NormalTok"/>
+        </w:rPr>
+        <w:t xml:space="preserve"> </w:t>
+      </w:r>
+      <w:r>
+        <w:rPr>
+          <w:rStyle w:val="KeywordTok"/>
+        </w:rPr>
+        <w:t>REFERENCES</w:t>
+      </w:r>
+      <w:r>
+        <w:rPr>
+          <w:rStyle w:val="NormalTok"/>
+        </w:rPr>
+        <w:t xml:space="preserve"> room_types(</w:t>
+      </w:r>
+      <w:r>
+        <w:rPr>
+          <w:rStyle w:val="KeywordTok"/>
+        </w:rPr>
+        <w:t>id</w:t>
+      </w:r>
+      <w:r>
+        <w:rPr>
+          <w:rStyle w:val="NormalTok"/>
+        </w:rPr>
+        <w:t xml:space="preserve">) </w:t>
+      </w:r>
+      <w:r>
+        <w:rPr>
+          <w:rStyle w:val="KeywordTok"/>
+        </w:rPr>
+        <w:t>ON</w:t>
+      </w:r>
+      <w:r>
+        <w:rPr>
+          <w:rStyle w:val="NormalTok"/>
+        </w:rPr>
+        <w:t xml:space="preserve"> </w:t>
+      </w:r>
+      <w:r>
+        <w:rPr>
+          <w:rStyle w:val="KeywordTok"/>
+        </w:rPr>
+        <w:t>DELETE</w:t>
+      </w:r>
+      <w:r>
+        <w:rPr>
+          <w:rStyle w:val="NormalTok"/>
+        </w:rPr>
+        <w:t xml:space="preserve"> </w:t>
+      </w:r>
+      <w:r>
+        <w:rPr>
+          <w:rStyle w:val="KeywordTok"/>
+        </w:rPr>
+        <w:t>RESTRICT</w:t>
+      </w:r>
+      <w:r>
+        <w:rPr>
+          <w:rStyle w:val="NormalTok"/>
+        </w:rPr>
+        <w:t>,</w:t>
+      </w:r>
+      <w:r>
+        <w:br/>
+      </w:r>
+      <w:r>
+        <w:rPr>
+          <w:rStyle w:val="NormalTok"/>
+        </w:rPr>
+        <w:t xml:space="preserve">  room_id BIGINT </w:t>
+      </w:r>
+      <w:r>
+        <w:rPr>
+          <w:rStyle w:val="KeywordTok"/>
+        </w:rPr>
+        <w:t>REFERENCES</w:t>
+      </w:r>
+      <w:r>
+        <w:rPr>
+          <w:rStyle w:val="NormalTok"/>
+        </w:rPr>
+        <w:t xml:space="preserve"> rooms(</w:t>
+      </w:r>
+      <w:r>
+        <w:rPr>
+          <w:rStyle w:val="KeywordTok"/>
+        </w:rPr>
+        <w:t>id</w:t>
+      </w:r>
+      <w:r>
+        <w:rPr>
+          <w:rStyle w:val="NormalTok"/>
+        </w:rPr>
+        <w:t xml:space="preserve">) </w:t>
+      </w:r>
+      <w:r>
+        <w:rPr>
+          <w:rStyle w:val="KeywordTok"/>
+        </w:rPr>
+        <w:t>ON</w:t>
+      </w:r>
+      <w:r>
+        <w:rPr>
+          <w:rStyle w:val="NormalTok"/>
+        </w:rPr>
+        <w:t xml:space="preserve"> </w:t>
+      </w:r>
+      <w:r>
+        <w:rPr>
+          <w:rStyle w:val="KeywordTok"/>
+        </w:rPr>
+        <w:t>DELETE</w:t>
+      </w:r>
+      <w:r>
+        <w:rPr>
+          <w:rStyle w:val="NormalTok"/>
+        </w:rPr>
+        <w:t xml:space="preserve"> </w:t>
+      </w:r>
+      <w:r>
+        <w:rPr>
+          <w:rStyle w:val="KeywordTok"/>
+        </w:rPr>
+        <w:t>RESTRICT</w:t>
+      </w:r>
+      <w:r>
+        <w:rPr>
+          <w:rStyle w:val="NormalTok"/>
+        </w:rPr>
+        <w:t>,</w:t>
+      </w:r>
+      <w:r>
+        <w:br/>
+      </w:r>
+      <w:r>
+        <w:rPr>
+          <w:rStyle w:val="NormalTok"/>
+        </w:rPr>
+        <w:t xml:space="preserve">  check_in TIMESTAMPTZ </w:t>
+      </w:r>
+      <w:r>
+        <w:rPr>
+          <w:rStyle w:val="KeywordTok"/>
+        </w:rPr>
+        <w:t>NOT</w:t>
+      </w:r>
+      <w:r>
+        <w:rPr>
+          <w:rStyle w:val="NormalTok"/>
+        </w:rPr>
+        <w:t xml:space="preserve"> </w:t>
+      </w:r>
+      <w:r>
+        <w:rPr>
+          <w:rStyle w:val="KeywordTok"/>
+        </w:rPr>
+        <w:t>NULL</w:t>
+      </w:r>
+      <w:r>
+        <w:rPr>
+          <w:rStyle w:val="NormalTok"/>
+        </w:rPr>
+        <w:t>,</w:t>
+      </w:r>
+      <w:r>
+        <w:br/>
+      </w:r>
+      <w:r>
+        <w:rPr>
+          <w:rStyle w:val="NormalTok"/>
+        </w:rPr>
+        <w:t xml:space="preserve">  check_out TIMESTAMPTZ </w:t>
+      </w:r>
+      <w:r>
+        <w:rPr>
+          <w:rStyle w:val="KeywordTok"/>
+        </w:rPr>
+        <w:t>NOT</w:t>
+      </w:r>
+      <w:r>
+        <w:rPr>
+          <w:rStyle w:val="NormalTok"/>
+        </w:rPr>
+        <w:t xml:space="preserve"> </w:t>
+      </w:r>
+      <w:r>
+        <w:rPr>
+          <w:rStyle w:val="KeywordTok"/>
+        </w:rPr>
+        <w:t>NULL</w:t>
+      </w:r>
+      <w:r>
+        <w:rPr>
+          <w:rStyle w:val="NormalTok"/>
+        </w:rPr>
+        <w:t>,</w:t>
+      </w:r>
+      <w:r>
+        <w:br/>
+      </w:r>
+      <w:r>
+        <w:rPr>
+          <w:rStyle w:val="NormalTok"/>
+        </w:rPr>
+        <w:t xml:space="preserve">  status TEXT </w:t>
+      </w:r>
+      <w:r>
+        <w:rPr>
+          <w:rStyle w:val="KeywordTok"/>
+        </w:rPr>
+        <w:t>NOT</w:t>
+      </w:r>
+      <w:r>
+        <w:rPr>
+          <w:rStyle w:val="NormalTok"/>
+        </w:rPr>
+        <w:t xml:space="preserve"> </w:t>
+      </w:r>
+      <w:r>
+        <w:rPr>
+          <w:rStyle w:val="KeywordTok"/>
+        </w:rPr>
+        <w:t>NULL</w:t>
+      </w:r>
+      <w:r>
+        <w:rPr>
+          <w:rStyle w:val="NormalTok"/>
+        </w:rPr>
+        <w:t xml:space="preserve"> </w:t>
+      </w:r>
+      <w:r>
+        <w:rPr>
+          <w:rStyle w:val="KeywordTok"/>
+        </w:rPr>
+        <w:t>DEFAULT</w:t>
+      </w:r>
+      <w:r>
+        <w:rPr>
+          <w:rStyle w:val="NormalTok"/>
+        </w:rPr>
+        <w:t xml:space="preserve"> </w:t>
+      </w:r>
+      <w:r>
+        <w:rPr>
+          <w:rStyle w:val="StringTok"/>
+        </w:rPr>
+        <w:t>'confirmed'</w:t>
+      </w:r>
+      <w:r>
+        <w:rPr>
+          <w:rStyle w:val="NormalTok"/>
+        </w:rPr>
+        <w:t xml:space="preserve"> </w:t>
+      </w:r>
+      <w:r>
+        <w:rPr>
+          <w:rStyle w:val="KeywordTok"/>
+        </w:rPr>
+        <w:t>CHECK</w:t>
+      </w:r>
+      <w:r>
+        <w:rPr>
+          <w:rStyle w:val="NormalTok"/>
+        </w:rPr>
+        <w:t xml:space="preserve"> (status </w:t>
+      </w:r>
+      <w:r>
+        <w:rPr>
+          <w:rStyle w:val="KeywordTok"/>
+        </w:rPr>
+        <w:t>IN</w:t>
+      </w:r>
+      <w:r>
+        <w:rPr>
+          <w:rStyle w:val="NormalTok"/>
+        </w:rPr>
+        <w:t xml:space="preserve"> (</w:t>
+      </w:r>
+      <w:r>
+        <w:rPr>
+          <w:rStyle w:val="StringTok"/>
+        </w:rPr>
+        <w:t>'pending'</w:t>
+      </w:r>
+      <w:r>
+        <w:rPr>
+          <w:rStyle w:val="NormalTok"/>
+        </w:rPr>
+        <w:t>,</w:t>
+      </w:r>
+      <w:r>
+        <w:rPr>
+          <w:rStyle w:val="StringTok"/>
+        </w:rPr>
+        <w:t>'confirmed'</w:t>
+      </w:r>
+      <w:r>
+        <w:rPr>
+          <w:rStyle w:val="NormalTok"/>
+        </w:rPr>
+        <w:t>,</w:t>
+      </w:r>
+      <w:r>
+        <w:rPr>
+          <w:rStyle w:val="StringTok"/>
+        </w:rPr>
+        <w:t>'checked_in'</w:t>
+      </w:r>
+      <w:r>
+        <w:rPr>
+          <w:rStyle w:val="NormalTok"/>
+        </w:rPr>
+        <w:t>,</w:t>
+      </w:r>
+      <w:r>
+        <w:rPr>
+          <w:rStyle w:val="StringTok"/>
+        </w:rPr>
+        <w:t>'checked_out'</w:t>
+      </w:r>
+      <w:r>
+        <w:rPr>
+          <w:rStyle w:val="NormalTok"/>
+        </w:rPr>
+        <w:t>,</w:t>
+      </w:r>
+      <w:r>
+        <w:rPr>
+          <w:rStyle w:val="StringTok"/>
+        </w:rPr>
+        <w:t>'cancelled'</w:t>
+      </w:r>
+      <w:r>
+        <w:rPr>
+          <w:rStyle w:val="NormalTok"/>
+        </w:rPr>
+        <w:t>)),</w:t>
+      </w:r>
+      <w:r>
+        <w:br/>
+      </w:r>
+      <w:r>
+        <w:rPr>
+          <w:rStyle w:val="NormalTok"/>
+        </w:rPr>
+        <w:t xml:space="preserve">  num_guests </w:t>
+      </w:r>
+      <w:r>
+        <w:rPr>
+          <w:rStyle w:val="DataTypeTok"/>
+        </w:rPr>
+        <w:t>INT</w:t>
+      </w:r>
+      <w:r>
+        <w:rPr>
+          <w:rStyle w:val="NormalTok"/>
+        </w:rPr>
+        <w:t xml:space="preserve"> </w:t>
+      </w:r>
+      <w:r>
+        <w:rPr>
+          <w:rStyle w:val="KeywordTok"/>
+        </w:rPr>
+        <w:t>NOT</w:t>
+      </w:r>
+      <w:r>
+        <w:rPr>
+          <w:rStyle w:val="NormalTok"/>
+        </w:rPr>
+        <w:t xml:space="preserve"> </w:t>
+      </w:r>
+      <w:r>
+        <w:rPr>
+          <w:rStyle w:val="KeywordTok"/>
+        </w:rPr>
+        <w:t>NULL</w:t>
+      </w:r>
+      <w:r>
+        <w:rPr>
+          <w:rStyle w:val="NormalTok"/>
+        </w:rPr>
+        <w:t xml:space="preserve"> </w:t>
+      </w:r>
+      <w:r>
+        <w:rPr>
+          <w:rStyle w:val="KeywordTok"/>
+        </w:rPr>
+        <w:t>CHECK</w:t>
+      </w:r>
+      <w:r>
+        <w:rPr>
+          <w:rStyle w:val="NormalTok"/>
+        </w:rPr>
+        <w:t xml:space="preserve"> (num_guests </w:t>
+      </w:r>
+      <w:r>
+        <w:rPr>
+          <w:rStyle w:val="OperatorTok"/>
+        </w:rPr>
+        <w:t>&gt;</w:t>
+      </w:r>
+      <w:r>
+        <w:rPr>
+          <w:rStyle w:val="NormalTok"/>
+        </w:rPr>
+        <w:t xml:space="preserve"> </w:t>
+      </w:r>
+      <w:r>
+        <w:rPr>
+          <w:rStyle w:val="DecValTok"/>
+        </w:rPr>
+        <w:t>0</w:t>
+      </w:r>
+      <w:r>
+        <w:rPr>
+          <w:rStyle w:val="NormalTok"/>
+        </w:rPr>
+        <w:t>),</w:t>
+      </w:r>
+      <w:r>
+        <w:br/>
+      </w:r>
+      <w:r>
+        <w:rPr>
+          <w:rStyle w:val="NormalTok"/>
+        </w:rPr>
+        <w:t xml:space="preserve">  total_amount </w:t>
+      </w:r>
+      <w:r>
+        <w:rPr>
+          <w:rStyle w:val="DataTypeTok"/>
+        </w:rPr>
+        <w:t>NUMERIC</w:t>
+      </w:r>
+      <w:r>
+        <w:rPr>
+          <w:rStyle w:val="NormalTok"/>
+        </w:rPr>
+        <w:t>(</w:t>
+      </w:r>
+      <w:r>
+        <w:rPr>
+          <w:rStyle w:val="DecValTok"/>
+        </w:rPr>
+        <w:t>12</w:t>
+      </w:r>
+      <w:r>
+        <w:rPr>
+          <w:rStyle w:val="NormalTok"/>
+        </w:rPr>
+        <w:t>,</w:t>
+      </w:r>
+      <w:r>
+        <w:rPr>
+          <w:rStyle w:val="DecValTok"/>
+        </w:rPr>
+        <w:t>2</w:t>
+      </w:r>
+      <w:r>
+        <w:rPr>
+          <w:rStyle w:val="NormalTok"/>
+        </w:rPr>
+        <w:t xml:space="preserve">) </w:t>
+      </w:r>
+      <w:r>
+        <w:rPr>
+          <w:rStyle w:val="KeywordTok"/>
+        </w:rPr>
+        <w:t>NOT</w:t>
+      </w:r>
+      <w:r>
+        <w:rPr>
+          <w:rStyle w:val="NormalTok"/>
+        </w:rPr>
+        <w:t xml:space="preserve"> </w:t>
+      </w:r>
+      <w:r>
+        <w:rPr>
+          <w:rStyle w:val="KeywordTok"/>
+        </w:rPr>
+        <w:t>NULL</w:t>
+      </w:r>
+      <w:r>
+        <w:rPr>
+          <w:rStyle w:val="NormalTok"/>
+        </w:rPr>
+        <w:t xml:space="preserve"> </w:t>
+      </w:r>
+      <w:r>
+        <w:rPr>
+          <w:rStyle w:val="KeywordTok"/>
+        </w:rPr>
+        <w:t>CHECK</w:t>
+      </w:r>
+      <w:r>
+        <w:rPr>
+          <w:rStyle w:val="NormalTok"/>
+        </w:rPr>
+        <w:t xml:space="preserve"> (total_amount </w:t>
+      </w:r>
+      <w:r>
+        <w:rPr>
+          <w:rStyle w:val="OperatorTok"/>
+        </w:rPr>
+        <w:t>&gt;=</w:t>
+      </w:r>
+      <w:r>
+        <w:rPr>
+          <w:rStyle w:val="NormalTok"/>
+        </w:rPr>
+        <w:t xml:space="preserve"> </w:t>
+      </w:r>
+      <w:r>
+        <w:rPr>
+          <w:rStyle w:val="DecValTok"/>
+        </w:rPr>
+        <w:t>0</w:t>
+      </w:r>
+      <w:r>
+        <w:rPr>
+          <w:rStyle w:val="NormalTok"/>
+        </w:rPr>
+        <w:t>),</w:t>
+      </w:r>
+      <w:r>
+        <w:br/>
+      </w:r>
+      <w:r>
+        <w:rPr>
+          <w:rStyle w:val="NormalTok"/>
+        </w:rPr>
+        <w:t xml:space="preserve">  currency TEXT </w:t>
+      </w:r>
+      <w:r>
+        <w:rPr>
+          <w:rStyle w:val="KeywordTok"/>
+        </w:rPr>
+        <w:t>NOT</w:t>
+      </w:r>
+      <w:r>
+        <w:rPr>
+          <w:rStyle w:val="NormalTok"/>
+        </w:rPr>
+        <w:t xml:space="preserve"> </w:t>
+      </w:r>
+      <w:r>
+        <w:rPr>
+          <w:rStyle w:val="KeywordTok"/>
+        </w:rPr>
+        <w:t>NULL</w:t>
+      </w:r>
+      <w:r>
+        <w:rPr>
+          <w:rStyle w:val="NormalTok"/>
+        </w:rPr>
+        <w:t xml:space="preserve"> </w:t>
+      </w:r>
+      <w:r>
+        <w:rPr>
+          <w:rStyle w:val="KeywordTok"/>
+        </w:rPr>
+        <w:t>DEFAULT</w:t>
+      </w:r>
+      <w:r>
+        <w:rPr>
+          <w:rStyle w:val="NormalTok"/>
+        </w:rPr>
+        <w:t xml:space="preserve"> </w:t>
+      </w:r>
+      <w:r>
+        <w:rPr>
+          <w:rStyle w:val="StringTok"/>
+        </w:rPr>
+        <w:t>'USD'</w:t>
+      </w:r>
+      <w:r>
+        <w:rPr>
+          <w:rStyle w:val="NormalTok"/>
+        </w:rPr>
+        <w:t>,</w:t>
+      </w:r>
+      <w:r>
+        <w:br/>
+      </w:r>
+      <w:r>
+        <w:rPr>
+          <w:rStyle w:val="NormalTok"/>
+        </w:rPr>
+        <w:t xml:space="preserve">  created_at TIMESTAMPTZ </w:t>
+      </w:r>
+      <w:r>
+        <w:rPr>
+          <w:rStyle w:val="KeywordTok"/>
+        </w:rPr>
+        <w:t>NOT</w:t>
+      </w:r>
+      <w:r>
+        <w:rPr>
+          <w:rStyle w:val="NormalTok"/>
+        </w:rPr>
+        <w:t xml:space="preserve"> </w:t>
+      </w:r>
+      <w:r>
+        <w:rPr>
+          <w:rStyle w:val="KeywordTok"/>
+        </w:rPr>
+        <w:t>NULL</w:t>
+      </w:r>
+      <w:r>
+        <w:rPr>
+          <w:rStyle w:val="NormalTok"/>
+        </w:rPr>
+        <w:t xml:space="preserve"> </w:t>
+      </w:r>
+      <w:r>
+        <w:rPr>
+          <w:rStyle w:val="KeywordTok"/>
+        </w:rPr>
+        <w:t>DEFAULT</w:t>
+      </w:r>
+      <w:r>
+        <w:rPr>
+          <w:rStyle w:val="NormalTok"/>
+        </w:rPr>
+        <w:t xml:space="preserve"> now(),</w:t>
+      </w:r>
+      <w:r>
+        <w:br/>
+      </w:r>
+      <w:r>
+        <w:rPr>
+          <w:rStyle w:val="NormalTok"/>
+        </w:rPr>
+        <w:lastRenderedPageBreak/>
+        <w:t xml:space="preserve">  updated_at TIMESTAMPTZ </w:t>
+      </w:r>
+      <w:r>
+        <w:rPr>
+          <w:rStyle w:val="KeywordTok"/>
+        </w:rPr>
+        <w:t>NOT</w:t>
+      </w:r>
+      <w:r>
+        <w:rPr>
+          <w:rStyle w:val="NormalTok"/>
+        </w:rPr>
+        <w:t xml:space="preserve"> </w:t>
+      </w:r>
+      <w:r>
+        <w:rPr>
+          <w:rStyle w:val="KeywordTok"/>
+        </w:rPr>
+        <w:t>NULL</w:t>
+      </w:r>
+      <w:r>
+        <w:rPr>
+          <w:rStyle w:val="NormalTok"/>
+        </w:rPr>
+        <w:t xml:space="preserve"> </w:t>
+      </w:r>
+      <w:r>
+        <w:rPr>
+          <w:rStyle w:val="KeywordTok"/>
+        </w:rPr>
+        <w:t>DEFAULT</w:t>
+      </w:r>
+      <w:r>
+        <w:rPr>
+          <w:rStyle w:val="NormalTok"/>
+        </w:rPr>
+        <w:t xml:space="preserve"> now(),</w:t>
+      </w:r>
+      <w:r>
+        <w:br/>
+      </w:r>
+      <w:r>
+        <w:rPr>
+          <w:rStyle w:val="NormalTok"/>
+        </w:rPr>
+        <w:t xml:space="preserve">  </w:t>
+      </w:r>
+      <w:r>
+        <w:rPr>
+          <w:rStyle w:val="KeywordTok"/>
+        </w:rPr>
+        <w:t>CONSTRAINT</w:t>
+      </w:r>
+      <w:r>
+        <w:rPr>
+          <w:rStyle w:val="NormalTok"/>
+        </w:rPr>
+        <w:t xml:space="preserve"> chk_time_valid </w:t>
+      </w:r>
+      <w:r>
+        <w:rPr>
+          <w:rStyle w:val="KeywordTok"/>
+        </w:rPr>
+        <w:t>CHECK</w:t>
+      </w:r>
+      <w:r>
+        <w:rPr>
+          <w:rStyle w:val="NormalTok"/>
+        </w:rPr>
+        <w:t xml:space="preserve"> (check_in </w:t>
+      </w:r>
+      <w:r>
+        <w:rPr>
+          <w:rStyle w:val="OperatorTok"/>
+        </w:rPr>
+        <w:t>&lt;</w:t>
+      </w:r>
+      <w:r>
+        <w:rPr>
+          <w:rStyle w:val="NormalTok"/>
+        </w:rPr>
+        <w:t xml:space="preserve"> check_out)</w:t>
+      </w:r>
+      <w:r>
+        <w:br/>
+      </w:r>
+      <w:r>
+        <w:rPr>
+          <w:rStyle w:val="NormalTok"/>
+        </w:rPr>
+        <w:t>);</w:t>
+      </w:r>
+      <w:r>
+        <w:br/>
+      </w:r>
+      <w:r>
+        <w:br/>
+      </w:r>
+      <w:r>
+        <w:rPr>
+          <w:rStyle w:val="KeywordTok"/>
+        </w:rPr>
+        <w:t>CREATE</w:t>
+      </w:r>
+      <w:r>
+        <w:rPr>
+          <w:rStyle w:val="NormalTok"/>
+        </w:rPr>
+        <w:t xml:space="preserve"> </w:t>
+      </w:r>
+      <w:r>
+        <w:rPr>
+          <w:rStyle w:val="KeywordTok"/>
+        </w:rPr>
+        <w:t>TABLE</w:t>
+      </w:r>
+      <w:r>
+        <w:rPr>
+          <w:rStyle w:val="NormalTok"/>
+        </w:rPr>
+        <w:t xml:space="preserve"> booking_status_log (</w:t>
+      </w:r>
+      <w:r>
+        <w:br/>
+      </w:r>
+      <w:r>
+        <w:rPr>
+          <w:rStyle w:val="NormalTok"/>
+        </w:rPr>
+        <w:t xml:space="preserve">  </w:t>
+      </w:r>
+      <w:r>
+        <w:rPr>
+          <w:rStyle w:val="KeywordTok"/>
+        </w:rPr>
+        <w:t>id</w:t>
+      </w:r>
+      <w:r>
+        <w:rPr>
+          <w:rStyle w:val="NormalTok"/>
+        </w:rPr>
+        <w:t xml:space="preserve"> BIGSERIAL </w:t>
+      </w:r>
+      <w:r>
+        <w:rPr>
+          <w:rStyle w:val="KeywordTok"/>
+        </w:rPr>
+        <w:t>PRIMARY</w:t>
+      </w:r>
+      <w:r>
+        <w:rPr>
+          <w:rStyle w:val="NormalTok"/>
+        </w:rPr>
+        <w:t xml:space="preserve"> </w:t>
+      </w:r>
+      <w:r>
+        <w:rPr>
+          <w:rStyle w:val="KeywordTok"/>
+        </w:rPr>
+        <w:t>KEY</w:t>
+      </w:r>
+      <w:r>
+        <w:rPr>
+          <w:rStyle w:val="NormalTok"/>
+        </w:rPr>
+        <w:t>,</w:t>
+      </w:r>
+      <w:r>
+        <w:br/>
+      </w:r>
+      <w:r>
+        <w:rPr>
+          <w:rStyle w:val="NormalTok"/>
+        </w:rPr>
+        <w:t xml:space="preserve">  booking_id BIGINT </w:t>
+      </w:r>
+      <w:r>
+        <w:rPr>
+          <w:rStyle w:val="KeywordTok"/>
+        </w:rPr>
+        <w:t>NOT</w:t>
+      </w:r>
+      <w:r>
+        <w:rPr>
+          <w:rStyle w:val="NormalTok"/>
+        </w:rPr>
+        <w:t xml:space="preserve"> </w:t>
+      </w:r>
+      <w:r>
+        <w:rPr>
+          <w:rStyle w:val="KeywordTok"/>
+        </w:rPr>
+        <w:t>NULL</w:t>
+      </w:r>
+      <w:r>
+        <w:rPr>
+          <w:rStyle w:val="NormalTok"/>
+        </w:rPr>
+        <w:t xml:space="preserve"> </w:t>
+      </w:r>
+      <w:r>
+        <w:rPr>
+          <w:rStyle w:val="KeywordTok"/>
+        </w:rPr>
+        <w:t>REFERENCES</w:t>
+      </w:r>
+      <w:r>
+        <w:rPr>
+          <w:rStyle w:val="NormalTok"/>
+        </w:rPr>
+        <w:t xml:space="preserve"> bookings(</w:t>
+      </w:r>
+      <w:r>
+        <w:rPr>
+          <w:rStyle w:val="KeywordTok"/>
+        </w:rPr>
+        <w:t>id</w:t>
+      </w:r>
+      <w:r>
+        <w:rPr>
+          <w:rStyle w:val="NormalTok"/>
+        </w:rPr>
+        <w:t xml:space="preserve">) </w:t>
+      </w:r>
+      <w:r>
+        <w:rPr>
+          <w:rStyle w:val="KeywordTok"/>
+        </w:rPr>
+        <w:t>ON</w:t>
+      </w:r>
+      <w:r>
+        <w:rPr>
+          <w:rStyle w:val="NormalTok"/>
+        </w:rPr>
+        <w:t xml:space="preserve"> </w:t>
+      </w:r>
+      <w:r>
+        <w:rPr>
+          <w:rStyle w:val="KeywordTok"/>
+        </w:rPr>
+        <w:t>DELETE</w:t>
+      </w:r>
+      <w:r>
+        <w:rPr>
+          <w:rStyle w:val="NormalTok"/>
+        </w:rPr>
+        <w:t xml:space="preserve"> </w:t>
+      </w:r>
+      <w:r>
+        <w:rPr>
+          <w:rStyle w:val="KeywordTok"/>
+        </w:rPr>
         <w:t>CASCADE</w:t>
       </w:r>
       <w:r>
@@ -2370,7 +4616,7 @@
         <w:rPr>
           <w:rStyle w:val="NormalTok"/>
         </w:rPr>
-        <w:t xml:space="preserve">  name TEXT </w:t>
+        <w:t xml:space="preserve">  changed_by_user_id BIGINT </w:t>
       </w:r>
       <w:r>
         <w:rPr>
@@ -2394,6 +4640,66 @@
         <w:rPr>
           <w:rStyle w:val="NormalTok"/>
         </w:rPr>
+        <w:t xml:space="preserve"> </w:t>
+      </w:r>
+      <w:r>
+        <w:rPr>
+          <w:rStyle w:val="KeywordTok"/>
+        </w:rPr>
+        <w:t>REFERENCES</w:t>
+      </w:r>
+      <w:r>
+        <w:rPr>
+          <w:rStyle w:val="NormalTok"/>
+        </w:rPr>
+        <w:t xml:space="preserve"> users(</w:t>
+      </w:r>
+      <w:r>
+        <w:rPr>
+          <w:rStyle w:val="KeywordTok"/>
+        </w:rPr>
+        <w:t>id</w:t>
+      </w:r>
+      <w:r>
+        <w:rPr>
+          <w:rStyle w:val="NormalTok"/>
+        </w:rPr>
+        <w:t xml:space="preserve">) </w:t>
+      </w:r>
+      <w:r>
+        <w:rPr>
+          <w:rStyle w:val="KeywordTok"/>
+        </w:rPr>
+        <w:t>ON</w:t>
+      </w:r>
+      <w:r>
+        <w:rPr>
+          <w:rStyle w:val="NormalTok"/>
+        </w:rPr>
+        <w:t xml:space="preserve"> </w:t>
+      </w:r>
+      <w:r>
+        <w:rPr>
+          <w:rStyle w:val="KeywordTok"/>
+        </w:rPr>
+        <w:t>DELETE</w:t>
+      </w:r>
+      <w:r>
+        <w:rPr>
+          <w:rStyle w:val="NormalTok"/>
+        </w:rPr>
+        <w:t xml:space="preserve"> </w:t>
+      </w:r>
+      <w:r>
+        <w:rPr>
+          <w:rStyle w:val="KeywordTok"/>
+        </w:rPr>
+        <w:t>RESTRICT</w:t>
+      </w:r>
+      <w:r>
+        <w:rPr>
+          <w:rStyle w:val="NormalTok"/>
+        </w:rPr>
         <w:t>,</w:t>
       </w:r>
       <w:r>
@@ -2403,19 +4709,16 @@
         <w:rPr>
           <w:rStyle w:val="NormalTok"/>
         </w:rPr>
-        <w:t xml:space="preserve">  capacity </w:t>
-      </w:r>
-      <w:r>
-        <w:rPr>
-          <w:rStyle w:val="DataTypeTok"/>
-        </w:rPr>
-        <w:t>INT</w:t>
-      </w:r>
-      <w:r>
-        <w:rPr>
-          <w:rStyle w:val="NormalTok"/>
-        </w:rPr>
-        <w:t xml:space="preserve"> </w:t>
+        <w:t xml:space="preserve">  from_status TEXT,</w:t>
+      </w:r>
+      <w:r>
+        <w:br/>
+      </w:r>
+      <w:r>
+        <w:rPr>
+          <w:rStyle w:val="NormalTok"/>
+        </w:rPr>
+        <w:t xml:space="preserve">  to_status TEXT </w:t>
       </w:r>
       <w:r>
         <w:rPr>
@@ -2439,70 +4742,376 @@
         <w:rPr>
           <w:rStyle w:val="NormalTok"/>
         </w:rPr>
-        <w:t xml:space="preserve"> </w:t>
-      </w:r>
-      <w:r>
-        <w:rPr>
-          <w:rStyle w:val="KeywordTok"/>
-        </w:rPr>
-        <w:t>CHECK</w:t>
-      </w:r>
-      <w:r>
-        <w:rPr>
-          <w:rStyle w:val="NormalTok"/>
-        </w:rPr>
-        <w:t xml:space="preserve"> (capacity </w:t>
+        <w:t>,</w:t>
+      </w:r>
+      <w:r>
+        <w:br/>
+      </w:r>
+      <w:r>
+        <w:rPr>
+          <w:rStyle w:val="NormalTok"/>
+        </w:rPr>
+        <w:t xml:space="preserve">  note TEXT,</w:t>
+      </w:r>
+      <w:r>
+        <w:br/>
+      </w:r>
+      <w:r>
+        <w:rPr>
+          <w:rStyle w:val="NormalTok"/>
+        </w:rPr>
+        <w:t xml:space="preserve">  changed_at TIMESTAMPTZ </w:t>
+      </w:r>
+      <w:r>
+        <w:rPr>
+          <w:rStyle w:val="KeywordTok"/>
+        </w:rPr>
+        <w:t>NOT</w:t>
+      </w:r>
+      <w:r>
+        <w:rPr>
+          <w:rStyle w:val="NormalTok"/>
+        </w:rPr>
+        <w:t xml:space="preserve"> </w:t>
+      </w:r>
+      <w:r>
+        <w:rPr>
+          <w:rStyle w:val="KeywordTok"/>
+        </w:rPr>
+        <w:t>NULL</w:t>
+      </w:r>
+      <w:r>
+        <w:rPr>
+          <w:rStyle w:val="NormalTok"/>
+        </w:rPr>
+        <w:t xml:space="preserve"> </w:t>
+      </w:r>
+      <w:r>
+        <w:rPr>
+          <w:rStyle w:val="KeywordTok"/>
+        </w:rPr>
+        <w:t>DEFAULT</w:t>
+      </w:r>
+      <w:r>
+        <w:rPr>
+          <w:rStyle w:val="NormalTok"/>
+        </w:rPr>
+        <w:t xml:space="preserve"> now()</w:t>
+      </w:r>
+      <w:r>
+        <w:br/>
+      </w:r>
+      <w:r>
+        <w:rPr>
+          <w:rStyle w:val="NormalTok"/>
+        </w:rPr>
+        <w:t>);</w:t>
+      </w:r>
+      <w:r>
+        <w:br/>
+      </w:r>
+      <w:r>
+        <w:br/>
+      </w:r>
+      <w:r>
+        <w:rPr>
+          <w:rStyle w:val="CommentTok"/>
+        </w:rPr>
+        <w:t>-- Generated range column for exclusion (PG 12+)</w:t>
+      </w:r>
+      <w:r>
+        <w:br/>
+      </w:r>
+      <w:r>
+        <w:rPr>
+          <w:rStyle w:val="KeywordTok"/>
+        </w:rPr>
+        <w:t>ALTER</w:t>
+      </w:r>
+      <w:r>
+        <w:rPr>
+          <w:rStyle w:val="NormalTok"/>
+        </w:rPr>
+        <w:t xml:space="preserve"> </w:t>
+      </w:r>
+      <w:r>
+        <w:rPr>
+          <w:rStyle w:val="KeywordTok"/>
+        </w:rPr>
+        <w:t>TABLE</w:t>
+      </w:r>
+      <w:r>
+        <w:rPr>
+          <w:rStyle w:val="NormalTok"/>
+        </w:rPr>
+        <w:t xml:space="preserve"> bookings</w:t>
+      </w:r>
+      <w:r>
+        <w:br/>
+      </w:r>
+      <w:r>
+        <w:rPr>
+          <w:rStyle w:val="NormalTok"/>
+        </w:rPr>
+        <w:t xml:space="preserve">  </w:t>
+      </w:r>
+      <w:r>
+        <w:rPr>
+          <w:rStyle w:val="KeywordTok"/>
+        </w:rPr>
+        <w:t>ADD</w:t>
+      </w:r>
+      <w:r>
+        <w:rPr>
+          <w:rStyle w:val="NormalTok"/>
+        </w:rPr>
+        <w:t xml:space="preserve"> </w:t>
+      </w:r>
+      <w:r>
+        <w:rPr>
+          <w:rStyle w:val="KeywordTok"/>
+        </w:rPr>
+        <w:t>COLUMN</w:t>
+      </w:r>
+      <w:r>
+        <w:rPr>
+          <w:rStyle w:val="NormalTok"/>
+        </w:rPr>
+        <w:t xml:space="preserve"> stay tstzrange </w:t>
+      </w:r>
+      <w:r>
+        <w:rPr>
+          <w:rStyle w:val="KeywordTok"/>
+        </w:rPr>
+        <w:t>GENERATED</w:t>
+      </w:r>
+      <w:r>
+        <w:rPr>
+          <w:rStyle w:val="NormalTok"/>
+        </w:rPr>
+        <w:t xml:space="preserve"> ALWAYS </w:t>
+      </w:r>
+      <w:r>
+        <w:rPr>
+          <w:rStyle w:val="KeywordTok"/>
+        </w:rPr>
+        <w:t>AS</w:t>
+      </w:r>
+      <w:r>
+        <w:rPr>
+          <w:rStyle w:val="NormalTok"/>
+        </w:rPr>
+        <w:t xml:space="preserve"> (tstzrange(check_in, check_out, </w:t>
+      </w:r>
+      <w:r>
+        <w:rPr>
+          <w:rStyle w:val="StringTok"/>
+        </w:rPr>
+        <w:t>'[)'</w:t>
+      </w:r>
+      <w:r>
+        <w:rPr>
+          <w:rStyle w:val="NormalTok"/>
+        </w:rPr>
+        <w:t>)) STORED;</w:t>
+      </w:r>
+      <w:r>
+        <w:br/>
+      </w:r>
+      <w:r>
+        <w:br/>
+      </w:r>
+      <w:r>
+        <w:rPr>
+          <w:rStyle w:val="CommentTok"/>
+        </w:rPr>
+        <w:t>-- Prevent overlapping stays for the same room, excluding cancelled</w:t>
+      </w:r>
+      <w:r>
+        <w:br/>
+      </w:r>
+      <w:r>
+        <w:rPr>
+          <w:rStyle w:val="KeywordTok"/>
+        </w:rPr>
+        <w:t>CREATE</w:t>
+      </w:r>
+      <w:r>
+        <w:rPr>
+          <w:rStyle w:val="NormalTok"/>
+        </w:rPr>
+        <w:t xml:space="preserve"> </w:t>
+      </w:r>
+      <w:r>
+        <w:rPr>
+          <w:rStyle w:val="KeywordTok"/>
+        </w:rPr>
+        <w:t>INDEX</w:t>
+      </w:r>
+      <w:r>
+        <w:rPr>
+          <w:rStyle w:val="NormalTok"/>
+        </w:rPr>
+        <w:t xml:space="preserve"> </w:t>
+      </w:r>
+      <w:r>
+        <w:rPr>
+          <w:rStyle w:val="ControlFlowTok"/>
+        </w:rPr>
+        <w:t>IF</w:t>
+      </w:r>
+      <w:r>
+        <w:rPr>
+          <w:rStyle w:val="NormalTok"/>
+        </w:rPr>
+        <w:t xml:space="preserve"> </w:t>
+      </w:r>
+      <w:r>
+        <w:rPr>
+          <w:rStyle w:val="KeywordTok"/>
+        </w:rPr>
+        <w:t>NOT</w:t>
+      </w:r>
+      <w:r>
+        <w:rPr>
+          <w:rStyle w:val="NormalTok"/>
+        </w:rPr>
+        <w:t xml:space="preserve"> </w:t>
+      </w:r>
+      <w:r>
+        <w:rPr>
+          <w:rStyle w:val="KeywordTok"/>
+        </w:rPr>
+        <w:t>EXISTS</w:t>
+      </w:r>
+      <w:r>
+        <w:rPr>
+          <w:rStyle w:val="NormalTok"/>
+        </w:rPr>
+        <w:t xml:space="preserve"> bookings_stay_gist_idx </w:t>
+      </w:r>
+      <w:r>
+        <w:rPr>
+          <w:rStyle w:val="KeywordTok"/>
+        </w:rPr>
+        <w:t>ON</w:t>
+      </w:r>
+      <w:r>
+        <w:rPr>
+          <w:rStyle w:val="NormalTok"/>
+        </w:rPr>
+        <w:t xml:space="preserve"> bookings </w:t>
+      </w:r>
+      <w:r>
+        <w:rPr>
+          <w:rStyle w:val="KeywordTok"/>
+        </w:rPr>
+        <w:t>USING</w:t>
+      </w:r>
+      <w:r>
+        <w:rPr>
+          <w:rStyle w:val="NormalTok"/>
+        </w:rPr>
+        <w:t xml:space="preserve"> gist (room_id, stay);</w:t>
+      </w:r>
+      <w:r>
+        <w:br/>
+      </w:r>
+      <w:r>
+        <w:rPr>
+          <w:rStyle w:val="KeywordTok"/>
+        </w:rPr>
+        <w:t>ALTER</w:t>
+      </w:r>
+      <w:r>
+        <w:rPr>
+          <w:rStyle w:val="NormalTok"/>
+        </w:rPr>
+        <w:t xml:space="preserve"> </w:t>
+      </w:r>
+      <w:r>
+        <w:rPr>
+          <w:rStyle w:val="KeywordTok"/>
+        </w:rPr>
+        <w:t>TABLE</w:t>
+      </w:r>
+      <w:r>
+        <w:rPr>
+          <w:rStyle w:val="NormalTok"/>
+        </w:rPr>
+        <w:t xml:space="preserve"> bookings</w:t>
+      </w:r>
+      <w:r>
+        <w:br/>
+      </w:r>
+      <w:r>
+        <w:rPr>
+          <w:rStyle w:val="NormalTok"/>
+        </w:rPr>
+        <w:t xml:space="preserve">  </w:t>
+      </w:r>
+      <w:r>
+        <w:rPr>
+          <w:rStyle w:val="KeywordTok"/>
+        </w:rPr>
+        <w:t>ADD</w:t>
+      </w:r>
+      <w:r>
+        <w:rPr>
+          <w:rStyle w:val="NormalTok"/>
+        </w:rPr>
+        <w:t xml:space="preserve"> </w:t>
+      </w:r>
+      <w:r>
+        <w:rPr>
+          <w:rStyle w:val="KeywordTok"/>
+        </w:rPr>
+        <w:t>CONSTRAINT</w:t>
+      </w:r>
+      <w:r>
+        <w:rPr>
+          <w:rStyle w:val="NormalTok"/>
+        </w:rPr>
+        <w:t xml:space="preserve"> no_overlap_per_room EXCLUDE </w:t>
+      </w:r>
+      <w:r>
+        <w:rPr>
+          <w:rStyle w:val="KeywordTok"/>
+        </w:rPr>
+        <w:t>USING</w:t>
+      </w:r>
+      <w:r>
+        <w:rPr>
+          <w:rStyle w:val="NormalTok"/>
+        </w:rPr>
+        <w:t xml:space="preserve"> gist (</w:t>
+      </w:r>
+      <w:r>
+        <w:br/>
+      </w:r>
+      <w:r>
+        <w:rPr>
+          <w:rStyle w:val="NormalTok"/>
+        </w:rPr>
+        <w:t xml:space="preserve">    room_id </w:t>
+      </w:r>
+      <w:r>
+        <w:rPr>
+          <w:rStyle w:val="KeywordTok"/>
+        </w:rPr>
+        <w:t>WITH</w:t>
+      </w:r>
+      <w:r>
+        <w:rPr>
+          <w:rStyle w:val="NormalTok"/>
+        </w:rPr>
+        <w:t xml:space="preserve"> </w:t>
       </w:r>
       <w:r>
         <w:rPr>
           <w:rStyle w:val="OperatorTok"/>
         </w:rPr>
-        <w:t>&gt;</w:t>
-      </w:r>
-      <w:r>
-        <w:rPr>
-          <w:rStyle w:val="NormalTok"/>
-        </w:rPr>
-        <w:t xml:space="preserve"> </w:t>
-      </w:r>
-      <w:r>
-        <w:rPr>
-          <w:rStyle w:val="DecValTok"/>
-        </w:rPr>
-        <w:t>0</w:t>
-      </w:r>
-      <w:r>
-        <w:rPr>
-          <w:rStyle w:val="NormalTok"/>
-        </w:rPr>
-        <w:t>),</w:t>
-      </w:r>
-      <w:r>
-        <w:br/>
-      </w:r>
-      <w:r>
-        <w:rPr>
-          <w:rStyle w:val="NormalTok"/>
-        </w:rPr>
-        <w:t xml:space="preserve">  base_price </w:t>
-      </w:r>
-      <w:r>
-        <w:rPr>
-          <w:rStyle w:val="DataTypeTok"/>
-        </w:rPr>
-        <w:t>NUMERIC</w:t>
-      </w:r>
-      <w:r>
-        <w:rPr>
-          <w:rStyle w:val="NormalTok"/>
-        </w:rPr>
-        <w:t>(</w:t>
-      </w:r>
-      <w:r>
-        <w:rPr>
-          <w:rStyle w:val="DecValTok"/>
-        </w:rPr>
-        <w:t>12</w:t>
+        <w:t>=</w:t>
       </w:r>
       <w:r>
         <w:rPr>
@@ -2511,16 +5120,121 @@
         <w:t>,</w:t>
       </w:r>
       <w:r>
-        <w:rPr>
-          <w:rStyle w:val="DecValTok"/>
-        </w:rPr>
-        <w:t>2</w:t>
-      </w:r>
-      <w:r>
-        <w:rPr>
-          <w:rStyle w:val="NormalTok"/>
-        </w:rPr>
-        <w:t xml:space="preserve">) </w:t>
+        <w:br/>
+      </w:r>
+      <w:r>
+        <w:rPr>
+          <w:rStyle w:val="NormalTok"/>
+        </w:rPr>
+        <w:t xml:space="preserve">    stay </w:t>
+      </w:r>
+      <w:r>
+        <w:rPr>
+          <w:rStyle w:val="KeywordTok"/>
+        </w:rPr>
+        <w:t>WITH</w:t>
+      </w:r>
+      <w:r>
+        <w:rPr>
+          <w:rStyle w:val="NormalTok"/>
+        </w:rPr>
+        <w:t xml:space="preserve"> &amp;&amp;</w:t>
+      </w:r>
+      <w:r>
+        <w:br/>
+      </w:r>
+      <w:r>
+        <w:rPr>
+          <w:rStyle w:val="NormalTok"/>
+        </w:rPr>
+        <w:t xml:space="preserve">  ) </w:t>
+      </w:r>
+      <w:r>
+        <w:rPr>
+          <w:rStyle w:val="KeywordTok"/>
+        </w:rPr>
+        <w:t>WHERE</w:t>
+      </w:r>
+      <w:r>
+        <w:rPr>
+          <w:rStyle w:val="NormalTok"/>
+        </w:rPr>
+        <w:t xml:space="preserve"> (status </w:t>
+      </w:r>
+      <w:r>
+        <w:rPr>
+          <w:rStyle w:val="OperatorTok"/>
+        </w:rPr>
+        <w:t>&lt;&gt;</w:t>
+      </w:r>
+      <w:r>
+        <w:rPr>
+          <w:rStyle w:val="NormalTok"/>
+        </w:rPr>
+        <w:t xml:space="preserve"> </w:t>
+      </w:r>
+      <w:r>
+        <w:rPr>
+          <w:rStyle w:val="StringTok"/>
+        </w:rPr>
+        <w:t>'cancelled'</w:t>
+      </w:r>
+      <w:r>
+        <w:rPr>
+          <w:rStyle w:val="NormalTok"/>
+        </w:rPr>
+        <w:t>);</w:t>
+      </w:r>
+      <w:r>
+        <w:br/>
+      </w:r>
+      <w:r>
+        <w:br/>
+      </w:r>
+      <w:r>
+        <w:rPr>
+          <w:rStyle w:val="CommentTok"/>
+        </w:rPr>
+        <w:t>-- Performance indexes</w:t>
+      </w:r>
+      <w:r>
+        <w:br/>
+      </w:r>
+      <w:r>
+        <w:rPr>
+          <w:rStyle w:val="KeywordTok"/>
+        </w:rPr>
+        <w:t>CREATE</w:t>
+      </w:r>
+      <w:r>
+        <w:rPr>
+          <w:rStyle w:val="NormalTok"/>
+        </w:rPr>
+        <w:t xml:space="preserve"> </w:t>
+      </w:r>
+      <w:r>
+        <w:rPr>
+          <w:rStyle w:val="KeywordTok"/>
+        </w:rPr>
+        <w:t>INDEX</w:t>
+      </w:r>
+      <w:r>
+        <w:rPr>
+          <w:rStyle w:val="NormalTok"/>
+        </w:rPr>
+        <w:t xml:space="preserve"> </w:t>
+      </w:r>
+      <w:r>
+        <w:rPr>
+          <w:rStyle w:val="ControlFlowTok"/>
+        </w:rPr>
+        <w:t>IF</w:t>
+      </w:r>
+      <w:r>
+        <w:rPr>
+          <w:rStyle w:val="NormalTok"/>
+        </w:rPr>
+        <w:t xml:space="preserve"> </w:t>
       </w:r>
       <w:r>
         <w:rPr>
@@ -2538,118 +5252,58 @@
         <w:rPr>
           <w:rStyle w:val="KeywordTok"/>
         </w:rPr>
-        <w:t>NULL</w:t>
-      </w:r>
-      <w:r>
-        <w:rPr>
-          <w:rStyle w:val="NormalTok"/>
-        </w:rPr>
-        <w:t xml:space="preserve"> </w:t>
-      </w:r>
-      <w:r>
-        <w:rPr>
-          <w:rStyle w:val="KeywordTok"/>
-        </w:rPr>
-        <w:t>CHECK</w:t>
-      </w:r>
-      <w:r>
-        <w:rPr>
-          <w:rStyle w:val="NormalTok"/>
-        </w:rPr>
-        <w:t xml:space="preserve"> (base_price </w:t>
-      </w:r>
-      <w:r>
-        <w:rPr>
-          <w:rStyle w:val="OperatorTok"/>
-        </w:rPr>
-        <w:t>&gt;=</w:t>
-      </w:r>
-      <w:r>
-        <w:rPr>
-          <w:rStyle w:val="NormalTok"/>
-        </w:rPr>
-        <w:t xml:space="preserve"> </w:t>
-      </w:r>
-      <w:r>
-        <w:rPr>
-          <w:rStyle w:val="DecValTok"/>
-        </w:rPr>
-        <w:t>0</w:t>
-      </w:r>
-      <w:r>
-        <w:rPr>
-          <w:rStyle w:val="NormalTok"/>
-        </w:rPr>
-        <w:t>),</w:t>
-      </w:r>
-      <w:r>
-        <w:br/>
-      </w:r>
-      <w:r>
-        <w:rPr>
-          <w:rStyle w:val="NormalTok"/>
-        </w:rPr>
-        <w:t xml:space="preserve">  description TEXT,</w:t>
-      </w:r>
-      <w:r>
-        <w:br/>
-      </w:r>
-      <w:r>
-        <w:rPr>
-          <w:rStyle w:val="NormalTok"/>
-        </w:rPr>
-        <w:t xml:space="preserve">  amenities JSONB </w:t>
-      </w:r>
-      <w:r>
-        <w:rPr>
-          <w:rStyle w:val="KeywordTok"/>
-        </w:rPr>
-        <w:t>DEFAULT</w:t>
-      </w:r>
-      <w:r>
-        <w:rPr>
-          <w:rStyle w:val="NormalTok"/>
-        </w:rPr>
-        <w:t xml:space="preserve"> </w:t>
-      </w:r>
-      <w:r>
-        <w:rPr>
-          <w:rStyle w:val="StringTok"/>
-        </w:rPr>
-        <w:t>'{}'</w:t>
-      </w:r>
-      <w:r>
-        <w:rPr>
-          <w:rStyle w:val="NormalTok"/>
-        </w:rPr>
-        <w:t>:</w:t>
-      </w:r>
-      <w:r>
-        <w:rPr>
-          <w:rStyle w:val="CharTok"/>
-        </w:rPr>
-        <w:t>:jsonb</w:t>
-      </w:r>
-      <w:r>
-        <w:rPr>
-          <w:rStyle w:val="NormalTok"/>
-        </w:rPr>
-        <w:t>,</w:t>
-      </w:r>
-      <w:r>
-        <w:br/>
-      </w:r>
-      <w:r>
-        <w:rPr>
-          <w:rStyle w:val="NormalTok"/>
-        </w:rPr>
-        <w:t xml:space="preserve">  active </w:t>
-      </w:r>
-      <w:r>
-        <w:rPr>
-          <w:rStyle w:val="DataTypeTok"/>
-        </w:rPr>
-        <w:t>BOOLEAN</w:t>
+        <w:t>EXISTS</w:t>
+      </w:r>
+      <w:r>
+        <w:rPr>
+          <w:rStyle w:val="NormalTok"/>
+        </w:rPr>
+        <w:t xml:space="preserve"> idx_bookings_hotel </w:t>
+      </w:r>
+      <w:r>
+        <w:rPr>
+          <w:rStyle w:val="KeywordTok"/>
+        </w:rPr>
+        <w:t>ON</w:t>
+      </w:r>
+      <w:r>
+        <w:rPr>
+          <w:rStyle w:val="NormalTok"/>
+        </w:rPr>
+        <w:t xml:space="preserve"> bookings(hotel_id);</w:t>
+      </w:r>
+      <w:r>
+        <w:br/>
+      </w:r>
+      <w:r>
+        <w:rPr>
+          <w:rStyle w:val="KeywordTok"/>
+        </w:rPr>
+        <w:t>CREATE</w:t>
+      </w:r>
+      <w:r>
+        <w:rPr>
+          <w:rStyle w:val="NormalTok"/>
+        </w:rPr>
+        <w:t xml:space="preserve"> </w:t>
+      </w:r>
+      <w:r>
+        <w:rPr>
+          <w:rStyle w:val="KeywordTok"/>
+        </w:rPr>
+        <w:t>INDEX</w:t>
+      </w:r>
+      <w:r>
+        <w:rPr>
+          <w:rStyle w:val="NormalTok"/>
+        </w:rPr>
+        <w:t xml:space="preserve"> </w:t>
+      </w:r>
+      <w:r>
+        <w:rPr>
+          <w:rStyle w:val="ControlFlowTok"/>
+        </w:rPr>
+        <w:t>IF</w:t>
       </w:r>
       <w:r>
         <w:rPr>
@@ -2673,46 +5327,64 @@
         <w:rPr>
           <w:rStyle w:val="KeywordTok"/>
         </w:rPr>
-        <w:t>NULL</w:t>
-      </w:r>
-      <w:r>
-        <w:rPr>
-          <w:rStyle w:val="NormalTok"/>
-        </w:rPr>
-        <w:t xml:space="preserve"> </w:t>
-      </w:r>
-      <w:r>
-        <w:rPr>
-          <w:rStyle w:val="KeywordTok"/>
-        </w:rPr>
-        <w:t>DEFAULT</w:t>
-      </w:r>
-      <w:r>
-        <w:rPr>
-          <w:rStyle w:val="NormalTok"/>
-        </w:rPr>
-        <w:t xml:space="preserve"> </w:t>
-      </w:r>
-      <w:r>
-        <w:rPr>
-          <w:rStyle w:val="KeywordTok"/>
-        </w:rPr>
-        <w:t>true</w:t>
-      </w:r>
-      <w:r>
-        <w:rPr>
-          <w:rStyle w:val="NormalTok"/>
-        </w:rPr>
-        <w:t>,</w:t>
-      </w:r>
-      <w:r>
-        <w:br/>
-      </w:r>
-      <w:r>
-        <w:rPr>
-          <w:rStyle w:val="NormalTok"/>
-        </w:rPr>
-        <w:t xml:space="preserve">  created_at TIMESTAMPTZ </w:t>
+        <w:t>EXISTS</w:t>
+      </w:r>
+      <w:r>
+        <w:rPr>
+          <w:rStyle w:val="NormalTok"/>
+        </w:rPr>
+        <w:t xml:space="preserve"> idx_bookings_user </w:t>
+      </w:r>
+      <w:r>
+        <w:rPr>
+          <w:rStyle w:val="KeywordTok"/>
+        </w:rPr>
+        <w:t>ON</w:t>
+      </w:r>
+      <w:r>
+        <w:rPr>
+          <w:rStyle w:val="NormalTok"/>
+        </w:rPr>
+        <w:t xml:space="preserve"> bookings(guest_user_id);</w:t>
+      </w:r>
+      <w:r>
+        <w:br/>
+      </w:r>
+      <w:r>
+        <w:rPr>
+          <w:rStyle w:val="KeywordTok"/>
+        </w:rPr>
+        <w:t>CREATE</w:t>
+      </w:r>
+      <w:r>
+        <w:rPr>
+          <w:rStyle w:val="NormalTok"/>
+        </w:rPr>
+        <w:t xml:space="preserve"> </w:t>
+      </w:r>
+      <w:r>
+        <w:rPr>
+          <w:rStyle w:val="KeywordTok"/>
+        </w:rPr>
+        <w:t>INDEX</w:t>
+      </w:r>
+      <w:r>
+        <w:rPr>
+          <w:rStyle w:val="NormalTok"/>
+        </w:rPr>
+        <w:t xml:space="preserve"> </w:t>
+      </w:r>
+      <w:r>
+        <w:rPr>
+          <w:rStyle w:val="ControlFlowTok"/>
+        </w:rPr>
+        <w:t>IF</w:t>
+      </w:r>
+      <w:r>
+        <w:rPr>
+          <w:rStyle w:val="NormalTok"/>
+        </w:rPr>
+        <w:t xml:space="preserve"> </w:t>
       </w:r>
       <w:r>
         <w:rPr>
@@ -2730,211 +5402,13 @@
         <w:rPr>
           <w:rStyle w:val="KeywordTok"/>
         </w:rPr>
-        <w:t>NULL</w:t>
-      </w:r>
-      <w:r>
-        <w:rPr>
-          <w:rStyle w:val="NormalTok"/>
-        </w:rPr>
-        <w:t xml:space="preserve"> </w:t>
-      </w:r>
-      <w:r>
-        <w:rPr>
-          <w:rStyle w:val="KeywordTok"/>
-        </w:rPr>
-        <w:t>DEFAULT</w:t>
-      </w:r>
-      <w:r>
-        <w:rPr>
-          <w:rStyle w:val="NormalTok"/>
-        </w:rPr>
-        <w:t xml:space="preserve"> now(),</w:t>
-      </w:r>
-      <w:r>
-        <w:br/>
-      </w:r>
-      <w:r>
-        <w:rPr>
-          <w:rStyle w:val="NormalTok"/>
-        </w:rPr>
-        <w:t xml:space="preserve">  updated_at TIMESTAMPTZ </w:t>
-      </w:r>
-      <w:r>
-        <w:rPr>
-          <w:rStyle w:val="KeywordTok"/>
-        </w:rPr>
-        <w:t>NOT</w:t>
-      </w:r>
-      <w:r>
-        <w:rPr>
-          <w:rStyle w:val="NormalTok"/>
-        </w:rPr>
-        <w:t xml:space="preserve"> </w:t>
-      </w:r>
-      <w:r>
-        <w:rPr>
-          <w:rStyle w:val="KeywordTok"/>
-        </w:rPr>
-        <w:t>NULL</w:t>
-      </w:r>
-      <w:r>
-        <w:rPr>
-          <w:rStyle w:val="NormalTok"/>
-        </w:rPr>
-        <w:t xml:space="preserve"> </w:t>
-      </w:r>
-      <w:r>
-        <w:rPr>
-          <w:rStyle w:val="KeywordTok"/>
-        </w:rPr>
-        <w:t>DEFAULT</w:t>
-      </w:r>
-      <w:r>
-        <w:rPr>
-          <w:rStyle w:val="NormalTok"/>
-        </w:rPr>
-        <w:t xml:space="preserve"> now()</w:t>
-      </w:r>
-      <w:r>
-        <w:br/>
-      </w:r>
-      <w:r>
-        <w:rPr>
-          <w:rStyle w:val="NormalTok"/>
-        </w:rPr>
-        <w:t>);</w:t>
-      </w:r>
-      <w:r>
-        <w:br/>
-      </w:r>
-      <w:r>
-        <w:br/>
-      </w:r>
-      <w:r>
-        <w:rPr>
-          <w:rStyle w:val="KeywordTok"/>
-        </w:rPr>
-        <w:t>CREATE</w:t>
-      </w:r>
-      <w:r>
-        <w:rPr>
-          <w:rStyle w:val="NormalTok"/>
-        </w:rPr>
-        <w:t xml:space="preserve"> </w:t>
-      </w:r>
-      <w:r>
-        <w:rPr>
-          <w:rStyle w:val="KeywordTok"/>
-        </w:rPr>
-        <w:t>TABLE</w:t>
-      </w:r>
-      <w:r>
-        <w:rPr>
-          <w:rStyle w:val="NormalTok"/>
-        </w:rPr>
-        <w:t xml:space="preserve"> rooms (</w:t>
-      </w:r>
-      <w:r>
-        <w:br/>
-      </w:r>
-      <w:r>
-        <w:rPr>
-          <w:rStyle w:val="NormalTok"/>
-        </w:rPr>
-        <w:t xml:space="preserve">  </w:t>
-      </w:r>
-      <w:r>
-        <w:rPr>
-          <w:rStyle w:val="KeywordTok"/>
-        </w:rPr>
-        <w:t>id</w:t>
-      </w:r>
-      <w:r>
-        <w:rPr>
-          <w:rStyle w:val="NormalTok"/>
-        </w:rPr>
-        <w:t xml:space="preserve"> BIGSERIAL </w:t>
-      </w:r>
-      <w:r>
-        <w:rPr>
-          <w:rStyle w:val="KeywordTok"/>
-        </w:rPr>
-        <w:t>PRIMARY</w:t>
-      </w:r>
-      <w:r>
-        <w:rPr>
-          <w:rStyle w:val="NormalTok"/>
-        </w:rPr>
-        <w:t xml:space="preserve"> </w:t>
-      </w:r>
-      <w:r>
-        <w:rPr>
-          <w:rStyle w:val="KeywordTok"/>
-        </w:rPr>
-        <w:t>KEY</w:t>
-      </w:r>
-      <w:r>
-        <w:rPr>
-          <w:rStyle w:val="NormalTok"/>
-        </w:rPr>
-        <w:t>,</w:t>
-      </w:r>
-      <w:r>
-        <w:br/>
-      </w:r>
-      <w:r>
-        <w:rPr>
-          <w:rStyle w:val="NormalTok"/>
-        </w:rPr>
-        <w:t xml:space="preserve">  hotel_id BIGINT </w:t>
-      </w:r>
-      <w:r>
-        <w:rPr>
-          <w:rStyle w:val="KeywordTok"/>
-        </w:rPr>
-        <w:t>NOT</w:t>
-      </w:r>
-      <w:r>
-        <w:rPr>
-          <w:rStyle w:val="NormalTok"/>
-        </w:rPr>
-        <w:t xml:space="preserve"> </w:t>
-      </w:r>
-      <w:r>
-        <w:rPr>
-          <w:rStyle w:val="KeywordTok"/>
-        </w:rPr>
-        <w:t>NULL</w:t>
-      </w:r>
-      <w:r>
-        <w:rPr>
-          <w:rStyle w:val="NormalTok"/>
-        </w:rPr>
-        <w:t xml:space="preserve"> </w:t>
-      </w:r>
-      <w:r>
-        <w:rPr>
-          <w:rStyle w:val="KeywordTok"/>
-        </w:rPr>
-        <w:t>REFERENCES</w:t>
-      </w:r>
-      <w:r>
-        <w:rPr>
-          <w:rStyle w:val="NormalTok"/>
-        </w:rPr>
-        <w:t xml:space="preserve"> hotels(</w:t>
-      </w:r>
-      <w:r>
-        <w:rPr>
-          <w:rStyle w:val="KeywordTok"/>
-        </w:rPr>
-        <w:t>id</w:t>
-      </w:r>
-      <w:r>
-        <w:rPr>
-          <w:rStyle w:val="NormalTok"/>
-        </w:rPr>
-        <w:t xml:space="preserve">) </w:t>
+        <w:t>EXISTS</w:t>
+      </w:r>
+      <w:r>
+        <w:rPr>
+          <w:rStyle w:val="NormalTok"/>
+        </w:rPr>
+        <w:t xml:space="preserve"> idx_bookings_period </w:t>
       </w:r>
       <w:r>
         <w:rPr>
@@ -2946,2161 +5420,6 @@
         <w:rPr>
           <w:rStyle w:val="NormalTok"/>
         </w:rPr>
-        <w:t xml:space="preserve"> </w:t>
-      </w:r>
-      <w:r>
-        <w:rPr>
-          <w:rStyle w:val="KeywordTok"/>
-        </w:rPr>
-        <w:t>DELETE</w:t>
-      </w:r>
-      <w:r>
-        <w:rPr>
-          <w:rStyle w:val="NormalTok"/>
-        </w:rPr>
-        <w:t xml:space="preserve"> </w:t>
-      </w:r>
-      <w:r>
-        <w:rPr>
-          <w:rStyle w:val="KeywordTok"/>
-        </w:rPr>
-        <w:t>CASCADE</w:t>
-      </w:r>
-      <w:r>
-        <w:rPr>
-          <w:rStyle w:val="NormalTok"/>
-        </w:rPr>
-        <w:t>,</w:t>
-      </w:r>
-      <w:r>
-        <w:br/>
-      </w:r>
-      <w:r>
-        <w:rPr>
-          <w:rStyle w:val="NormalTok"/>
-        </w:rPr>
-        <w:t xml:space="preserve">  room_type_id BIGINT </w:t>
-      </w:r>
-      <w:r>
-        <w:rPr>
-          <w:rStyle w:val="KeywordTok"/>
-        </w:rPr>
-        <w:t>NOT</w:t>
-      </w:r>
-      <w:r>
-        <w:rPr>
-          <w:rStyle w:val="NormalTok"/>
-        </w:rPr>
-        <w:t xml:space="preserve"> </w:t>
-      </w:r>
-      <w:r>
-        <w:rPr>
-          <w:rStyle w:val="KeywordTok"/>
-        </w:rPr>
-        <w:t>NULL</w:t>
-      </w:r>
-      <w:r>
-        <w:rPr>
-          <w:rStyle w:val="NormalTok"/>
-        </w:rPr>
-        <w:t xml:space="preserve"> </w:t>
-      </w:r>
-      <w:r>
-        <w:rPr>
-          <w:rStyle w:val="KeywordTok"/>
-        </w:rPr>
-        <w:t>REFERENCES</w:t>
-      </w:r>
-      <w:r>
-        <w:rPr>
-          <w:rStyle w:val="NormalTok"/>
-        </w:rPr>
-        <w:t xml:space="preserve"> room_types(</w:t>
-      </w:r>
-      <w:r>
-        <w:rPr>
-          <w:rStyle w:val="KeywordTok"/>
-        </w:rPr>
-        <w:t>id</w:t>
-      </w:r>
-      <w:r>
-        <w:rPr>
-          <w:rStyle w:val="NormalTok"/>
-        </w:rPr>
-        <w:t xml:space="preserve">) </w:t>
-      </w:r>
-      <w:r>
-        <w:rPr>
-          <w:rStyle w:val="KeywordTok"/>
-        </w:rPr>
-        <w:t>ON</w:t>
-      </w:r>
-      <w:r>
-        <w:rPr>
-          <w:rStyle w:val="NormalTok"/>
-        </w:rPr>
-        <w:t xml:space="preserve"> </w:t>
-      </w:r>
-      <w:r>
-        <w:rPr>
-          <w:rStyle w:val="KeywordTok"/>
-        </w:rPr>
-        <w:t>DELETE</w:t>
-      </w:r>
-      <w:r>
-        <w:rPr>
-          <w:rStyle w:val="NormalTok"/>
-        </w:rPr>
-        <w:t xml:space="preserve"> </w:t>
-      </w:r>
-      <w:r>
-        <w:rPr>
-          <w:rStyle w:val="KeywordTok"/>
-        </w:rPr>
-        <w:t>RESTRICT</w:t>
-      </w:r>
-      <w:r>
-        <w:rPr>
-          <w:rStyle w:val="NormalTok"/>
-        </w:rPr>
-        <w:t>,</w:t>
-      </w:r>
-      <w:r>
-        <w:br/>
-      </w:r>
-      <w:r>
-        <w:rPr>
-          <w:rStyle w:val="NormalTok"/>
-        </w:rPr>
-        <w:t xml:space="preserve">  room_num</w:t>
-      </w:r>
-      <w:r>
-        <w:rPr>
-          <w:rStyle w:val="NormalTok"/>
-        </w:rPr>
-        <w:t xml:space="preserve">ber TEXT </w:t>
-      </w:r>
-      <w:r>
-        <w:rPr>
-          <w:rStyle w:val="KeywordTok"/>
-        </w:rPr>
-        <w:t>NOT</w:t>
-      </w:r>
-      <w:r>
-        <w:rPr>
-          <w:rStyle w:val="NormalTok"/>
-        </w:rPr>
-        <w:t xml:space="preserve"> </w:t>
-      </w:r>
-      <w:r>
-        <w:rPr>
-          <w:rStyle w:val="KeywordTok"/>
-        </w:rPr>
-        <w:t>NULL</w:t>
-      </w:r>
-      <w:r>
-        <w:rPr>
-          <w:rStyle w:val="NormalTok"/>
-        </w:rPr>
-        <w:t>,</w:t>
-      </w:r>
-      <w:r>
-        <w:br/>
-      </w:r>
-      <w:r>
-        <w:rPr>
-          <w:rStyle w:val="NormalTok"/>
-        </w:rPr>
-        <w:t xml:space="preserve">  status TEXT </w:t>
-      </w:r>
-      <w:r>
-        <w:rPr>
-          <w:rStyle w:val="KeywordTok"/>
-        </w:rPr>
-        <w:t>NOT</w:t>
-      </w:r>
-      <w:r>
-        <w:rPr>
-          <w:rStyle w:val="NormalTok"/>
-        </w:rPr>
-        <w:t xml:space="preserve"> </w:t>
-      </w:r>
-      <w:r>
-        <w:rPr>
-          <w:rStyle w:val="KeywordTok"/>
-        </w:rPr>
-        <w:t>NULL</w:t>
-      </w:r>
-      <w:r>
-        <w:rPr>
-          <w:rStyle w:val="NormalTok"/>
-        </w:rPr>
-        <w:t xml:space="preserve"> </w:t>
-      </w:r>
-      <w:r>
-        <w:rPr>
-          <w:rStyle w:val="KeywordTok"/>
-        </w:rPr>
-        <w:t>DEFAULT</w:t>
-      </w:r>
-      <w:r>
-        <w:rPr>
-          <w:rStyle w:val="NormalTok"/>
-        </w:rPr>
-        <w:t xml:space="preserve"> </w:t>
-      </w:r>
-      <w:r>
-        <w:rPr>
-          <w:rStyle w:val="StringTok"/>
-        </w:rPr>
-        <w:t>'available'</w:t>
-      </w:r>
-      <w:r>
-        <w:rPr>
-          <w:rStyle w:val="NormalTok"/>
-        </w:rPr>
-        <w:t xml:space="preserve"> </w:t>
-      </w:r>
-      <w:r>
-        <w:rPr>
-          <w:rStyle w:val="KeywordTok"/>
-        </w:rPr>
-        <w:t>CHECK</w:t>
-      </w:r>
-      <w:r>
-        <w:rPr>
-          <w:rStyle w:val="NormalTok"/>
-        </w:rPr>
-        <w:t xml:space="preserve"> (status </w:t>
-      </w:r>
-      <w:r>
-        <w:rPr>
-          <w:rStyle w:val="KeywordTok"/>
-        </w:rPr>
-        <w:t>IN</w:t>
-      </w:r>
-      <w:r>
-        <w:rPr>
-          <w:rStyle w:val="NormalTok"/>
-        </w:rPr>
-        <w:t xml:space="preserve"> (</w:t>
-      </w:r>
-      <w:r>
-        <w:rPr>
-          <w:rStyle w:val="StringTok"/>
-        </w:rPr>
-        <w:t>'available'</w:t>
-      </w:r>
-      <w:r>
-        <w:rPr>
-          <w:rStyle w:val="NormalTok"/>
-        </w:rPr>
-        <w:t>,</w:t>
-      </w:r>
-      <w:r>
-        <w:rPr>
-          <w:rStyle w:val="StringTok"/>
-        </w:rPr>
-        <w:t>'maintenance'</w:t>
-      </w:r>
-      <w:r>
-        <w:rPr>
-          <w:rStyle w:val="NormalTok"/>
-        </w:rPr>
-        <w:t>,</w:t>
-      </w:r>
-      <w:r>
-        <w:rPr>
-          <w:rStyle w:val="StringTok"/>
-        </w:rPr>
-        <w:t>'inactive'</w:t>
-      </w:r>
-      <w:r>
-        <w:rPr>
-          <w:rStyle w:val="NormalTok"/>
-        </w:rPr>
-        <w:t>)),</w:t>
-      </w:r>
-      <w:r>
-        <w:br/>
-      </w:r>
-      <w:r>
-        <w:rPr>
-          <w:rStyle w:val="NormalTok"/>
-        </w:rPr>
-        <w:t xml:space="preserve">  active </w:t>
-      </w:r>
-      <w:r>
-        <w:rPr>
-          <w:rStyle w:val="DataTypeTok"/>
-        </w:rPr>
-        <w:t>BOOLEAN</w:t>
-      </w:r>
-      <w:r>
-        <w:rPr>
-          <w:rStyle w:val="NormalTok"/>
-        </w:rPr>
-        <w:t xml:space="preserve"> </w:t>
-      </w:r>
-      <w:r>
-        <w:rPr>
-          <w:rStyle w:val="KeywordTok"/>
-        </w:rPr>
-        <w:t>NOT</w:t>
-      </w:r>
-      <w:r>
-        <w:rPr>
-          <w:rStyle w:val="NormalTok"/>
-        </w:rPr>
-        <w:t xml:space="preserve"> </w:t>
-      </w:r>
-      <w:r>
-        <w:rPr>
-          <w:rStyle w:val="KeywordTok"/>
-        </w:rPr>
-        <w:t>NULL</w:t>
-      </w:r>
-      <w:r>
-        <w:rPr>
-          <w:rStyle w:val="NormalTok"/>
-        </w:rPr>
-        <w:t xml:space="preserve"> </w:t>
-      </w:r>
-      <w:r>
-        <w:rPr>
-          <w:rStyle w:val="KeywordTok"/>
-        </w:rPr>
-        <w:t>DEFAULT</w:t>
-      </w:r>
-      <w:r>
-        <w:rPr>
-          <w:rStyle w:val="NormalTok"/>
-        </w:rPr>
-        <w:t xml:space="preserve"> </w:t>
-      </w:r>
-      <w:r>
-        <w:rPr>
-          <w:rStyle w:val="KeywordTok"/>
-        </w:rPr>
-        <w:t>true</w:t>
-      </w:r>
-      <w:r>
-        <w:rPr>
-          <w:rStyle w:val="NormalTok"/>
-        </w:rPr>
-        <w:t>,</w:t>
-      </w:r>
-      <w:r>
-        <w:br/>
-      </w:r>
-      <w:r>
-        <w:rPr>
-          <w:rStyle w:val="NormalTok"/>
-        </w:rPr>
-        <w:t xml:space="preserve">  created_at TIMESTAMPTZ </w:t>
-      </w:r>
-      <w:r>
-        <w:rPr>
-          <w:rStyle w:val="KeywordTok"/>
-        </w:rPr>
-        <w:t>NOT</w:t>
-      </w:r>
-      <w:r>
-        <w:rPr>
-          <w:rStyle w:val="NormalTok"/>
-        </w:rPr>
-        <w:t xml:space="preserve"> </w:t>
-      </w:r>
-      <w:r>
-        <w:rPr>
-          <w:rStyle w:val="KeywordTok"/>
-        </w:rPr>
-        <w:t>NULL</w:t>
-      </w:r>
-      <w:r>
-        <w:rPr>
-          <w:rStyle w:val="NormalTok"/>
-        </w:rPr>
-        <w:t xml:space="preserve"> </w:t>
-      </w:r>
-      <w:r>
-        <w:rPr>
-          <w:rStyle w:val="KeywordTok"/>
-        </w:rPr>
-        <w:t>DEFAULT</w:t>
-      </w:r>
-      <w:r>
-        <w:rPr>
-          <w:rStyle w:val="NormalTok"/>
-        </w:rPr>
-        <w:t xml:space="preserve"> now(),</w:t>
-      </w:r>
-      <w:r>
-        <w:br/>
-      </w:r>
-      <w:r>
-        <w:rPr>
-          <w:rStyle w:val="NormalTok"/>
-        </w:rPr>
-        <w:t xml:space="preserve">  updated_at TIMESTAMPTZ </w:t>
-      </w:r>
-      <w:r>
-        <w:rPr>
-          <w:rStyle w:val="KeywordTok"/>
-        </w:rPr>
-        <w:t>NOT</w:t>
-      </w:r>
-      <w:r>
-        <w:rPr>
-          <w:rStyle w:val="NormalTok"/>
-        </w:rPr>
-        <w:t xml:space="preserve"> </w:t>
-      </w:r>
-      <w:r>
-        <w:rPr>
-          <w:rStyle w:val="KeywordTok"/>
-        </w:rPr>
-        <w:t>NULL</w:t>
-      </w:r>
-      <w:r>
-        <w:rPr>
-          <w:rStyle w:val="NormalTok"/>
-        </w:rPr>
-        <w:t xml:space="preserve"> </w:t>
-      </w:r>
-      <w:r>
-        <w:rPr>
-          <w:rStyle w:val="KeywordTok"/>
-        </w:rPr>
-        <w:t>DEFAULT</w:t>
-      </w:r>
-      <w:r>
-        <w:rPr>
-          <w:rStyle w:val="NormalTok"/>
-        </w:rPr>
-        <w:t xml:space="preserve"> now(),</w:t>
-      </w:r>
-      <w:r>
-        <w:br/>
-      </w:r>
-      <w:r>
-        <w:rPr>
-          <w:rStyle w:val="NormalTok"/>
-        </w:rPr>
-        <w:t xml:space="preserve">  </w:t>
-      </w:r>
-      <w:r>
-        <w:rPr>
-          <w:rStyle w:val="KeywordTok"/>
-        </w:rPr>
-        <w:t>UNIQUE</w:t>
-      </w:r>
-      <w:r>
-        <w:rPr>
-          <w:rStyle w:val="NormalTok"/>
-        </w:rPr>
-        <w:t xml:space="preserve"> (hotel_id, room_number)</w:t>
-      </w:r>
-      <w:r>
-        <w:br/>
-      </w:r>
-      <w:r>
-        <w:rPr>
-          <w:rStyle w:val="NormalTok"/>
-        </w:rPr>
-        <w:t>);</w:t>
-      </w:r>
-      <w:r>
-        <w:br/>
-      </w:r>
-      <w:r>
-        <w:br/>
-      </w:r>
-      <w:r>
-        <w:rPr>
-          <w:rStyle w:val="KeywordTok"/>
-        </w:rPr>
-        <w:t>CREATE</w:t>
-      </w:r>
-      <w:r>
-        <w:rPr>
-          <w:rStyle w:val="NormalTok"/>
-        </w:rPr>
-        <w:t xml:space="preserve"> </w:t>
-      </w:r>
-      <w:r>
-        <w:rPr>
-          <w:rStyle w:val="KeywordTok"/>
-        </w:rPr>
-        <w:t>TABLE</w:t>
-      </w:r>
-      <w:r>
-        <w:rPr>
-          <w:rStyle w:val="NormalTok"/>
-        </w:rPr>
-        <w:t xml:space="preserve"> bookings (</w:t>
-      </w:r>
-      <w:r>
-        <w:br/>
-      </w:r>
-      <w:r>
-        <w:rPr>
-          <w:rStyle w:val="NormalTok"/>
-        </w:rPr>
-        <w:t xml:space="preserve">  </w:t>
-      </w:r>
-      <w:r>
-        <w:rPr>
-          <w:rStyle w:val="KeywordTok"/>
-        </w:rPr>
-        <w:t>id</w:t>
-      </w:r>
-      <w:r>
-        <w:rPr>
-          <w:rStyle w:val="NormalTok"/>
-        </w:rPr>
-        <w:t xml:space="preserve"> BIGSERIAL </w:t>
-      </w:r>
-      <w:r>
-        <w:rPr>
-          <w:rStyle w:val="KeywordTok"/>
-        </w:rPr>
-        <w:t>PRIMARY</w:t>
-      </w:r>
-      <w:r>
-        <w:rPr>
-          <w:rStyle w:val="NormalTok"/>
-        </w:rPr>
-        <w:t xml:space="preserve"> </w:t>
-      </w:r>
-      <w:r>
-        <w:rPr>
-          <w:rStyle w:val="KeywordTok"/>
-        </w:rPr>
-        <w:t>KEY</w:t>
-      </w:r>
-      <w:r>
-        <w:rPr>
-          <w:rStyle w:val="NormalTok"/>
-        </w:rPr>
-        <w:t>,</w:t>
-      </w:r>
-      <w:r>
-        <w:br/>
-      </w:r>
-      <w:r>
-        <w:rPr>
-          <w:rStyle w:val="NormalTok"/>
-        </w:rPr>
-        <w:t xml:space="preserve">  booked_by_user_id BIGINT </w:t>
-      </w:r>
-      <w:r>
-        <w:rPr>
-          <w:rStyle w:val="KeywordTok"/>
-        </w:rPr>
-        <w:t>NOT</w:t>
-      </w:r>
-      <w:r>
-        <w:rPr>
-          <w:rStyle w:val="NormalTok"/>
-        </w:rPr>
-        <w:t xml:space="preserve"> </w:t>
-      </w:r>
-      <w:r>
-        <w:rPr>
-          <w:rStyle w:val="KeywordTok"/>
-        </w:rPr>
-        <w:t>NULL</w:t>
-      </w:r>
-      <w:r>
-        <w:rPr>
-          <w:rStyle w:val="NormalTok"/>
-        </w:rPr>
-        <w:t xml:space="preserve"> </w:t>
-      </w:r>
-      <w:r>
-        <w:rPr>
-          <w:rStyle w:val="KeywordTok"/>
-        </w:rPr>
-        <w:t>REFERENCES</w:t>
-      </w:r>
-      <w:r>
-        <w:rPr>
-          <w:rStyle w:val="NormalTok"/>
-        </w:rPr>
-        <w:t xml:space="preserve"> users(</w:t>
-      </w:r>
-      <w:r>
-        <w:rPr>
-          <w:rStyle w:val="KeywordTok"/>
-        </w:rPr>
-        <w:t>id</w:t>
-      </w:r>
-      <w:r>
-        <w:rPr>
-          <w:rStyle w:val="NormalTok"/>
-        </w:rPr>
-        <w:t xml:space="preserve">) </w:t>
-      </w:r>
-      <w:r>
-        <w:rPr>
-          <w:rStyle w:val="KeywordTok"/>
-        </w:rPr>
-        <w:t>ON</w:t>
-      </w:r>
-      <w:r>
-        <w:rPr>
-          <w:rStyle w:val="NormalTok"/>
-        </w:rPr>
-        <w:t xml:space="preserve"> </w:t>
-      </w:r>
-      <w:r>
-        <w:rPr>
-          <w:rStyle w:val="KeywordTok"/>
-        </w:rPr>
-        <w:t>DELETE</w:t>
-      </w:r>
-      <w:r>
-        <w:rPr>
-          <w:rStyle w:val="NormalTok"/>
-        </w:rPr>
-        <w:t xml:space="preserve"> </w:t>
-      </w:r>
-      <w:r>
-        <w:rPr>
-          <w:rStyle w:val="KeywordTok"/>
-        </w:rPr>
-        <w:t>RESTRICT</w:t>
-      </w:r>
-      <w:r>
-        <w:rPr>
-          <w:rStyle w:val="NormalTok"/>
-        </w:rPr>
-        <w:t>,</w:t>
-      </w:r>
-      <w:r>
-        <w:br/>
-      </w:r>
-      <w:r>
-        <w:rPr>
-          <w:rStyle w:val="NormalTok"/>
-        </w:rPr>
-        <w:t xml:space="preserve">  guest_user_id BIGINT </w:t>
-      </w:r>
-      <w:r>
-        <w:rPr>
-          <w:rStyle w:val="KeywordTok"/>
-        </w:rPr>
-        <w:t>REFERENCES</w:t>
-      </w:r>
-      <w:r>
-        <w:rPr>
-          <w:rStyle w:val="NormalTok"/>
-        </w:rPr>
-        <w:t xml:space="preserve"> users(</w:t>
-      </w:r>
-      <w:r>
-        <w:rPr>
-          <w:rStyle w:val="KeywordTok"/>
-        </w:rPr>
-        <w:t>id</w:t>
-      </w:r>
-      <w:r>
-        <w:rPr>
-          <w:rStyle w:val="NormalTok"/>
-        </w:rPr>
-        <w:t xml:space="preserve">) </w:t>
-      </w:r>
-      <w:r>
-        <w:rPr>
-          <w:rStyle w:val="KeywordTok"/>
-        </w:rPr>
-        <w:t>ON</w:t>
-      </w:r>
-      <w:r>
-        <w:rPr>
-          <w:rStyle w:val="NormalTok"/>
-        </w:rPr>
-        <w:t xml:space="preserve"> </w:t>
-      </w:r>
-      <w:r>
-        <w:rPr>
-          <w:rStyle w:val="KeywordTok"/>
-        </w:rPr>
-        <w:t>DELETE</w:t>
-      </w:r>
-      <w:r>
-        <w:rPr>
-          <w:rStyle w:val="NormalTok"/>
-        </w:rPr>
-        <w:t xml:space="preserve"> </w:t>
-      </w:r>
-      <w:r>
-        <w:rPr>
-          <w:rStyle w:val="KeywordTok"/>
-        </w:rPr>
-        <w:t>SET</w:t>
-      </w:r>
-      <w:r>
-        <w:rPr>
-          <w:rStyle w:val="NormalTok"/>
-        </w:rPr>
-        <w:t xml:space="preserve"> </w:t>
-      </w:r>
-      <w:r>
-        <w:rPr>
-          <w:rStyle w:val="KeywordTok"/>
-        </w:rPr>
-        <w:t>NULL</w:t>
-      </w:r>
-      <w:r>
-        <w:rPr>
-          <w:rStyle w:val="NormalTok"/>
-        </w:rPr>
-        <w:t>,</w:t>
-      </w:r>
-      <w:r>
-        <w:br/>
-      </w:r>
-      <w:r>
-        <w:rPr>
-          <w:rStyle w:val="NormalTok"/>
-        </w:rPr>
-        <w:t xml:space="preserve">  guest_name TEXT,</w:t>
-      </w:r>
-      <w:r>
-        <w:rPr>
-          <w:rStyle w:val="NormalTok"/>
-        </w:rPr>
-        <w:t xml:space="preserve"> </w:t>
-      </w:r>
-      <w:r>
-        <w:rPr>
-          <w:rStyle w:val="CommentTok"/>
-        </w:rPr>
-        <w:t>-- required if booking on behalf of non-registered guest</w:t>
-      </w:r>
-      <w:r>
-        <w:br/>
-      </w:r>
-      <w:r>
-        <w:rPr>
-          <w:rStyle w:val="NormalTok"/>
-        </w:rPr>
-        <w:t xml:space="preserve">  hotel_id BIGINT </w:t>
-      </w:r>
-      <w:r>
-        <w:rPr>
-          <w:rStyle w:val="KeywordTok"/>
-        </w:rPr>
-        <w:t>NOT</w:t>
-      </w:r>
-      <w:r>
-        <w:rPr>
-          <w:rStyle w:val="NormalTok"/>
-        </w:rPr>
-        <w:t xml:space="preserve"> </w:t>
-      </w:r>
-      <w:r>
-        <w:rPr>
-          <w:rStyle w:val="KeywordTok"/>
-        </w:rPr>
-        <w:t>NULL</w:t>
-      </w:r>
-      <w:r>
-        <w:rPr>
-          <w:rStyle w:val="NormalTok"/>
-        </w:rPr>
-        <w:t xml:space="preserve"> </w:t>
-      </w:r>
-      <w:r>
-        <w:rPr>
-          <w:rStyle w:val="KeywordTok"/>
-        </w:rPr>
-        <w:t>REFERENCES</w:t>
-      </w:r>
-      <w:r>
-        <w:rPr>
-          <w:rStyle w:val="NormalTok"/>
-        </w:rPr>
-        <w:t xml:space="preserve"> hotels(</w:t>
-      </w:r>
-      <w:r>
-        <w:rPr>
-          <w:rStyle w:val="KeywordTok"/>
-        </w:rPr>
-        <w:t>id</w:t>
-      </w:r>
-      <w:r>
-        <w:rPr>
-          <w:rStyle w:val="NormalTok"/>
-        </w:rPr>
-        <w:t xml:space="preserve">) </w:t>
-      </w:r>
-      <w:r>
-        <w:rPr>
-          <w:rStyle w:val="KeywordTok"/>
-        </w:rPr>
-        <w:t>ON</w:t>
-      </w:r>
-      <w:r>
-        <w:rPr>
-          <w:rStyle w:val="NormalTok"/>
-        </w:rPr>
-        <w:t xml:space="preserve"> </w:t>
-      </w:r>
-      <w:r>
-        <w:rPr>
-          <w:rStyle w:val="KeywordTok"/>
-        </w:rPr>
-        <w:t>DELETE</w:t>
-      </w:r>
-      <w:r>
-        <w:rPr>
-          <w:rStyle w:val="NormalTok"/>
-        </w:rPr>
-        <w:t xml:space="preserve"> </w:t>
-      </w:r>
-      <w:r>
-        <w:rPr>
-          <w:rStyle w:val="KeywordTok"/>
-        </w:rPr>
-        <w:t>RESTRICT</w:t>
-      </w:r>
-      <w:r>
-        <w:rPr>
-          <w:rStyle w:val="NormalTok"/>
-        </w:rPr>
-        <w:t>,</w:t>
-      </w:r>
-      <w:r>
-        <w:br/>
-      </w:r>
-      <w:r>
-        <w:rPr>
-          <w:rStyle w:val="NormalTok"/>
-        </w:rPr>
-        <w:t xml:space="preserve">  room_type_id BIGINT </w:t>
-      </w:r>
-      <w:r>
-        <w:rPr>
-          <w:rStyle w:val="KeywordTok"/>
-        </w:rPr>
-        <w:t>NOT</w:t>
-      </w:r>
-      <w:r>
-        <w:rPr>
-          <w:rStyle w:val="NormalTok"/>
-        </w:rPr>
-        <w:t xml:space="preserve"> </w:t>
-      </w:r>
-      <w:r>
-        <w:rPr>
-          <w:rStyle w:val="KeywordTok"/>
-        </w:rPr>
-        <w:t>NULL</w:t>
-      </w:r>
-      <w:r>
-        <w:rPr>
-          <w:rStyle w:val="NormalTok"/>
-        </w:rPr>
-        <w:t xml:space="preserve"> </w:t>
-      </w:r>
-      <w:r>
-        <w:rPr>
-          <w:rStyle w:val="KeywordTok"/>
-        </w:rPr>
-        <w:t>REFERENCES</w:t>
-      </w:r>
-      <w:r>
-        <w:rPr>
-          <w:rStyle w:val="NormalTok"/>
-        </w:rPr>
-        <w:t xml:space="preserve"> room_types(</w:t>
-      </w:r>
-      <w:r>
-        <w:rPr>
-          <w:rStyle w:val="KeywordTok"/>
-        </w:rPr>
-        <w:t>id</w:t>
-      </w:r>
-      <w:r>
-        <w:rPr>
-          <w:rStyle w:val="NormalTok"/>
-        </w:rPr>
-        <w:t xml:space="preserve">) </w:t>
-      </w:r>
-      <w:r>
-        <w:rPr>
-          <w:rStyle w:val="KeywordTok"/>
-        </w:rPr>
-        <w:t>ON</w:t>
-      </w:r>
-      <w:r>
-        <w:rPr>
-          <w:rStyle w:val="NormalTok"/>
-        </w:rPr>
-        <w:t xml:space="preserve"> </w:t>
-      </w:r>
-      <w:r>
-        <w:rPr>
-          <w:rStyle w:val="KeywordTok"/>
-        </w:rPr>
-        <w:t>DELETE</w:t>
-      </w:r>
-      <w:r>
-        <w:rPr>
-          <w:rStyle w:val="NormalTok"/>
-        </w:rPr>
-        <w:t xml:space="preserve"> </w:t>
-      </w:r>
-      <w:r>
-        <w:rPr>
-          <w:rStyle w:val="KeywordTok"/>
-        </w:rPr>
-        <w:t>RESTRICT</w:t>
-      </w:r>
-      <w:r>
-        <w:rPr>
-          <w:rStyle w:val="NormalTok"/>
-        </w:rPr>
-        <w:t>,</w:t>
-      </w:r>
-      <w:r>
-        <w:br/>
-      </w:r>
-      <w:r>
-        <w:rPr>
-          <w:rStyle w:val="NormalTok"/>
-        </w:rPr>
-        <w:t xml:space="preserve">  room_id BIGINT </w:t>
-      </w:r>
-      <w:r>
-        <w:rPr>
-          <w:rStyle w:val="KeywordTok"/>
-        </w:rPr>
-        <w:t>REFERENCES</w:t>
-      </w:r>
-      <w:r>
-        <w:rPr>
-          <w:rStyle w:val="NormalTok"/>
-        </w:rPr>
-        <w:t xml:space="preserve"> rooms(</w:t>
-      </w:r>
-      <w:r>
-        <w:rPr>
-          <w:rStyle w:val="KeywordTok"/>
-        </w:rPr>
-        <w:t>id</w:t>
-      </w:r>
-      <w:r>
-        <w:rPr>
-          <w:rStyle w:val="NormalTok"/>
-        </w:rPr>
-        <w:t xml:space="preserve">) </w:t>
-      </w:r>
-      <w:r>
-        <w:rPr>
-          <w:rStyle w:val="KeywordTok"/>
-        </w:rPr>
-        <w:t>ON</w:t>
-      </w:r>
-      <w:r>
-        <w:rPr>
-          <w:rStyle w:val="NormalTok"/>
-        </w:rPr>
-        <w:t xml:space="preserve"> </w:t>
-      </w:r>
-      <w:r>
-        <w:rPr>
-          <w:rStyle w:val="KeywordTok"/>
-        </w:rPr>
-        <w:t>DELETE</w:t>
-      </w:r>
-      <w:r>
-        <w:rPr>
-          <w:rStyle w:val="NormalTok"/>
-        </w:rPr>
-        <w:t xml:space="preserve"> </w:t>
-      </w:r>
-      <w:r>
-        <w:rPr>
-          <w:rStyle w:val="KeywordTok"/>
-        </w:rPr>
-        <w:t>RESTRICT</w:t>
-      </w:r>
-      <w:r>
-        <w:rPr>
-          <w:rStyle w:val="NormalTok"/>
-        </w:rPr>
-        <w:t>,</w:t>
-      </w:r>
-      <w:r>
-        <w:br/>
-      </w:r>
-      <w:r>
-        <w:rPr>
-          <w:rStyle w:val="NormalTok"/>
-        </w:rPr>
-        <w:t xml:space="preserve">  check_in TIMESTAMPTZ </w:t>
-      </w:r>
-      <w:r>
-        <w:rPr>
-          <w:rStyle w:val="KeywordTok"/>
-        </w:rPr>
-        <w:t>NOT</w:t>
-      </w:r>
-      <w:r>
-        <w:rPr>
-          <w:rStyle w:val="NormalTok"/>
-        </w:rPr>
-        <w:t xml:space="preserve"> </w:t>
-      </w:r>
-      <w:r>
-        <w:rPr>
-          <w:rStyle w:val="KeywordTok"/>
-        </w:rPr>
-        <w:t>NULL</w:t>
-      </w:r>
-      <w:r>
-        <w:rPr>
-          <w:rStyle w:val="NormalTok"/>
-        </w:rPr>
-        <w:t>,</w:t>
-      </w:r>
-      <w:r>
-        <w:br/>
-      </w:r>
-      <w:r>
-        <w:rPr>
-          <w:rStyle w:val="NormalTok"/>
-        </w:rPr>
-        <w:t xml:space="preserve">  check_out TIMESTAMPTZ </w:t>
-      </w:r>
-      <w:r>
-        <w:rPr>
-          <w:rStyle w:val="KeywordTok"/>
-        </w:rPr>
-        <w:t>NOT</w:t>
-      </w:r>
-      <w:r>
-        <w:rPr>
-          <w:rStyle w:val="NormalTok"/>
-        </w:rPr>
-        <w:t xml:space="preserve"> </w:t>
-      </w:r>
-      <w:r>
-        <w:rPr>
-          <w:rStyle w:val="KeywordTok"/>
-        </w:rPr>
-        <w:t>NULL</w:t>
-      </w:r>
-      <w:r>
-        <w:rPr>
-          <w:rStyle w:val="NormalTok"/>
-        </w:rPr>
-        <w:t>,</w:t>
-      </w:r>
-      <w:r>
-        <w:br/>
-      </w:r>
-      <w:r>
-        <w:rPr>
-          <w:rStyle w:val="NormalTok"/>
-        </w:rPr>
-        <w:t xml:space="preserve">  status TEXT </w:t>
-      </w:r>
-      <w:r>
-        <w:rPr>
-          <w:rStyle w:val="KeywordTok"/>
-        </w:rPr>
-        <w:t>NOT</w:t>
-      </w:r>
-      <w:r>
-        <w:rPr>
-          <w:rStyle w:val="NormalTok"/>
-        </w:rPr>
-        <w:t xml:space="preserve"> </w:t>
-      </w:r>
-      <w:r>
-        <w:rPr>
-          <w:rStyle w:val="KeywordTok"/>
-        </w:rPr>
-        <w:t>NULL</w:t>
-      </w:r>
-      <w:r>
-        <w:rPr>
-          <w:rStyle w:val="NormalTok"/>
-        </w:rPr>
-        <w:t xml:space="preserve"> </w:t>
-      </w:r>
-      <w:r>
-        <w:rPr>
-          <w:rStyle w:val="KeywordTok"/>
-        </w:rPr>
-        <w:t>DEFAULT</w:t>
-      </w:r>
-      <w:r>
-        <w:rPr>
-          <w:rStyle w:val="NormalTok"/>
-        </w:rPr>
-        <w:t xml:space="preserve"> </w:t>
-      </w:r>
-      <w:r>
-        <w:rPr>
-          <w:rStyle w:val="StringTok"/>
-        </w:rPr>
-        <w:t>'confirmed'</w:t>
-      </w:r>
-      <w:r>
-        <w:rPr>
-          <w:rStyle w:val="NormalTok"/>
-        </w:rPr>
-        <w:t xml:space="preserve"> </w:t>
-      </w:r>
-      <w:r>
-        <w:rPr>
-          <w:rStyle w:val="KeywordTok"/>
-        </w:rPr>
-        <w:t>CHECK</w:t>
-      </w:r>
-      <w:r>
-        <w:rPr>
-          <w:rStyle w:val="NormalTok"/>
-        </w:rPr>
-        <w:t xml:space="preserve"> (status </w:t>
-      </w:r>
-      <w:r>
-        <w:rPr>
-          <w:rStyle w:val="KeywordTok"/>
-        </w:rPr>
-        <w:t>IN</w:t>
-      </w:r>
-      <w:r>
-        <w:rPr>
-          <w:rStyle w:val="NormalTok"/>
-        </w:rPr>
-        <w:t xml:space="preserve"> </w:t>
-      </w:r>
-      <w:r>
-        <w:rPr>
-          <w:rStyle w:val="NormalTok"/>
-        </w:rPr>
-        <w:lastRenderedPageBreak/>
-        <w:t>(</w:t>
-      </w:r>
-      <w:r>
-        <w:rPr>
-          <w:rStyle w:val="StringTok"/>
-        </w:rPr>
-        <w:t>'pending'</w:t>
-      </w:r>
-      <w:r>
-        <w:rPr>
-          <w:rStyle w:val="NormalTok"/>
-        </w:rPr>
-        <w:t>,</w:t>
-      </w:r>
-      <w:r>
-        <w:rPr>
-          <w:rStyle w:val="StringTok"/>
-        </w:rPr>
-        <w:t>'confirmed'</w:t>
-      </w:r>
-      <w:r>
-        <w:rPr>
-          <w:rStyle w:val="NormalTok"/>
-        </w:rPr>
-        <w:t>,</w:t>
-      </w:r>
-      <w:r>
-        <w:rPr>
-          <w:rStyle w:val="StringTok"/>
-        </w:rPr>
-        <w:t>'checked_in'</w:t>
-      </w:r>
-      <w:r>
-        <w:rPr>
-          <w:rStyle w:val="NormalTok"/>
-        </w:rPr>
-        <w:t>,</w:t>
-      </w:r>
-      <w:r>
-        <w:rPr>
-          <w:rStyle w:val="StringTok"/>
-        </w:rPr>
-        <w:t>'checked_out'</w:t>
-      </w:r>
-      <w:r>
-        <w:rPr>
-          <w:rStyle w:val="NormalTok"/>
-        </w:rPr>
-        <w:t>,</w:t>
-      </w:r>
-      <w:r>
-        <w:rPr>
-          <w:rStyle w:val="StringTok"/>
-        </w:rPr>
-        <w:t>'cancelled'</w:t>
-      </w:r>
-      <w:r>
-        <w:rPr>
-          <w:rStyle w:val="NormalTok"/>
-        </w:rPr>
-        <w:t>)),</w:t>
-      </w:r>
-      <w:r>
-        <w:br/>
-      </w:r>
-      <w:r>
-        <w:rPr>
-          <w:rStyle w:val="NormalTok"/>
-        </w:rPr>
-        <w:t xml:space="preserve">  num_guests </w:t>
-      </w:r>
-      <w:r>
-        <w:rPr>
-          <w:rStyle w:val="DataTypeTok"/>
-        </w:rPr>
-        <w:t>INT</w:t>
-      </w:r>
-      <w:r>
-        <w:rPr>
-          <w:rStyle w:val="NormalTok"/>
-        </w:rPr>
-        <w:t xml:space="preserve"> </w:t>
-      </w:r>
-      <w:r>
-        <w:rPr>
-          <w:rStyle w:val="KeywordTok"/>
-        </w:rPr>
-        <w:t>NOT</w:t>
-      </w:r>
-      <w:r>
-        <w:rPr>
-          <w:rStyle w:val="NormalTok"/>
-        </w:rPr>
-        <w:t xml:space="preserve"> </w:t>
-      </w:r>
-      <w:r>
-        <w:rPr>
-          <w:rStyle w:val="KeywordTok"/>
-        </w:rPr>
-        <w:t>NULL</w:t>
-      </w:r>
-      <w:r>
-        <w:rPr>
-          <w:rStyle w:val="NormalTok"/>
-        </w:rPr>
-        <w:t xml:space="preserve"> </w:t>
-      </w:r>
-      <w:r>
-        <w:rPr>
-          <w:rStyle w:val="KeywordTok"/>
-        </w:rPr>
-        <w:t>CHECK</w:t>
-      </w:r>
-      <w:r>
-        <w:rPr>
-          <w:rStyle w:val="NormalTok"/>
-        </w:rPr>
-        <w:t xml:space="preserve"> (num_guests </w:t>
-      </w:r>
-      <w:r>
-        <w:rPr>
-          <w:rStyle w:val="OperatorTok"/>
-        </w:rPr>
-        <w:t>&gt;</w:t>
-      </w:r>
-      <w:r>
-        <w:rPr>
-          <w:rStyle w:val="NormalTok"/>
-        </w:rPr>
-        <w:t xml:space="preserve"> </w:t>
-      </w:r>
-      <w:r>
-        <w:rPr>
-          <w:rStyle w:val="DecValTok"/>
-        </w:rPr>
-        <w:t>0</w:t>
-      </w:r>
-      <w:r>
-        <w:rPr>
-          <w:rStyle w:val="NormalTok"/>
-        </w:rPr>
-        <w:t>),</w:t>
-      </w:r>
-      <w:r>
-        <w:br/>
-      </w:r>
-      <w:r>
-        <w:rPr>
-          <w:rStyle w:val="NormalTok"/>
-        </w:rPr>
-        <w:t xml:space="preserve">  to</w:t>
-      </w:r>
-      <w:r>
-        <w:rPr>
-          <w:rStyle w:val="NormalTok"/>
-        </w:rPr>
-        <w:t xml:space="preserve">tal_amount </w:t>
-      </w:r>
-      <w:r>
-        <w:rPr>
-          <w:rStyle w:val="DataTypeTok"/>
-        </w:rPr>
-        <w:t>NUMERIC</w:t>
-      </w:r>
-      <w:r>
-        <w:rPr>
-          <w:rStyle w:val="NormalTok"/>
-        </w:rPr>
-        <w:t>(</w:t>
-      </w:r>
-      <w:r>
-        <w:rPr>
-          <w:rStyle w:val="DecValTok"/>
-        </w:rPr>
-        <w:t>12</w:t>
-      </w:r>
-      <w:r>
-        <w:rPr>
-          <w:rStyle w:val="NormalTok"/>
-        </w:rPr>
-        <w:t>,</w:t>
-      </w:r>
-      <w:r>
-        <w:rPr>
-          <w:rStyle w:val="DecValTok"/>
-        </w:rPr>
-        <w:t>2</w:t>
-      </w:r>
-      <w:r>
-        <w:rPr>
-          <w:rStyle w:val="NormalTok"/>
-        </w:rPr>
-        <w:t xml:space="preserve">) </w:t>
-      </w:r>
-      <w:r>
-        <w:rPr>
-          <w:rStyle w:val="KeywordTok"/>
-        </w:rPr>
-        <w:t>NOT</w:t>
-      </w:r>
-      <w:r>
-        <w:rPr>
-          <w:rStyle w:val="NormalTok"/>
-        </w:rPr>
-        <w:t xml:space="preserve"> </w:t>
-      </w:r>
-      <w:r>
-        <w:rPr>
-          <w:rStyle w:val="KeywordTok"/>
-        </w:rPr>
-        <w:t>NULL</w:t>
-      </w:r>
-      <w:r>
-        <w:rPr>
-          <w:rStyle w:val="NormalTok"/>
-        </w:rPr>
-        <w:t xml:space="preserve"> </w:t>
-      </w:r>
-      <w:r>
-        <w:rPr>
-          <w:rStyle w:val="KeywordTok"/>
-        </w:rPr>
-        <w:t>CHECK</w:t>
-      </w:r>
-      <w:r>
-        <w:rPr>
-          <w:rStyle w:val="NormalTok"/>
-        </w:rPr>
-        <w:t xml:space="preserve"> (total_amount </w:t>
-      </w:r>
-      <w:r>
-        <w:rPr>
-          <w:rStyle w:val="OperatorTok"/>
-        </w:rPr>
-        <w:t>&gt;=</w:t>
-      </w:r>
-      <w:r>
-        <w:rPr>
-          <w:rStyle w:val="NormalTok"/>
-        </w:rPr>
-        <w:t xml:space="preserve"> </w:t>
-      </w:r>
-      <w:r>
-        <w:rPr>
-          <w:rStyle w:val="DecValTok"/>
-        </w:rPr>
-        <w:t>0</w:t>
-      </w:r>
-      <w:r>
-        <w:rPr>
-          <w:rStyle w:val="NormalTok"/>
-        </w:rPr>
-        <w:t>),</w:t>
-      </w:r>
-      <w:r>
-        <w:br/>
-      </w:r>
-      <w:r>
-        <w:rPr>
-          <w:rStyle w:val="NormalTok"/>
-        </w:rPr>
-        <w:t xml:space="preserve">  currency TEXT </w:t>
-      </w:r>
-      <w:r>
-        <w:rPr>
-          <w:rStyle w:val="KeywordTok"/>
-        </w:rPr>
-        <w:t>NOT</w:t>
-      </w:r>
-      <w:r>
-        <w:rPr>
-          <w:rStyle w:val="NormalTok"/>
-        </w:rPr>
-        <w:t xml:space="preserve"> </w:t>
-      </w:r>
-      <w:r>
-        <w:rPr>
-          <w:rStyle w:val="KeywordTok"/>
-        </w:rPr>
-        <w:t>NULL</w:t>
-      </w:r>
-      <w:r>
-        <w:rPr>
-          <w:rStyle w:val="NormalTok"/>
-        </w:rPr>
-        <w:t xml:space="preserve"> </w:t>
-      </w:r>
-      <w:r>
-        <w:rPr>
-          <w:rStyle w:val="KeywordTok"/>
-        </w:rPr>
-        <w:t>DEFAULT</w:t>
-      </w:r>
-      <w:r>
-        <w:rPr>
-          <w:rStyle w:val="NormalTok"/>
-        </w:rPr>
-        <w:t xml:space="preserve"> </w:t>
-      </w:r>
-      <w:r>
-        <w:rPr>
-          <w:rStyle w:val="StringTok"/>
-        </w:rPr>
-        <w:t>'USD'</w:t>
-      </w:r>
-      <w:r>
-        <w:rPr>
-          <w:rStyle w:val="NormalTok"/>
-        </w:rPr>
-        <w:t>,</w:t>
-      </w:r>
-      <w:r>
-        <w:br/>
-      </w:r>
-      <w:r>
-        <w:rPr>
-          <w:rStyle w:val="NormalTok"/>
-        </w:rPr>
-        <w:t xml:space="preserve">  created_at TIMESTAMPTZ </w:t>
-      </w:r>
-      <w:r>
-        <w:rPr>
-          <w:rStyle w:val="KeywordTok"/>
-        </w:rPr>
-        <w:t>NOT</w:t>
-      </w:r>
-      <w:r>
-        <w:rPr>
-          <w:rStyle w:val="NormalTok"/>
-        </w:rPr>
-        <w:t xml:space="preserve"> </w:t>
-      </w:r>
-      <w:r>
-        <w:rPr>
-          <w:rStyle w:val="KeywordTok"/>
-        </w:rPr>
-        <w:t>NULL</w:t>
-      </w:r>
-      <w:r>
-        <w:rPr>
-          <w:rStyle w:val="NormalTok"/>
-        </w:rPr>
-        <w:t xml:space="preserve"> </w:t>
-      </w:r>
-      <w:r>
-        <w:rPr>
-          <w:rStyle w:val="KeywordTok"/>
-        </w:rPr>
-        <w:t>DEFAULT</w:t>
-      </w:r>
-      <w:r>
-        <w:rPr>
-          <w:rStyle w:val="NormalTok"/>
-        </w:rPr>
-        <w:t xml:space="preserve"> now(),</w:t>
-      </w:r>
-      <w:r>
-        <w:br/>
-      </w:r>
-      <w:r>
-        <w:rPr>
-          <w:rStyle w:val="NormalTok"/>
-        </w:rPr>
-        <w:t xml:space="preserve">  updated_at TIMESTAMPTZ </w:t>
-      </w:r>
-      <w:r>
-        <w:rPr>
-          <w:rStyle w:val="KeywordTok"/>
-        </w:rPr>
-        <w:t>NOT</w:t>
-      </w:r>
-      <w:r>
-        <w:rPr>
-          <w:rStyle w:val="NormalTok"/>
-        </w:rPr>
-        <w:t xml:space="preserve"> </w:t>
-      </w:r>
-      <w:r>
-        <w:rPr>
-          <w:rStyle w:val="KeywordTok"/>
-        </w:rPr>
-        <w:t>NULL</w:t>
-      </w:r>
-      <w:r>
-        <w:rPr>
-          <w:rStyle w:val="NormalTok"/>
-        </w:rPr>
-        <w:t xml:space="preserve"> </w:t>
-      </w:r>
-      <w:r>
-        <w:rPr>
-          <w:rStyle w:val="KeywordTok"/>
-        </w:rPr>
-        <w:t>DEFAULT</w:t>
-      </w:r>
-      <w:r>
-        <w:rPr>
-          <w:rStyle w:val="NormalTok"/>
-        </w:rPr>
-        <w:t xml:space="preserve"> now(),</w:t>
-      </w:r>
-      <w:r>
-        <w:br/>
-      </w:r>
-      <w:r>
-        <w:rPr>
-          <w:rStyle w:val="NormalTok"/>
-        </w:rPr>
-        <w:t xml:space="preserve">  </w:t>
-      </w:r>
-      <w:r>
-        <w:rPr>
-          <w:rStyle w:val="KeywordTok"/>
-        </w:rPr>
-        <w:t>CONSTRAINT</w:t>
-      </w:r>
-      <w:r>
-        <w:rPr>
-          <w:rStyle w:val="NormalTok"/>
-        </w:rPr>
-        <w:t xml:space="preserve"> chk_time_valid </w:t>
-      </w:r>
-      <w:r>
-        <w:rPr>
-          <w:rStyle w:val="KeywordTok"/>
-        </w:rPr>
-        <w:t>CHECK</w:t>
-      </w:r>
-      <w:r>
-        <w:rPr>
-          <w:rStyle w:val="NormalTok"/>
-        </w:rPr>
-        <w:t xml:space="preserve"> (check_in </w:t>
-      </w:r>
-      <w:r>
-        <w:rPr>
-          <w:rStyle w:val="OperatorTok"/>
-        </w:rPr>
-        <w:t>&lt;</w:t>
-      </w:r>
-      <w:r>
-        <w:rPr>
-          <w:rStyle w:val="NormalTok"/>
-        </w:rPr>
-        <w:t xml:space="preserve"> check_out)</w:t>
-      </w:r>
-      <w:r>
-        <w:br/>
-      </w:r>
-      <w:r>
-        <w:rPr>
-          <w:rStyle w:val="NormalTok"/>
-        </w:rPr>
-        <w:t>);</w:t>
-      </w:r>
-      <w:r>
-        <w:br/>
-      </w:r>
-      <w:r>
-        <w:br/>
-      </w:r>
-      <w:r>
-        <w:rPr>
-          <w:rStyle w:val="KeywordTok"/>
-        </w:rPr>
-        <w:t>CREATE</w:t>
-      </w:r>
-      <w:r>
-        <w:rPr>
-          <w:rStyle w:val="NormalTok"/>
-        </w:rPr>
-        <w:t xml:space="preserve"> </w:t>
-      </w:r>
-      <w:r>
-        <w:rPr>
-          <w:rStyle w:val="KeywordTok"/>
-        </w:rPr>
-        <w:t>TABLE</w:t>
-      </w:r>
-      <w:r>
-        <w:rPr>
-          <w:rStyle w:val="NormalTok"/>
-        </w:rPr>
-        <w:t xml:space="preserve"> booking_status_log (</w:t>
-      </w:r>
-      <w:r>
-        <w:br/>
-      </w:r>
-      <w:r>
-        <w:rPr>
-          <w:rStyle w:val="NormalTok"/>
-        </w:rPr>
-        <w:t xml:space="preserve">  </w:t>
-      </w:r>
-      <w:r>
-        <w:rPr>
-          <w:rStyle w:val="KeywordTok"/>
-        </w:rPr>
-        <w:t>id</w:t>
-      </w:r>
-      <w:r>
-        <w:rPr>
-          <w:rStyle w:val="NormalTok"/>
-        </w:rPr>
-        <w:t xml:space="preserve"> BIGSERIAL </w:t>
-      </w:r>
-      <w:r>
-        <w:rPr>
-          <w:rStyle w:val="KeywordTok"/>
-        </w:rPr>
-        <w:t>PRIMARY</w:t>
-      </w:r>
-      <w:r>
-        <w:rPr>
-          <w:rStyle w:val="NormalTok"/>
-        </w:rPr>
-        <w:t xml:space="preserve"> </w:t>
-      </w:r>
-      <w:r>
-        <w:rPr>
-          <w:rStyle w:val="KeywordTok"/>
-        </w:rPr>
-        <w:t>KEY</w:t>
-      </w:r>
-      <w:r>
-        <w:rPr>
-          <w:rStyle w:val="NormalTok"/>
-        </w:rPr>
-        <w:t>,</w:t>
-      </w:r>
-      <w:r>
-        <w:br/>
-      </w:r>
-      <w:r>
-        <w:rPr>
-          <w:rStyle w:val="NormalTok"/>
-        </w:rPr>
-        <w:t xml:space="preserve">  booking_id BIGINT </w:t>
-      </w:r>
-      <w:r>
-        <w:rPr>
-          <w:rStyle w:val="KeywordTok"/>
-        </w:rPr>
-        <w:t>NOT</w:t>
-      </w:r>
-      <w:r>
-        <w:rPr>
-          <w:rStyle w:val="NormalTok"/>
-        </w:rPr>
-        <w:t xml:space="preserve"> </w:t>
-      </w:r>
-      <w:r>
-        <w:rPr>
-          <w:rStyle w:val="KeywordTok"/>
-        </w:rPr>
-        <w:t>NULL</w:t>
-      </w:r>
-      <w:r>
-        <w:rPr>
-          <w:rStyle w:val="NormalTok"/>
-        </w:rPr>
-        <w:t xml:space="preserve"> </w:t>
-      </w:r>
-      <w:r>
-        <w:rPr>
-          <w:rStyle w:val="KeywordTok"/>
-        </w:rPr>
-        <w:t>REFERENCES</w:t>
-      </w:r>
-      <w:r>
-        <w:rPr>
-          <w:rStyle w:val="NormalTok"/>
-        </w:rPr>
-        <w:t xml:space="preserve"> bookings(</w:t>
-      </w:r>
-      <w:r>
-        <w:rPr>
-          <w:rStyle w:val="KeywordTok"/>
-        </w:rPr>
-        <w:t>id</w:t>
-      </w:r>
-      <w:r>
-        <w:rPr>
-          <w:rStyle w:val="NormalTok"/>
-        </w:rPr>
-        <w:t xml:space="preserve">) </w:t>
-      </w:r>
-      <w:r>
-        <w:rPr>
-          <w:rStyle w:val="KeywordTok"/>
-        </w:rPr>
-        <w:t>ON</w:t>
-      </w:r>
-      <w:r>
-        <w:rPr>
-          <w:rStyle w:val="NormalTok"/>
-        </w:rPr>
-        <w:t xml:space="preserve"> </w:t>
-      </w:r>
-      <w:r>
-        <w:rPr>
-          <w:rStyle w:val="KeywordTok"/>
-        </w:rPr>
-        <w:t>DELETE</w:t>
-      </w:r>
-      <w:r>
-        <w:rPr>
-          <w:rStyle w:val="NormalTok"/>
-        </w:rPr>
-        <w:t xml:space="preserve"> </w:t>
-      </w:r>
-      <w:r>
-        <w:rPr>
-          <w:rStyle w:val="KeywordTok"/>
-        </w:rPr>
-        <w:t>CASCADE</w:t>
-      </w:r>
-      <w:r>
-        <w:rPr>
-          <w:rStyle w:val="NormalTok"/>
-        </w:rPr>
-        <w:t>,</w:t>
-      </w:r>
-      <w:r>
-        <w:br/>
-      </w:r>
-      <w:r>
-        <w:rPr>
-          <w:rStyle w:val="NormalTok"/>
-        </w:rPr>
-        <w:t xml:space="preserve">  changed_by_user_id BIGINT </w:t>
-      </w:r>
-      <w:r>
-        <w:rPr>
-          <w:rStyle w:val="KeywordTok"/>
-        </w:rPr>
-        <w:t>NOT</w:t>
-      </w:r>
-      <w:r>
-        <w:rPr>
-          <w:rStyle w:val="NormalTok"/>
-        </w:rPr>
-        <w:t xml:space="preserve"> </w:t>
-      </w:r>
-      <w:r>
-        <w:rPr>
-          <w:rStyle w:val="KeywordTok"/>
-        </w:rPr>
-        <w:t>NULL</w:t>
-      </w:r>
-      <w:r>
-        <w:rPr>
-          <w:rStyle w:val="NormalTok"/>
-        </w:rPr>
-        <w:t xml:space="preserve"> </w:t>
-      </w:r>
-      <w:r>
-        <w:rPr>
-          <w:rStyle w:val="KeywordTok"/>
-        </w:rPr>
-        <w:t>REFERENCES</w:t>
-      </w:r>
-      <w:r>
-        <w:rPr>
-          <w:rStyle w:val="NormalTok"/>
-        </w:rPr>
-        <w:t xml:space="preserve"> users(</w:t>
-      </w:r>
-      <w:r>
-        <w:rPr>
-          <w:rStyle w:val="KeywordTok"/>
-        </w:rPr>
-        <w:t>id</w:t>
-      </w:r>
-      <w:r>
-        <w:rPr>
-          <w:rStyle w:val="NormalTok"/>
-        </w:rPr>
-        <w:t xml:space="preserve">) </w:t>
-      </w:r>
-      <w:r>
-        <w:rPr>
-          <w:rStyle w:val="KeywordTok"/>
-        </w:rPr>
-        <w:t>ON</w:t>
-      </w:r>
-      <w:r>
-        <w:rPr>
-          <w:rStyle w:val="NormalTok"/>
-        </w:rPr>
-        <w:t xml:space="preserve"> </w:t>
-      </w:r>
-      <w:r>
-        <w:rPr>
-          <w:rStyle w:val="KeywordTok"/>
-        </w:rPr>
-        <w:t>DELETE</w:t>
-      </w:r>
-      <w:r>
-        <w:rPr>
-          <w:rStyle w:val="NormalTok"/>
-        </w:rPr>
-        <w:t xml:space="preserve"> </w:t>
-      </w:r>
-      <w:r>
-        <w:rPr>
-          <w:rStyle w:val="KeywordTok"/>
-        </w:rPr>
-        <w:t>RESTRICT</w:t>
-      </w:r>
-      <w:r>
-        <w:rPr>
-          <w:rStyle w:val="NormalTok"/>
-        </w:rPr>
-        <w:t>,</w:t>
-      </w:r>
-      <w:r>
-        <w:br/>
-      </w:r>
-      <w:r>
-        <w:rPr>
-          <w:rStyle w:val="NormalTok"/>
-        </w:rPr>
-        <w:t xml:space="preserve">  from_status TEXT,</w:t>
-      </w:r>
-      <w:r>
-        <w:br/>
-      </w:r>
-      <w:r>
-        <w:rPr>
-          <w:rStyle w:val="NormalTok"/>
-        </w:rPr>
-        <w:t xml:space="preserve">  to_status TEXT </w:t>
-      </w:r>
-      <w:r>
-        <w:rPr>
-          <w:rStyle w:val="KeywordTok"/>
-        </w:rPr>
-        <w:t>NOT</w:t>
-      </w:r>
-      <w:r>
-        <w:rPr>
-          <w:rStyle w:val="NormalTok"/>
-        </w:rPr>
-        <w:t xml:space="preserve"> </w:t>
-      </w:r>
-      <w:r>
-        <w:rPr>
-          <w:rStyle w:val="KeywordTok"/>
-        </w:rPr>
-        <w:t>NULL</w:t>
-      </w:r>
-      <w:r>
-        <w:rPr>
-          <w:rStyle w:val="NormalTok"/>
-        </w:rPr>
-        <w:t>,</w:t>
-      </w:r>
-      <w:r>
-        <w:br/>
-      </w:r>
-      <w:r>
-        <w:rPr>
-          <w:rStyle w:val="NormalTok"/>
-        </w:rPr>
-        <w:t xml:space="preserve">  note TEXT,</w:t>
-      </w:r>
-      <w:r>
-        <w:br/>
-      </w:r>
-      <w:r>
-        <w:rPr>
-          <w:rStyle w:val="NormalTok"/>
-        </w:rPr>
-        <w:t xml:space="preserve">  changed_at TIMESTAMPTZ </w:t>
-      </w:r>
-      <w:r>
-        <w:rPr>
-          <w:rStyle w:val="KeywordTok"/>
-        </w:rPr>
-        <w:t>NOT</w:t>
-      </w:r>
-      <w:r>
-        <w:rPr>
-          <w:rStyle w:val="NormalTok"/>
-        </w:rPr>
-        <w:t xml:space="preserve"> </w:t>
-      </w:r>
-      <w:r>
-        <w:rPr>
-          <w:rStyle w:val="KeywordTok"/>
-        </w:rPr>
-        <w:t>NULL</w:t>
-      </w:r>
-      <w:r>
-        <w:rPr>
-          <w:rStyle w:val="NormalTok"/>
-        </w:rPr>
-        <w:t xml:space="preserve"> </w:t>
-      </w:r>
-      <w:r>
-        <w:rPr>
-          <w:rStyle w:val="KeywordTok"/>
-        </w:rPr>
-        <w:t>DEFAULT</w:t>
-      </w:r>
-      <w:r>
-        <w:rPr>
-          <w:rStyle w:val="NormalTok"/>
-        </w:rPr>
-        <w:t xml:space="preserve"> now()</w:t>
-      </w:r>
-      <w:r>
-        <w:br/>
-      </w:r>
-      <w:r>
-        <w:rPr>
-          <w:rStyle w:val="NormalTok"/>
-        </w:rPr>
-        <w:t>);</w:t>
-      </w:r>
-      <w:r>
-        <w:br/>
-      </w:r>
-      <w:r>
-        <w:br/>
-      </w:r>
-      <w:r>
-        <w:rPr>
-          <w:rStyle w:val="CommentTok"/>
-        </w:rPr>
-        <w:t>-- Generated range column for exclusion (PG 12+)</w:t>
-      </w:r>
-      <w:r>
-        <w:br/>
-      </w:r>
-      <w:r>
-        <w:rPr>
-          <w:rStyle w:val="KeywordTok"/>
-        </w:rPr>
-        <w:t>ALTER</w:t>
-      </w:r>
-      <w:r>
-        <w:rPr>
-          <w:rStyle w:val="NormalTok"/>
-        </w:rPr>
-        <w:t xml:space="preserve"> </w:t>
-      </w:r>
-      <w:r>
-        <w:rPr>
-          <w:rStyle w:val="KeywordTok"/>
-        </w:rPr>
-        <w:t>TABLE</w:t>
-      </w:r>
-      <w:r>
-        <w:rPr>
-          <w:rStyle w:val="NormalTok"/>
-        </w:rPr>
-        <w:t xml:space="preserve"> bookings</w:t>
-      </w:r>
-      <w:r>
-        <w:br/>
-      </w:r>
-      <w:r>
-        <w:rPr>
-          <w:rStyle w:val="NormalTok"/>
-        </w:rPr>
-        <w:t xml:space="preserve">  </w:t>
-      </w:r>
-      <w:r>
-        <w:rPr>
-          <w:rStyle w:val="KeywordTok"/>
-        </w:rPr>
-        <w:t>ADD</w:t>
-      </w:r>
-      <w:r>
-        <w:rPr>
-          <w:rStyle w:val="NormalTok"/>
-        </w:rPr>
-        <w:t xml:space="preserve"> </w:t>
-      </w:r>
-      <w:r>
-        <w:rPr>
-          <w:rStyle w:val="KeywordTok"/>
-        </w:rPr>
-        <w:t>COLUMN</w:t>
-      </w:r>
-      <w:r>
-        <w:rPr>
-          <w:rStyle w:val="NormalTok"/>
-        </w:rPr>
-        <w:t xml:space="preserve"> stay tstzrange </w:t>
-      </w:r>
-      <w:r>
-        <w:rPr>
-          <w:rStyle w:val="KeywordTok"/>
-        </w:rPr>
-        <w:t>GENERATED</w:t>
-      </w:r>
-      <w:r>
-        <w:rPr>
-          <w:rStyle w:val="NormalTok"/>
-        </w:rPr>
-        <w:t xml:space="preserve"> ALWAYS </w:t>
-      </w:r>
-      <w:r>
-        <w:rPr>
-          <w:rStyle w:val="KeywordTok"/>
-        </w:rPr>
-        <w:t>AS</w:t>
-      </w:r>
-      <w:r>
-        <w:rPr>
-          <w:rStyle w:val="NormalTok"/>
-        </w:rPr>
-        <w:t xml:space="preserve"> (tstzrange(check_in, check_out, </w:t>
-      </w:r>
-      <w:r>
-        <w:rPr>
-          <w:rStyle w:val="StringTok"/>
-        </w:rPr>
-        <w:t>'[)'</w:t>
-      </w:r>
-      <w:r>
-        <w:rPr>
-          <w:rStyle w:val="NormalTok"/>
-        </w:rPr>
-        <w:t>)) STORED;</w:t>
-      </w:r>
-      <w:r>
-        <w:br/>
-      </w:r>
-      <w:r>
-        <w:br/>
-      </w:r>
-      <w:r>
-        <w:rPr>
-          <w:rStyle w:val="CommentTok"/>
-        </w:rPr>
-        <w:t>-- Prevent overlapping stays for the same room, excluding cancelled</w:t>
-      </w:r>
-      <w:r>
-        <w:br/>
-      </w:r>
-      <w:r>
-        <w:rPr>
-          <w:rStyle w:val="KeywordTok"/>
-        </w:rPr>
-        <w:t>CREATE</w:t>
-      </w:r>
-      <w:r>
-        <w:rPr>
-          <w:rStyle w:val="NormalTok"/>
-        </w:rPr>
-        <w:t xml:space="preserve"> </w:t>
-      </w:r>
-      <w:r>
-        <w:rPr>
-          <w:rStyle w:val="KeywordTok"/>
-        </w:rPr>
-        <w:t>INDEX</w:t>
-      </w:r>
-      <w:r>
-        <w:rPr>
-          <w:rStyle w:val="NormalTok"/>
-        </w:rPr>
-        <w:t xml:space="preserve"> </w:t>
-      </w:r>
-      <w:r>
-        <w:rPr>
-          <w:rStyle w:val="ControlFlowTok"/>
-        </w:rPr>
-        <w:t>IF</w:t>
-      </w:r>
-      <w:r>
-        <w:rPr>
-          <w:rStyle w:val="NormalTok"/>
-        </w:rPr>
-        <w:t xml:space="preserve"> </w:t>
-      </w:r>
-      <w:r>
-        <w:rPr>
-          <w:rStyle w:val="KeywordTok"/>
-        </w:rPr>
-        <w:t>NOT</w:t>
-      </w:r>
-      <w:r>
-        <w:rPr>
-          <w:rStyle w:val="NormalTok"/>
-        </w:rPr>
-        <w:t xml:space="preserve"> </w:t>
-      </w:r>
-      <w:r>
-        <w:rPr>
-          <w:rStyle w:val="KeywordTok"/>
-        </w:rPr>
-        <w:t>EXISTS</w:t>
-      </w:r>
-      <w:r>
-        <w:rPr>
-          <w:rStyle w:val="NormalTok"/>
-        </w:rPr>
-        <w:t xml:space="preserve"> bookings_stay_gist_idx </w:t>
-      </w:r>
-      <w:r>
-        <w:rPr>
-          <w:rStyle w:val="KeywordTok"/>
-        </w:rPr>
-        <w:t>ON</w:t>
-      </w:r>
-      <w:r>
-        <w:rPr>
-          <w:rStyle w:val="NormalTok"/>
-        </w:rPr>
         <w:t xml:space="preserve"> bookings </w:t>
       </w:r>
       <w:r>
@@ -5113,426 +5432,6 @@
         <w:rPr>
           <w:rStyle w:val="NormalTok"/>
         </w:rPr>
-        <w:t xml:space="preserve"> gist (room_id, stay);</w:t>
-      </w:r>
-      <w:r>
-        <w:br/>
-      </w:r>
-      <w:r>
-        <w:rPr>
-          <w:rStyle w:val="KeywordTok"/>
-        </w:rPr>
-        <w:t>ALTER</w:t>
-      </w:r>
-      <w:r>
-        <w:rPr>
-          <w:rStyle w:val="NormalTok"/>
-        </w:rPr>
-        <w:t xml:space="preserve"> </w:t>
-      </w:r>
-      <w:r>
-        <w:rPr>
-          <w:rStyle w:val="KeywordTok"/>
-        </w:rPr>
-        <w:t>TABLE</w:t>
-      </w:r>
-      <w:r>
-        <w:rPr>
-          <w:rStyle w:val="NormalTok"/>
-        </w:rPr>
-        <w:t xml:space="preserve"> bookings</w:t>
-      </w:r>
-      <w:r>
-        <w:br/>
-      </w:r>
-      <w:r>
-        <w:rPr>
-          <w:rStyle w:val="NormalTok"/>
-        </w:rPr>
-        <w:t xml:space="preserve">  </w:t>
-      </w:r>
-      <w:r>
-        <w:rPr>
-          <w:rStyle w:val="KeywordTok"/>
-        </w:rPr>
-        <w:t>ADD</w:t>
-      </w:r>
-      <w:r>
-        <w:rPr>
-          <w:rStyle w:val="NormalTok"/>
-        </w:rPr>
-        <w:t xml:space="preserve"> </w:t>
-      </w:r>
-      <w:r>
-        <w:rPr>
-          <w:rStyle w:val="KeywordTok"/>
-        </w:rPr>
-        <w:t>CONSTRAINT</w:t>
-      </w:r>
-      <w:r>
-        <w:rPr>
-          <w:rStyle w:val="NormalTok"/>
-        </w:rPr>
-        <w:t xml:space="preserve"> no_overlap_per_room EXCLUDE </w:t>
-      </w:r>
-      <w:r>
-        <w:rPr>
-          <w:rStyle w:val="KeywordTok"/>
-        </w:rPr>
-        <w:t>USING</w:t>
-      </w:r>
-      <w:r>
-        <w:rPr>
-          <w:rStyle w:val="NormalTok"/>
-        </w:rPr>
-        <w:t xml:space="preserve"> gist (</w:t>
-      </w:r>
-      <w:r>
-        <w:br/>
-      </w:r>
-      <w:r>
-        <w:rPr>
-          <w:rStyle w:val="NormalTok"/>
-        </w:rPr>
-        <w:t xml:space="preserve">    room_id </w:t>
-      </w:r>
-      <w:r>
-        <w:rPr>
-          <w:rStyle w:val="KeywordTok"/>
-        </w:rPr>
-        <w:t>WITH</w:t>
-      </w:r>
-      <w:r>
-        <w:rPr>
-          <w:rStyle w:val="NormalTok"/>
-        </w:rPr>
-        <w:t xml:space="preserve"> </w:t>
-      </w:r>
-      <w:r>
-        <w:rPr>
-          <w:rStyle w:val="OperatorTok"/>
-        </w:rPr>
-        <w:t>=</w:t>
-      </w:r>
-      <w:r>
-        <w:rPr>
-          <w:rStyle w:val="NormalTok"/>
-        </w:rPr>
-        <w:t>,</w:t>
-      </w:r>
-      <w:r>
-        <w:br/>
-      </w:r>
-      <w:r>
-        <w:rPr>
-          <w:rStyle w:val="NormalTok"/>
-        </w:rPr>
-        <w:t xml:space="preserve">    stay </w:t>
-      </w:r>
-      <w:r>
-        <w:rPr>
-          <w:rStyle w:val="KeywordTok"/>
-        </w:rPr>
-        <w:t>WITH</w:t>
-      </w:r>
-      <w:r>
-        <w:rPr>
-          <w:rStyle w:val="NormalTok"/>
-        </w:rPr>
-        <w:t xml:space="preserve"> &amp;&amp;</w:t>
-      </w:r>
-      <w:r>
-        <w:br/>
-      </w:r>
-      <w:r>
-        <w:rPr>
-          <w:rStyle w:val="NormalTok"/>
-        </w:rPr>
-        <w:t xml:space="preserve">  ) </w:t>
-      </w:r>
-      <w:r>
-        <w:rPr>
-          <w:rStyle w:val="KeywordTok"/>
-        </w:rPr>
-        <w:t>WHERE</w:t>
-      </w:r>
-      <w:r>
-        <w:rPr>
-          <w:rStyle w:val="NormalTok"/>
-        </w:rPr>
-        <w:t xml:space="preserve"> (status </w:t>
-      </w:r>
-      <w:r>
-        <w:rPr>
-          <w:rStyle w:val="OperatorTok"/>
-        </w:rPr>
-        <w:t>&lt;&gt;</w:t>
-      </w:r>
-      <w:r>
-        <w:rPr>
-          <w:rStyle w:val="NormalTok"/>
-        </w:rPr>
-        <w:t xml:space="preserve"> </w:t>
-      </w:r>
-      <w:r>
-        <w:rPr>
-          <w:rStyle w:val="StringTok"/>
-        </w:rPr>
-        <w:t>'cancelled'</w:t>
-      </w:r>
-      <w:r>
-        <w:rPr>
-          <w:rStyle w:val="NormalTok"/>
-        </w:rPr>
-        <w:t>);</w:t>
-      </w:r>
-      <w:r>
-        <w:br/>
-      </w:r>
-      <w:r>
-        <w:br/>
-      </w:r>
-      <w:r>
-        <w:rPr>
-          <w:rStyle w:val="CommentTok"/>
-        </w:rPr>
-        <w:t>-- Performance indexes</w:t>
-      </w:r>
-      <w:r>
-        <w:br/>
-      </w:r>
-      <w:r>
-        <w:rPr>
-          <w:rStyle w:val="KeywordTok"/>
-        </w:rPr>
-        <w:t>CREATE</w:t>
-      </w:r>
-      <w:r>
-        <w:rPr>
-          <w:rStyle w:val="NormalTok"/>
-        </w:rPr>
-        <w:t xml:space="preserve"> </w:t>
-      </w:r>
-      <w:r>
-        <w:rPr>
-          <w:rStyle w:val="KeywordTok"/>
-        </w:rPr>
-        <w:t>INDEX</w:t>
-      </w:r>
-      <w:r>
-        <w:rPr>
-          <w:rStyle w:val="NormalTok"/>
-        </w:rPr>
-        <w:t xml:space="preserve"> </w:t>
-      </w:r>
-      <w:r>
-        <w:rPr>
-          <w:rStyle w:val="ControlFlowTok"/>
-        </w:rPr>
-        <w:t>IF</w:t>
-      </w:r>
-      <w:r>
-        <w:rPr>
-          <w:rStyle w:val="NormalTok"/>
-        </w:rPr>
-        <w:t xml:space="preserve"> </w:t>
-      </w:r>
-      <w:r>
-        <w:rPr>
-          <w:rStyle w:val="KeywordTok"/>
-        </w:rPr>
-        <w:t>NOT</w:t>
-      </w:r>
-      <w:r>
-        <w:rPr>
-          <w:rStyle w:val="NormalTok"/>
-        </w:rPr>
-        <w:t xml:space="preserve"> </w:t>
-      </w:r>
-      <w:r>
-        <w:rPr>
-          <w:rStyle w:val="KeywordTok"/>
-        </w:rPr>
-        <w:t>EXISTS</w:t>
-      </w:r>
-      <w:r>
-        <w:rPr>
-          <w:rStyle w:val="NormalTok"/>
-        </w:rPr>
-        <w:t xml:space="preserve"> idx_bookings_hotel </w:t>
-      </w:r>
-      <w:r>
-        <w:rPr>
-          <w:rStyle w:val="KeywordTok"/>
-        </w:rPr>
-        <w:t>ON</w:t>
-      </w:r>
-      <w:r>
-        <w:rPr>
-          <w:rStyle w:val="NormalTok"/>
-        </w:rPr>
-        <w:t xml:space="preserve"> bookings(hotel_id);</w:t>
-      </w:r>
-      <w:r>
-        <w:br/>
-      </w:r>
-      <w:r>
-        <w:rPr>
-          <w:rStyle w:val="KeywordTok"/>
-        </w:rPr>
-        <w:t>CREATE</w:t>
-      </w:r>
-      <w:r>
-        <w:rPr>
-          <w:rStyle w:val="NormalTok"/>
-        </w:rPr>
-        <w:t xml:space="preserve"> </w:t>
-      </w:r>
-      <w:r>
-        <w:rPr>
-          <w:rStyle w:val="KeywordTok"/>
-        </w:rPr>
-        <w:t>INDEX</w:t>
-      </w:r>
-      <w:r>
-        <w:rPr>
-          <w:rStyle w:val="NormalTok"/>
-        </w:rPr>
-        <w:t xml:space="preserve"> </w:t>
-      </w:r>
-      <w:r>
-        <w:rPr>
-          <w:rStyle w:val="ControlFlowTok"/>
-        </w:rPr>
-        <w:t>IF</w:t>
-      </w:r>
-      <w:r>
-        <w:rPr>
-          <w:rStyle w:val="NormalTok"/>
-        </w:rPr>
-        <w:t xml:space="preserve"> </w:t>
-      </w:r>
-      <w:r>
-        <w:rPr>
-          <w:rStyle w:val="KeywordTok"/>
-        </w:rPr>
-        <w:t>NOT</w:t>
-      </w:r>
-      <w:r>
-        <w:rPr>
-          <w:rStyle w:val="NormalTok"/>
-        </w:rPr>
-        <w:t xml:space="preserve"> </w:t>
-      </w:r>
-      <w:r>
-        <w:rPr>
-          <w:rStyle w:val="KeywordTok"/>
-        </w:rPr>
-        <w:t>EXISTS</w:t>
-      </w:r>
-      <w:r>
-        <w:rPr>
-          <w:rStyle w:val="NormalTok"/>
-        </w:rPr>
-        <w:t xml:space="preserve"> idx_bookings_user </w:t>
-      </w:r>
-      <w:r>
-        <w:rPr>
-          <w:rStyle w:val="KeywordTok"/>
-        </w:rPr>
-        <w:t>ON</w:t>
-      </w:r>
-      <w:r>
-        <w:rPr>
-          <w:rStyle w:val="NormalTok"/>
-        </w:rPr>
-        <w:t xml:space="preserve"> bookings(guest_user_id);</w:t>
-      </w:r>
-      <w:r>
-        <w:br/>
-      </w:r>
-      <w:r>
-        <w:rPr>
-          <w:rStyle w:val="KeywordTok"/>
-        </w:rPr>
-        <w:t>CREATE</w:t>
-      </w:r>
-      <w:r>
-        <w:rPr>
-          <w:rStyle w:val="NormalTok"/>
-        </w:rPr>
-        <w:t xml:space="preserve"> </w:t>
-      </w:r>
-      <w:r>
-        <w:rPr>
-          <w:rStyle w:val="KeywordTok"/>
-        </w:rPr>
-        <w:t>INDEX</w:t>
-      </w:r>
-      <w:r>
-        <w:rPr>
-          <w:rStyle w:val="NormalTok"/>
-        </w:rPr>
-        <w:t xml:space="preserve"> </w:t>
-      </w:r>
-      <w:r>
-        <w:rPr>
-          <w:rStyle w:val="ControlFlowTok"/>
-        </w:rPr>
-        <w:t>IF</w:t>
-      </w:r>
-      <w:r>
-        <w:rPr>
-          <w:rStyle w:val="NormalTok"/>
-        </w:rPr>
-        <w:t xml:space="preserve"> </w:t>
-      </w:r>
-      <w:r>
-        <w:rPr>
-          <w:rStyle w:val="KeywordTok"/>
-        </w:rPr>
-        <w:t>NOT</w:t>
-      </w:r>
-      <w:r>
-        <w:rPr>
-          <w:rStyle w:val="NormalTok"/>
-        </w:rPr>
-        <w:t xml:space="preserve"> </w:t>
-      </w:r>
-      <w:r>
-        <w:rPr>
-          <w:rStyle w:val="KeywordTok"/>
-        </w:rPr>
-        <w:t>EXISTS</w:t>
-      </w:r>
-      <w:r>
-        <w:rPr>
-          <w:rStyle w:val="NormalTok"/>
-        </w:rPr>
-        <w:t xml:space="preserve"> idx_bookings_period </w:t>
-      </w:r>
-      <w:r>
-        <w:rPr>
-          <w:rStyle w:val="KeywordTok"/>
-        </w:rPr>
-        <w:t>ON</w:t>
-      </w:r>
-      <w:r>
-        <w:rPr>
-          <w:rStyle w:val="NormalTok"/>
-        </w:rPr>
-        <w:t xml:space="preserve"> bookings </w:t>
-      </w:r>
-      <w:r>
-        <w:rPr>
-          <w:rStyle w:val="KeywordTok"/>
-        </w:rPr>
-        <w:t>USING</w:t>
-      </w:r>
-      <w:r>
-        <w:rPr>
-          <w:rStyle w:val="NormalTok"/>
-        </w:rPr>
         <w:t xml:space="preserve"> gist (stay);</w:t>
       </w:r>
     </w:p>
@@ -5540,8 +5439,8 @@
       <w:pPr>
         <w:pStyle w:val="Heading3"/>
       </w:pPr>
-      <w:bookmarkStart w:id="16" w:name="db-functions-triggers"/>
-      <w:bookmarkEnd w:id="15"/>
+      <w:bookmarkStart w:id="15" w:name="db-functions-triggers"/>
+      <w:bookmarkEnd w:id="14"/>
       <w:r>
         <w:t>4.3 DB Functions &amp; Triggers</w:t>
       </w:r>
@@ -5620,13 +5519,7 @@
         <w:rPr>
           <w:rStyle w:val="NormalTok"/>
         </w:rPr>
-        <w:t xml:space="preserve">  p_start TIMESTAMPTZ, p_end TIMESTA</w:t>
-      </w:r>
-      <w:r>
-        <w:rPr>
-          <w:rStyle w:val="NormalTok"/>
-        </w:rPr>
-        <w:t>MPTZ)</w:t>
+        <w:t xml:space="preserve">  p_start TIMESTAMPTZ, p_end TIMESTAMPTZ)</w:t>
       </w:r>
       <w:r>
         <w:br/>
@@ -5746,244 +5639,238 @@
         <w:rPr>
           <w:rStyle w:val="NormalTok"/>
         </w:rPr>
+        <w:t xml:space="preserve">  </w:t>
+      </w:r>
+      <w:r>
+        <w:rPr>
+          <w:rStyle w:val="KeywordTok"/>
+        </w:rPr>
+        <w:t>WHERE</w:t>
+      </w:r>
+      <w:r>
+        <w:rPr>
+          <w:rStyle w:val="NormalTok"/>
+        </w:rPr>
+        <w:t xml:space="preserve"> r.hotel_id </w:t>
+      </w:r>
+      <w:r>
+        <w:rPr>
+          <w:rStyle w:val="OperatorTok"/>
+        </w:rPr>
+        <w:t>=</w:t>
+      </w:r>
+      <w:r>
+        <w:rPr>
+          <w:rStyle w:val="NormalTok"/>
+        </w:rPr>
+        <w:t xml:space="preserve"> p_hotel_id</w:t>
+      </w:r>
+      <w:r>
+        <w:br/>
+      </w:r>
+      <w:r>
+        <w:rPr>
+          <w:rStyle w:val="NormalTok"/>
+        </w:rPr>
+        <w:t xml:space="preserve">    </w:t>
+      </w:r>
+      <w:r>
+        <w:rPr>
+          <w:rStyle w:val="KeywordTok"/>
+        </w:rPr>
+        <w:t>AND</w:t>
+      </w:r>
+      <w:r>
+        <w:rPr>
+          <w:rStyle w:val="NormalTok"/>
+        </w:rPr>
+        <w:t xml:space="preserve"> r.room_type_id </w:t>
+      </w:r>
+      <w:r>
+        <w:rPr>
+          <w:rStyle w:val="OperatorTok"/>
+        </w:rPr>
+        <w:t>=</w:t>
+      </w:r>
+      <w:r>
+        <w:rPr>
+          <w:rStyle w:val="NormalTok"/>
+        </w:rPr>
+        <w:t xml:space="preserve"> p_room_type_id</w:t>
+      </w:r>
+      <w:r>
+        <w:br/>
+      </w:r>
+      <w:r>
+        <w:rPr>
+          <w:rStyle w:val="NormalTok"/>
+        </w:rPr>
+        <w:t xml:space="preserve">    </w:t>
+      </w:r>
+      <w:r>
+        <w:rPr>
+          <w:rStyle w:val="KeywordTok"/>
+        </w:rPr>
+        <w:t>AND</w:t>
+      </w:r>
+      <w:r>
+        <w:rPr>
+          <w:rStyle w:val="NormalTok"/>
+        </w:rPr>
+        <w:t xml:space="preserve"> r.active </w:t>
+      </w:r>
+      <w:r>
+        <w:rPr>
+          <w:rStyle w:val="OperatorTok"/>
+        </w:rPr>
+        <w:t>=</w:t>
+      </w:r>
+      <w:r>
+        <w:rPr>
+          <w:rStyle w:val="NormalTok"/>
+        </w:rPr>
+        <w:t xml:space="preserve"> </w:t>
+      </w:r>
+      <w:r>
+        <w:rPr>
+          <w:rStyle w:val="KeywordTok"/>
+        </w:rPr>
+        <w:t>true</w:t>
+      </w:r>
+      <w:r>
+        <w:rPr>
+          <w:rStyle w:val="NormalTok"/>
+        </w:rPr>
+        <w:t xml:space="preserve"> </w:t>
+      </w:r>
+      <w:r>
+        <w:rPr>
+          <w:rStyle w:val="KeywordTok"/>
+        </w:rPr>
+        <w:t>AND</w:t>
+      </w:r>
+      <w:r>
+        <w:rPr>
+          <w:rStyle w:val="NormalTok"/>
+        </w:rPr>
+        <w:t xml:space="preserve"> r.status </w:t>
+      </w:r>
+      <w:r>
+        <w:rPr>
+          <w:rStyle w:val="OperatorTok"/>
+        </w:rPr>
+        <w:t>=</w:t>
+      </w:r>
+      <w:r>
+        <w:rPr>
+          <w:rStyle w:val="NormalTok"/>
+        </w:rPr>
+        <w:t xml:space="preserve"> </w:t>
+      </w:r>
+      <w:r>
+        <w:rPr>
+          <w:rStyle w:val="StringTok"/>
+        </w:rPr>
+        <w:t>'available'</w:t>
+      </w:r>
+      <w:r>
+        <w:br/>
+      </w:r>
+      <w:r>
+        <w:rPr>
+          <w:rStyle w:val="NormalTok"/>
+        </w:rPr>
+        <w:t xml:space="preserve">    </w:t>
+      </w:r>
+      <w:r>
+        <w:rPr>
+          <w:rStyle w:val="KeywordTok"/>
+        </w:rPr>
+        <w:t>AND</w:t>
+      </w:r>
+      <w:r>
+        <w:rPr>
+          <w:rStyle w:val="NormalTok"/>
+        </w:rPr>
+        <w:t xml:space="preserve"> </w:t>
+      </w:r>
+      <w:r>
+        <w:rPr>
+          <w:rStyle w:val="KeywordTok"/>
+        </w:rPr>
+        <w:t>NOT</w:t>
+      </w:r>
+      <w:r>
+        <w:rPr>
+          <w:rStyle w:val="NormalTok"/>
+        </w:rPr>
+        <w:t xml:space="preserve"> </w:t>
+      </w:r>
+      <w:r>
+        <w:rPr>
+          <w:rStyle w:val="KeywordTok"/>
+        </w:rPr>
+        <w:t>EXISTS</w:t>
+      </w:r>
+      <w:r>
+        <w:rPr>
+          <w:rStyle w:val="NormalTok"/>
+        </w:rPr>
+        <w:t xml:space="preserve"> (</w:t>
+      </w:r>
+      <w:r>
+        <w:br/>
+      </w:r>
+      <w:r>
+        <w:rPr>
+          <w:rStyle w:val="NormalTok"/>
+        </w:rPr>
+        <w:t xml:space="preserve">      </w:t>
+      </w:r>
+      <w:r>
+        <w:rPr>
+          <w:rStyle w:val="KeywordTok"/>
+        </w:rPr>
+        <w:t>SELECT</w:t>
+      </w:r>
+      <w:r>
+        <w:rPr>
+          <w:rStyle w:val="NormalTok"/>
+        </w:rPr>
+        <w:t xml:space="preserve"> </w:t>
+      </w:r>
+      <w:r>
+        <w:rPr>
+          <w:rStyle w:val="DecValTok"/>
+        </w:rPr>
+        <w:t>1</w:t>
+      </w:r>
+      <w:r>
+        <w:rPr>
+          <w:rStyle w:val="NormalTok"/>
+        </w:rPr>
+        <w:t xml:space="preserve"> </w:t>
+      </w:r>
+      <w:r>
+        <w:rPr>
+          <w:rStyle w:val="KeywordTok"/>
+        </w:rPr>
+        <w:t>FROM</w:t>
+      </w:r>
+      <w:r>
+        <w:rPr>
+          <w:rStyle w:val="NormalTok"/>
+        </w:rPr>
+        <w:t xml:space="preserve"> bookings b</w:t>
+      </w:r>
+      <w:r>
+        <w:br/>
+      </w:r>
+      <w:r>
+        <w:rPr>
+          <w:rStyle w:val="NormalTok"/>
+        </w:rPr>
         <w:lastRenderedPageBreak/>
-        <w:t xml:space="preserve">  </w:t>
-      </w:r>
-      <w:r>
-        <w:rPr>
-          <w:rStyle w:val="KeywordTok"/>
-        </w:rPr>
-        <w:t>WHERE</w:t>
-      </w:r>
-      <w:r>
-        <w:rPr>
-          <w:rStyle w:val="NormalTok"/>
-        </w:rPr>
-        <w:t xml:space="preserve"> r.hotel_id </w:t>
-      </w:r>
-      <w:r>
-        <w:rPr>
-          <w:rStyle w:val="OperatorTok"/>
-        </w:rPr>
-        <w:t>=</w:t>
-      </w:r>
-      <w:r>
-        <w:rPr>
-          <w:rStyle w:val="NormalTok"/>
-        </w:rPr>
-        <w:t xml:space="preserve"> p_hotel_id</w:t>
-      </w:r>
-      <w:r>
-        <w:br/>
-      </w:r>
-      <w:r>
-        <w:rPr>
-          <w:rStyle w:val="NormalTok"/>
-        </w:rPr>
-        <w:t xml:space="preserve">    </w:t>
-      </w:r>
-      <w:r>
-        <w:rPr>
-          <w:rStyle w:val="KeywordTok"/>
-        </w:rPr>
-        <w:t>AND</w:t>
-      </w:r>
-      <w:r>
-        <w:rPr>
-          <w:rStyle w:val="NormalTok"/>
-        </w:rPr>
-        <w:t xml:space="preserve"> r.room_type_id </w:t>
-      </w:r>
-      <w:r>
-        <w:rPr>
-          <w:rStyle w:val="OperatorTok"/>
-        </w:rPr>
-        <w:t>=</w:t>
-      </w:r>
-      <w:r>
-        <w:rPr>
-          <w:rStyle w:val="NormalTok"/>
-        </w:rPr>
-        <w:t xml:space="preserve"> p_room_type_id</w:t>
-      </w:r>
-      <w:r>
-        <w:br/>
-      </w:r>
-      <w:r>
-        <w:rPr>
-          <w:rStyle w:val="NormalTok"/>
-        </w:rPr>
-        <w:t xml:space="preserve">    </w:t>
-      </w:r>
-      <w:r>
-        <w:rPr>
-          <w:rStyle w:val="KeywordTok"/>
-        </w:rPr>
-        <w:t>AND</w:t>
-      </w:r>
-      <w:r>
-        <w:rPr>
-          <w:rStyle w:val="NormalTok"/>
-        </w:rPr>
-        <w:t xml:space="preserve"> r.active </w:t>
-      </w:r>
-      <w:r>
-        <w:rPr>
-          <w:rStyle w:val="OperatorTok"/>
-        </w:rPr>
-        <w:t>=</w:t>
-      </w:r>
-      <w:r>
-        <w:rPr>
-          <w:rStyle w:val="NormalTok"/>
-        </w:rPr>
-        <w:t xml:space="preserve"> </w:t>
-      </w:r>
-      <w:r>
-        <w:rPr>
-          <w:rStyle w:val="KeywordTok"/>
-        </w:rPr>
-        <w:t>true</w:t>
-      </w:r>
-      <w:r>
-        <w:rPr>
-          <w:rStyle w:val="NormalTok"/>
-        </w:rPr>
-        <w:t xml:space="preserve"> </w:t>
-      </w:r>
-      <w:r>
-        <w:rPr>
-          <w:rStyle w:val="KeywordTok"/>
-        </w:rPr>
-        <w:t>AND</w:t>
-      </w:r>
-      <w:r>
-        <w:rPr>
-          <w:rStyle w:val="NormalTok"/>
-        </w:rPr>
-        <w:t xml:space="preserve"> r.status </w:t>
-      </w:r>
-      <w:r>
-        <w:rPr>
-          <w:rStyle w:val="OperatorTok"/>
-        </w:rPr>
-        <w:t>=</w:t>
-      </w:r>
-      <w:r>
-        <w:rPr>
-          <w:rStyle w:val="NormalTok"/>
-        </w:rPr>
-        <w:t xml:space="preserve"> </w:t>
-      </w:r>
-      <w:r>
-        <w:rPr>
-          <w:rStyle w:val="StringTok"/>
-        </w:rPr>
-        <w:t>'available'</w:t>
-      </w:r>
-      <w:r>
-        <w:br/>
-      </w:r>
-      <w:r>
-        <w:rPr>
-          <w:rStyle w:val="NormalTok"/>
-        </w:rPr>
-        <w:t xml:space="preserve">    </w:t>
-      </w:r>
-      <w:r>
-        <w:rPr>
-          <w:rStyle w:val="KeywordTok"/>
-        </w:rPr>
-        <w:t>AND</w:t>
-      </w:r>
-      <w:r>
-        <w:rPr>
-          <w:rStyle w:val="NormalTok"/>
-        </w:rPr>
-        <w:t xml:space="preserve"> </w:t>
-      </w:r>
-      <w:r>
-        <w:rPr>
-          <w:rStyle w:val="KeywordTok"/>
-        </w:rPr>
-        <w:t>NOT</w:t>
-      </w:r>
-      <w:r>
-        <w:rPr>
-          <w:rStyle w:val="NormalTok"/>
-        </w:rPr>
-        <w:t xml:space="preserve"> </w:t>
-      </w:r>
-      <w:r>
-        <w:rPr>
-          <w:rStyle w:val="KeywordTok"/>
-        </w:rPr>
-        <w:t>EXISTS</w:t>
-      </w:r>
-      <w:r>
-        <w:rPr>
-          <w:rStyle w:val="NormalTok"/>
-        </w:rPr>
-        <w:t xml:space="preserve"> (</w:t>
-      </w:r>
-      <w:r>
-        <w:br/>
-      </w:r>
-      <w:r>
-        <w:rPr>
-          <w:rStyle w:val="NormalTok"/>
-        </w:rPr>
-        <w:t xml:space="preserve">  </w:t>
-      </w:r>
-      <w:r>
-        <w:rPr>
-          <w:rStyle w:val="NormalTok"/>
-        </w:rPr>
-        <w:t xml:space="preserve">    </w:t>
-      </w:r>
-      <w:r>
-        <w:rPr>
-          <w:rStyle w:val="KeywordTok"/>
-        </w:rPr>
-        <w:t>SELECT</w:t>
-      </w:r>
-      <w:r>
-        <w:rPr>
-          <w:rStyle w:val="NormalTok"/>
-        </w:rPr>
-        <w:t xml:space="preserve"> </w:t>
-      </w:r>
-      <w:r>
-        <w:rPr>
-          <w:rStyle w:val="DecValTok"/>
-        </w:rPr>
-        <w:t>1</w:t>
-      </w:r>
-      <w:r>
-        <w:rPr>
-          <w:rStyle w:val="NormalTok"/>
-        </w:rPr>
-        <w:t xml:space="preserve"> </w:t>
-      </w:r>
-      <w:r>
-        <w:rPr>
-          <w:rStyle w:val="KeywordTok"/>
-        </w:rPr>
-        <w:t>FROM</w:t>
-      </w:r>
-      <w:r>
-        <w:rPr>
-          <w:rStyle w:val="NormalTok"/>
-        </w:rPr>
-        <w:t xml:space="preserve"> bookings b</w:t>
-      </w:r>
-      <w:r>
-        <w:br/>
-      </w:r>
-      <w:r>
-        <w:rPr>
-          <w:rStyle w:val="NormalTok"/>
-        </w:rPr>
         <w:t xml:space="preserve">      </w:t>
       </w:r>
       <w:r>
@@ -6382,13 +6269,7 @@
         <w:rPr>
           <w:rStyle w:val="NormalTok"/>
         </w:rPr>
-        <w:t xml:space="preserve">  p_check_out T</w:t>
-      </w:r>
-      <w:r>
-        <w:rPr>
-          <w:rStyle w:val="NormalTok"/>
-        </w:rPr>
-        <w:t>IMESTAMPTZ,</w:t>
+        <w:t xml:space="preserve">  p_check_out TIMESTAMPTZ,</w:t>
       </w:r>
       <w:r>
         <w:br/>
@@ -6769,13 +6650,7 @@
         <w:rPr>
           <w:rStyle w:val="NormalTok"/>
         </w:rPr>
-        <w:t xml:space="preserve"> bookings (booked_by_user_id, guest_user_id, guest_name, hotel_i</w:t>
-      </w:r>
-      <w:r>
-        <w:rPr>
-          <w:rStyle w:val="NormalTok"/>
-        </w:rPr>
-        <w:t>d, room_type_id, room_id,</w:t>
+        <w:t xml:space="preserve"> bookings (booked_by_user_id, guest_user_id, guest_name, hotel_id, room_type_id, room_id,</w:t>
       </w:r>
       <w:r>
         <w:br/>
@@ -6841,13 +6716,7 @@
         <w:rPr>
           <w:rStyle w:val="KeywordTok"/>
         </w:rPr>
-        <w:t>R</w:t>
-      </w:r>
-      <w:r>
-        <w:rPr>
-          <w:rStyle w:val="KeywordTok"/>
-        </w:rPr>
-        <w:t>ETURNING</w:t>
+        <w:t>RETURNING</w:t>
       </w:r>
       <w:r>
         <w:rPr>
@@ -6939,7 +6808,412 @@
         <w:rPr>
           <w:rStyle w:val="KeywordTok"/>
         </w:rPr>
+        <w:t>CREATE</w:t>
+      </w:r>
+      <w:r>
+        <w:rPr>
+          <w:rStyle w:val="NormalTok"/>
+        </w:rPr>
+        <w:t xml:space="preserve"> </w:t>
+      </w:r>
+      <w:r>
+        <w:rPr>
+          <w:rStyle w:val="KeywordTok"/>
+        </w:rPr>
+        <w:t>OR</w:t>
+      </w:r>
+      <w:r>
+        <w:rPr>
+          <w:rStyle w:val="NormalTok"/>
+        </w:rPr>
+        <w:t xml:space="preserve"> </w:t>
+      </w:r>
+      <w:r>
+        <w:rPr>
+          <w:rStyle w:val="KeywordTok"/>
+        </w:rPr>
+        <w:t>REPLACE</w:t>
+      </w:r>
+      <w:r>
+        <w:rPr>
+          <w:rStyle w:val="NormalTok"/>
+        </w:rPr>
+        <w:t xml:space="preserve"> </w:t>
+      </w:r>
+      <w:r>
+        <w:rPr>
+          <w:rStyle w:val="KeywordTok"/>
+        </w:rPr>
+        <w:t>FUNCTION</w:t>
+      </w:r>
+      <w:r>
+        <w:rPr>
+          <w:rStyle w:val="NormalTok"/>
+        </w:rPr>
+        <w:t xml:space="preserve"> trg_log_status() RETURNS </w:t>
+      </w:r>
+      <w:r>
+        <w:rPr>
+          <w:rStyle w:val="KeywordTok"/>
+        </w:rPr>
+        <w:t>TRIGGER</w:t>
+      </w:r>
+      <w:r>
+        <w:rPr>
+          <w:rStyle w:val="NormalTok"/>
+        </w:rPr>
+        <w:t xml:space="preserve"> </w:t>
+      </w:r>
+      <w:r>
+        <w:rPr>
+          <w:rStyle w:val="KeywordTok"/>
+        </w:rPr>
+        <w:t>AS</w:t>
+      </w:r>
+      <w:r>
+        <w:rPr>
+          <w:rStyle w:val="NormalTok"/>
+        </w:rPr>
+        <w:t xml:space="preserve"> $$</w:t>
+      </w:r>
+      <w:r>
+        <w:br/>
+      </w:r>
+      <w:r>
+        <w:rPr>
+          <w:rStyle w:val="ControlFlowTok"/>
+        </w:rPr>
+        <w:t>BEGIN</w:t>
+      </w:r>
+      <w:r>
+        <w:br/>
+      </w:r>
+      <w:r>
+        <w:rPr>
+          <w:rStyle w:val="NormalTok"/>
+        </w:rPr>
+        <w:t xml:space="preserve">  </w:t>
+      </w:r>
+      <w:r>
+        <w:rPr>
+          <w:rStyle w:val="ControlFlowTok"/>
+        </w:rPr>
+        <w:t>IF</w:t>
+      </w:r>
+      <w:r>
+        <w:rPr>
+          <w:rStyle w:val="NormalTok"/>
+        </w:rPr>
+        <w:t xml:space="preserve"> TG_OP </w:t>
+      </w:r>
+      <w:r>
+        <w:rPr>
+          <w:rStyle w:val="OperatorTok"/>
+        </w:rPr>
+        <w:t>=</w:t>
+      </w:r>
+      <w:r>
+        <w:rPr>
+          <w:rStyle w:val="NormalTok"/>
+        </w:rPr>
+        <w:t xml:space="preserve"> </w:t>
+      </w:r>
+      <w:r>
+        <w:rPr>
+          <w:rStyle w:val="StringTok"/>
+        </w:rPr>
+        <w:t>'UPDATE'</w:t>
+      </w:r>
+      <w:r>
+        <w:rPr>
+          <w:rStyle w:val="NormalTok"/>
+        </w:rPr>
+        <w:t xml:space="preserve"> </w:t>
+      </w:r>
+      <w:r>
+        <w:rPr>
+          <w:rStyle w:val="KeywordTok"/>
+        </w:rPr>
+        <w:t>AND</w:t>
+      </w:r>
+      <w:r>
+        <w:rPr>
+          <w:rStyle w:val="NormalTok"/>
+        </w:rPr>
+        <w:t xml:space="preserve"> </w:t>
+      </w:r>
+      <w:r>
+        <w:rPr>
+          <w:rStyle w:val="KeywordTok"/>
+        </w:rPr>
+        <w:t>NEW</w:t>
+      </w:r>
+      <w:r>
+        <w:rPr>
+          <w:rStyle w:val="NormalTok"/>
+        </w:rPr>
+        <w:t xml:space="preserve">.status </w:t>
+      </w:r>
+      <w:r>
+        <w:rPr>
+          <w:rStyle w:val="KeywordTok"/>
+        </w:rPr>
+        <w:t>IS</w:t>
+      </w:r>
+      <w:r>
+        <w:rPr>
+          <w:rStyle w:val="NormalTok"/>
+        </w:rPr>
+        <w:t xml:space="preserve"> </w:t>
+      </w:r>
+      <w:r>
+        <w:rPr>
+          <w:rStyle w:val="KeywordTok"/>
+        </w:rPr>
+        <w:t>DISTINCT</w:t>
+      </w:r>
+      <w:r>
+        <w:rPr>
+          <w:rStyle w:val="NormalTok"/>
+        </w:rPr>
+        <w:t xml:space="preserve"> </w:t>
+      </w:r>
+      <w:r>
+        <w:rPr>
+          <w:rStyle w:val="KeywordTok"/>
+        </w:rPr>
+        <w:t>FROM</w:t>
+      </w:r>
+      <w:r>
+        <w:rPr>
+          <w:rStyle w:val="NormalTok"/>
+        </w:rPr>
+        <w:t xml:space="preserve"> </w:t>
+      </w:r>
+      <w:r>
+        <w:rPr>
+          <w:rStyle w:val="KeywordTok"/>
+        </w:rPr>
+        <w:t>OLD</w:t>
+      </w:r>
+      <w:r>
+        <w:rPr>
+          <w:rStyle w:val="NormalTok"/>
+        </w:rPr>
+        <w:t xml:space="preserve">.status </w:t>
+      </w:r>
+      <w:r>
+        <w:rPr>
+          <w:rStyle w:val="ControlFlowTok"/>
+        </w:rPr>
+        <w:t>THEN</w:t>
+      </w:r>
+      <w:r>
+        <w:br/>
+      </w:r>
+      <w:r>
+        <w:rPr>
+          <w:rStyle w:val="NormalTok"/>
+        </w:rPr>
+        <w:t xml:space="preserve">    </w:t>
+      </w:r>
+      <w:r>
+        <w:rPr>
+          <w:rStyle w:val="KeywordTok"/>
+        </w:rPr>
+        <w:t>INSERT</w:t>
+      </w:r>
+      <w:r>
+        <w:rPr>
+          <w:rStyle w:val="NormalTok"/>
+        </w:rPr>
+        <w:t xml:space="preserve"> </w:t>
+      </w:r>
+      <w:r>
+        <w:rPr>
+          <w:rStyle w:val="KeywordTok"/>
+        </w:rPr>
+        <w:t>INTO</w:t>
+      </w:r>
+      <w:r>
+        <w:rPr>
+          <w:rStyle w:val="NormalTok"/>
+        </w:rPr>
+        <w:t xml:space="preserve"> booking_status_log(booking_id, changed_by_user_id, from_status, to_status)</w:t>
+      </w:r>
+      <w:r>
+        <w:br/>
+      </w:r>
+      <w:r>
+        <w:rPr>
+          <w:rStyle w:val="NormalTok"/>
+        </w:rPr>
         <w:lastRenderedPageBreak/>
+        <w:t xml:space="preserve">    </w:t>
+      </w:r>
+      <w:r>
+        <w:rPr>
+          <w:rStyle w:val="KeywordTok"/>
+        </w:rPr>
+        <w:t>VALUES</w:t>
+      </w:r>
+      <w:r>
+        <w:rPr>
+          <w:rStyle w:val="NormalTok"/>
+        </w:rPr>
+        <w:t xml:space="preserve"> (</w:t>
+      </w:r>
+      <w:r>
+        <w:rPr>
+          <w:rStyle w:val="KeywordTok"/>
+        </w:rPr>
+        <w:t>NEW</w:t>
+      </w:r>
+      <w:r>
+        <w:rPr>
+          <w:rStyle w:val="NormalTok"/>
+        </w:rPr>
+        <w:t>.</w:t>
+      </w:r>
+      <w:r>
+        <w:rPr>
+          <w:rStyle w:val="KeywordTok"/>
+        </w:rPr>
+        <w:t>id</w:t>
+      </w:r>
+      <w:r>
+        <w:rPr>
+          <w:rStyle w:val="NormalTok"/>
+        </w:rPr>
+        <w:t xml:space="preserve">, </w:t>
+      </w:r>
+      <w:r>
+        <w:rPr>
+          <w:rStyle w:val="KeywordTok"/>
+        </w:rPr>
+        <w:t>NEW</w:t>
+      </w:r>
+      <w:r>
+        <w:rPr>
+          <w:rStyle w:val="NormalTok"/>
+        </w:rPr>
+        <w:t xml:space="preserve">.booked_by_user_id, </w:t>
+      </w:r>
+      <w:r>
+        <w:rPr>
+          <w:rStyle w:val="KeywordTok"/>
+        </w:rPr>
+        <w:t>OLD</w:t>
+      </w:r>
+      <w:r>
+        <w:rPr>
+          <w:rStyle w:val="NormalTok"/>
+        </w:rPr>
+        <w:t xml:space="preserve">.status, </w:t>
+      </w:r>
+      <w:r>
+        <w:rPr>
+          <w:rStyle w:val="KeywordTok"/>
+        </w:rPr>
+        <w:t>NEW</w:t>
+      </w:r>
+      <w:r>
+        <w:rPr>
+          <w:rStyle w:val="NormalTok"/>
+        </w:rPr>
+        <w:t>.status);</w:t>
+      </w:r>
+      <w:r>
+        <w:br/>
+      </w:r>
+      <w:r>
+        <w:rPr>
+          <w:rStyle w:val="NormalTok"/>
+        </w:rPr>
+        <w:t xml:space="preserve">  </w:t>
+      </w:r>
+      <w:r>
+        <w:rPr>
+          <w:rStyle w:val="ControlFlowTok"/>
+        </w:rPr>
+        <w:t>END</w:t>
+      </w:r>
+      <w:r>
+        <w:rPr>
+          <w:rStyle w:val="NormalTok"/>
+        </w:rPr>
+        <w:t xml:space="preserve"> </w:t>
+      </w:r>
+      <w:r>
+        <w:rPr>
+          <w:rStyle w:val="ControlFlowTok"/>
+        </w:rPr>
+        <w:t>IF</w:t>
+      </w:r>
+      <w:r>
+        <w:rPr>
+          <w:rStyle w:val="NormalTok"/>
+        </w:rPr>
+        <w:t>;</w:t>
+      </w:r>
+      <w:r>
+        <w:br/>
+      </w:r>
+      <w:r>
+        <w:rPr>
+          <w:rStyle w:val="NormalTok"/>
+        </w:rPr>
+        <w:t xml:space="preserve">  </w:t>
+      </w:r>
+      <w:r>
+        <w:rPr>
+          <w:rStyle w:val="KeywordTok"/>
+        </w:rPr>
+        <w:t>RETURN</w:t>
+      </w:r>
+      <w:r>
+        <w:rPr>
+          <w:rStyle w:val="NormalTok"/>
+        </w:rPr>
+        <w:t xml:space="preserve"> </w:t>
+      </w:r>
+      <w:r>
+        <w:rPr>
+          <w:rStyle w:val="KeywordTok"/>
+        </w:rPr>
+        <w:t>NEW</w:t>
+      </w:r>
+      <w:r>
+        <w:rPr>
+          <w:rStyle w:val="NormalTok"/>
+        </w:rPr>
+        <w:t>;</w:t>
+      </w:r>
+      <w:r>
+        <w:br/>
+      </w:r>
+      <w:r>
+        <w:rPr>
+          <w:rStyle w:val="ControlFlowTok"/>
+        </w:rPr>
+        <w:t>END</w:t>
+      </w:r>
+      <w:r>
+        <w:rPr>
+          <w:rStyle w:val="NormalTok"/>
+        </w:rPr>
+        <w:t>; $$ LANGUAGE plpgsql;</w:t>
+      </w:r>
+      <w:r>
+        <w:br/>
+      </w:r>
+      <w:r>
+        <w:br/>
+      </w:r>
+      <w:r>
+        <w:rPr>
+          <w:rStyle w:val="KeywordTok"/>
+        </w:rPr>
         <w:t>CREATE</w:t>
       </w:r>
       <w:r>
@@ -6952,19 +7226,97 @@
         <w:rPr>
           <w:rStyle w:val="KeywordTok"/>
         </w:rPr>
-        <w:t>OR</w:t>
-      </w:r>
-      <w:r>
-        <w:rPr>
-          <w:rStyle w:val="NormalTok"/>
-        </w:rPr>
-        <w:t xml:space="preserve"> </w:t>
-      </w:r>
-      <w:r>
-        <w:rPr>
-          <w:rStyle w:val="KeywordTok"/>
-        </w:rPr>
-        <w:t>REPLACE</w:t>
+        <w:t>TRIGGER</w:t>
+      </w:r>
+      <w:r>
+        <w:rPr>
+          <w:rStyle w:val="NormalTok"/>
+        </w:rPr>
+        <w:t xml:space="preserve"> bookings_log_status</w:t>
+      </w:r>
+      <w:r>
+        <w:br/>
+      </w:r>
+      <w:r>
+        <w:rPr>
+          <w:rStyle w:val="KeywordTok"/>
+        </w:rPr>
+        <w:t>AFTER</w:t>
+      </w:r>
+      <w:r>
+        <w:rPr>
+          <w:rStyle w:val="NormalTok"/>
+        </w:rPr>
+        <w:t xml:space="preserve"> </w:t>
+      </w:r>
+      <w:r>
+        <w:rPr>
+          <w:rStyle w:val="KeywordTok"/>
+        </w:rPr>
+        <w:t>UPDATE</w:t>
+      </w:r>
+      <w:r>
+        <w:rPr>
+          <w:rStyle w:val="NormalTok"/>
+        </w:rPr>
+        <w:t xml:space="preserve"> </w:t>
+      </w:r>
+      <w:r>
+        <w:rPr>
+          <w:rStyle w:val="KeywordTok"/>
+        </w:rPr>
+        <w:t>ON</w:t>
+      </w:r>
+      <w:r>
+        <w:rPr>
+          <w:rStyle w:val="NormalTok"/>
+        </w:rPr>
+        <w:t xml:space="preserve"> bookings</w:t>
+      </w:r>
+      <w:r>
+        <w:br/>
+      </w:r>
+      <w:r>
+        <w:rPr>
+          <w:rStyle w:val="ControlFlowTok"/>
+        </w:rPr>
+        <w:t>FOR</w:t>
+      </w:r>
+      <w:r>
+        <w:rPr>
+          <w:rStyle w:val="NormalTok"/>
+        </w:rPr>
+        <w:t xml:space="preserve"> </w:t>
+      </w:r>
+      <w:r>
+        <w:rPr>
+          <w:rStyle w:val="KeywordTok"/>
+        </w:rPr>
+        <w:t>EACH</w:t>
+      </w:r>
+      <w:r>
+        <w:rPr>
+          <w:rStyle w:val="NormalTok"/>
+        </w:rPr>
+        <w:t xml:space="preserve"> </w:t>
+      </w:r>
+      <w:r>
+        <w:rPr>
+          <w:rStyle w:val="KeywordTok"/>
+        </w:rPr>
+        <w:t>ROW</w:t>
+      </w:r>
+      <w:r>
+        <w:rPr>
+          <w:rStyle w:val="NormalTok"/>
+        </w:rPr>
+        <w:t xml:space="preserve"> </w:t>
+      </w:r>
+      <w:r>
+        <w:rPr>
+          <w:rStyle w:val="KeywordTok"/>
+        </w:rPr>
+        <w:t>EXECUTE</w:t>
       </w:r>
       <w:r>
         <w:rPr>
@@ -6982,495 +7334,6 @@
         <w:rPr>
           <w:rStyle w:val="NormalTok"/>
         </w:rPr>
-        <w:t xml:space="preserve"> trg_log_status() RETURNS </w:t>
-      </w:r>
-      <w:r>
-        <w:rPr>
-          <w:rStyle w:val="KeywordTok"/>
-        </w:rPr>
-        <w:t>TRIGGER</w:t>
-      </w:r>
-      <w:r>
-        <w:rPr>
-          <w:rStyle w:val="NormalTok"/>
-        </w:rPr>
-        <w:t xml:space="preserve"> </w:t>
-      </w:r>
-      <w:r>
-        <w:rPr>
-          <w:rStyle w:val="KeywordTok"/>
-        </w:rPr>
-        <w:t>AS</w:t>
-      </w:r>
-      <w:r>
-        <w:rPr>
-          <w:rStyle w:val="NormalTok"/>
-        </w:rPr>
-        <w:t xml:space="preserve"> $$</w:t>
-      </w:r>
-      <w:r>
-        <w:br/>
-      </w:r>
-      <w:r>
-        <w:rPr>
-          <w:rStyle w:val="ControlFlowTok"/>
-        </w:rPr>
-        <w:t>BEGIN</w:t>
-      </w:r>
-      <w:r>
-        <w:br/>
-      </w:r>
-      <w:r>
-        <w:rPr>
-          <w:rStyle w:val="NormalTok"/>
-        </w:rPr>
-        <w:t xml:space="preserve">  </w:t>
-      </w:r>
-      <w:r>
-        <w:rPr>
-          <w:rStyle w:val="ControlFlowTok"/>
-        </w:rPr>
-        <w:t>IF</w:t>
-      </w:r>
-      <w:r>
-        <w:rPr>
-          <w:rStyle w:val="NormalTok"/>
-        </w:rPr>
-        <w:t xml:space="preserve"> TG_OP </w:t>
-      </w:r>
-      <w:r>
-        <w:rPr>
-          <w:rStyle w:val="OperatorTok"/>
-        </w:rPr>
-        <w:t>=</w:t>
-      </w:r>
-      <w:r>
-        <w:rPr>
-          <w:rStyle w:val="NormalTok"/>
-        </w:rPr>
-        <w:t xml:space="preserve"> </w:t>
-      </w:r>
-      <w:r>
-        <w:rPr>
-          <w:rStyle w:val="StringTok"/>
-        </w:rPr>
-        <w:t>'UPDATE'</w:t>
-      </w:r>
-      <w:r>
-        <w:rPr>
-          <w:rStyle w:val="NormalTok"/>
-        </w:rPr>
-        <w:t xml:space="preserve"> </w:t>
-      </w:r>
-      <w:r>
-        <w:rPr>
-          <w:rStyle w:val="KeywordTok"/>
-        </w:rPr>
-        <w:t>AND</w:t>
-      </w:r>
-      <w:r>
-        <w:rPr>
-          <w:rStyle w:val="NormalTok"/>
-        </w:rPr>
-        <w:t xml:space="preserve"> </w:t>
-      </w:r>
-      <w:r>
-        <w:rPr>
-          <w:rStyle w:val="KeywordTok"/>
-        </w:rPr>
-        <w:t>NEW</w:t>
-      </w:r>
-      <w:r>
-        <w:rPr>
-          <w:rStyle w:val="NormalTok"/>
-        </w:rPr>
-        <w:t xml:space="preserve">.status </w:t>
-      </w:r>
-      <w:r>
-        <w:rPr>
-          <w:rStyle w:val="KeywordTok"/>
-        </w:rPr>
-        <w:t>IS</w:t>
-      </w:r>
-      <w:r>
-        <w:rPr>
-          <w:rStyle w:val="NormalTok"/>
-        </w:rPr>
-        <w:t xml:space="preserve"> </w:t>
-      </w:r>
-      <w:r>
-        <w:rPr>
-          <w:rStyle w:val="KeywordTok"/>
-        </w:rPr>
-        <w:t>DISTINCT</w:t>
-      </w:r>
-      <w:r>
-        <w:rPr>
-          <w:rStyle w:val="NormalTok"/>
-        </w:rPr>
-        <w:t xml:space="preserve"> </w:t>
-      </w:r>
-      <w:r>
-        <w:rPr>
-          <w:rStyle w:val="KeywordTok"/>
-        </w:rPr>
-        <w:t>FROM</w:t>
-      </w:r>
-      <w:r>
-        <w:rPr>
-          <w:rStyle w:val="NormalTok"/>
-        </w:rPr>
-        <w:t xml:space="preserve"> </w:t>
-      </w:r>
-      <w:r>
-        <w:rPr>
-          <w:rStyle w:val="KeywordTok"/>
-        </w:rPr>
-        <w:t>OLD</w:t>
-      </w:r>
-      <w:r>
-        <w:rPr>
-          <w:rStyle w:val="NormalTok"/>
-        </w:rPr>
-        <w:t xml:space="preserve">.status </w:t>
-      </w:r>
-      <w:r>
-        <w:rPr>
-          <w:rStyle w:val="ControlFlowTok"/>
-        </w:rPr>
-        <w:t>THEN</w:t>
-      </w:r>
-      <w:r>
-        <w:br/>
-      </w:r>
-      <w:r>
-        <w:rPr>
-          <w:rStyle w:val="NormalTok"/>
-        </w:rPr>
-        <w:t xml:space="preserve">    </w:t>
-      </w:r>
-      <w:r>
-        <w:rPr>
-          <w:rStyle w:val="KeywordTok"/>
-        </w:rPr>
-        <w:t>INSERT</w:t>
-      </w:r>
-      <w:r>
-        <w:rPr>
-          <w:rStyle w:val="NormalTok"/>
-        </w:rPr>
-        <w:t xml:space="preserve"> </w:t>
-      </w:r>
-      <w:r>
-        <w:rPr>
-          <w:rStyle w:val="KeywordTok"/>
-        </w:rPr>
-        <w:t>INTO</w:t>
-      </w:r>
-      <w:r>
-        <w:rPr>
-          <w:rStyle w:val="NormalTok"/>
-        </w:rPr>
-        <w:t xml:space="preserve"> booking_status_log(booking_id, changed_by_user_id, from_status, to_status)</w:t>
-      </w:r>
-      <w:r>
-        <w:br/>
-      </w:r>
-      <w:r>
-        <w:rPr>
-          <w:rStyle w:val="NormalTok"/>
-        </w:rPr>
-        <w:t xml:space="preserve">    </w:t>
-      </w:r>
-      <w:r>
-        <w:rPr>
-          <w:rStyle w:val="KeywordTok"/>
-        </w:rPr>
-        <w:t>VALUES</w:t>
-      </w:r>
-      <w:r>
-        <w:rPr>
-          <w:rStyle w:val="NormalTok"/>
-        </w:rPr>
-        <w:t xml:space="preserve"> (</w:t>
-      </w:r>
-      <w:r>
-        <w:rPr>
-          <w:rStyle w:val="KeywordTok"/>
-        </w:rPr>
-        <w:t>NEW</w:t>
-      </w:r>
-      <w:r>
-        <w:rPr>
-          <w:rStyle w:val="NormalTok"/>
-        </w:rPr>
-        <w:t>.</w:t>
-      </w:r>
-      <w:r>
-        <w:rPr>
-          <w:rStyle w:val="KeywordTok"/>
-        </w:rPr>
-        <w:t>id</w:t>
-      </w:r>
-      <w:r>
-        <w:rPr>
-          <w:rStyle w:val="NormalTok"/>
-        </w:rPr>
-        <w:t xml:space="preserve">, </w:t>
-      </w:r>
-      <w:r>
-        <w:rPr>
-          <w:rStyle w:val="KeywordTok"/>
-        </w:rPr>
-        <w:t>NEW</w:t>
-      </w:r>
-      <w:r>
-        <w:rPr>
-          <w:rStyle w:val="NormalTok"/>
-        </w:rPr>
-        <w:t xml:space="preserve">.booked_by_user_id, </w:t>
-      </w:r>
-      <w:r>
-        <w:rPr>
-          <w:rStyle w:val="KeywordTok"/>
-        </w:rPr>
-        <w:t>OLD</w:t>
-      </w:r>
-      <w:r>
-        <w:rPr>
-          <w:rStyle w:val="NormalTok"/>
-        </w:rPr>
-        <w:t xml:space="preserve">.status, </w:t>
-      </w:r>
-      <w:r>
-        <w:rPr>
-          <w:rStyle w:val="KeywordTok"/>
-        </w:rPr>
-        <w:t>NEW</w:t>
-      </w:r>
-      <w:r>
-        <w:rPr>
-          <w:rStyle w:val="NormalTok"/>
-        </w:rPr>
-        <w:t>.status);</w:t>
-      </w:r>
-      <w:r>
-        <w:br/>
-      </w:r>
-      <w:r>
-        <w:rPr>
-          <w:rStyle w:val="NormalTok"/>
-        </w:rPr>
-        <w:t xml:space="preserve">  </w:t>
-      </w:r>
-      <w:r>
-        <w:rPr>
-          <w:rStyle w:val="ControlFlowTok"/>
-        </w:rPr>
-        <w:t>END</w:t>
-      </w:r>
-      <w:r>
-        <w:rPr>
-          <w:rStyle w:val="NormalTok"/>
-        </w:rPr>
-        <w:t xml:space="preserve"> </w:t>
-      </w:r>
-      <w:r>
-        <w:rPr>
-          <w:rStyle w:val="ControlFlowTok"/>
-        </w:rPr>
-        <w:t>IF</w:t>
-      </w:r>
-      <w:r>
-        <w:rPr>
-          <w:rStyle w:val="NormalTok"/>
-        </w:rPr>
-        <w:t>;</w:t>
-      </w:r>
-      <w:r>
-        <w:br/>
-      </w:r>
-      <w:r>
-        <w:rPr>
-          <w:rStyle w:val="NormalTok"/>
-        </w:rPr>
-        <w:t xml:space="preserve">  </w:t>
-      </w:r>
-      <w:r>
-        <w:rPr>
-          <w:rStyle w:val="KeywordTok"/>
-        </w:rPr>
-        <w:t>RETURN</w:t>
-      </w:r>
-      <w:r>
-        <w:rPr>
-          <w:rStyle w:val="NormalTok"/>
-        </w:rPr>
-        <w:t xml:space="preserve"> </w:t>
-      </w:r>
-      <w:r>
-        <w:rPr>
-          <w:rStyle w:val="KeywordTok"/>
-        </w:rPr>
-        <w:t>NEW</w:t>
-      </w:r>
-      <w:r>
-        <w:rPr>
-          <w:rStyle w:val="NormalTok"/>
-        </w:rPr>
-        <w:t>;</w:t>
-      </w:r>
-      <w:r>
-        <w:br/>
-      </w:r>
-      <w:r>
-        <w:rPr>
-          <w:rStyle w:val="ControlFlowTok"/>
-        </w:rPr>
-        <w:t>END</w:t>
-      </w:r>
-      <w:r>
-        <w:rPr>
-          <w:rStyle w:val="NormalTok"/>
-        </w:rPr>
-        <w:t>; $$ LANGUAGE plpgsql;</w:t>
-      </w:r>
-      <w:r>
-        <w:br/>
-      </w:r>
-      <w:r>
-        <w:br/>
-      </w:r>
-      <w:r>
-        <w:rPr>
-          <w:rStyle w:val="KeywordTok"/>
-        </w:rPr>
-        <w:t>CREATE</w:t>
-      </w:r>
-      <w:r>
-        <w:rPr>
-          <w:rStyle w:val="NormalTok"/>
-        </w:rPr>
-        <w:t xml:space="preserve"> </w:t>
-      </w:r>
-      <w:r>
-        <w:rPr>
-          <w:rStyle w:val="KeywordTok"/>
-        </w:rPr>
-        <w:t>TRIGGER</w:t>
-      </w:r>
-      <w:r>
-        <w:rPr>
-          <w:rStyle w:val="NormalTok"/>
-        </w:rPr>
-        <w:t xml:space="preserve"> bookings_log_status</w:t>
-      </w:r>
-      <w:r>
-        <w:br/>
-      </w:r>
-      <w:r>
-        <w:rPr>
-          <w:rStyle w:val="KeywordTok"/>
-        </w:rPr>
-        <w:t>AFTER</w:t>
-      </w:r>
-      <w:r>
-        <w:rPr>
-          <w:rStyle w:val="NormalTok"/>
-        </w:rPr>
-        <w:t xml:space="preserve"> </w:t>
-      </w:r>
-      <w:r>
-        <w:rPr>
-          <w:rStyle w:val="KeywordTok"/>
-        </w:rPr>
-        <w:t>UPDATE</w:t>
-      </w:r>
-      <w:r>
-        <w:rPr>
-          <w:rStyle w:val="NormalTok"/>
-        </w:rPr>
-        <w:t xml:space="preserve"> </w:t>
-      </w:r>
-      <w:r>
-        <w:rPr>
-          <w:rStyle w:val="KeywordTok"/>
-        </w:rPr>
-        <w:t>ON</w:t>
-      </w:r>
-      <w:r>
-        <w:rPr>
-          <w:rStyle w:val="NormalTok"/>
-        </w:rPr>
-        <w:t xml:space="preserve"> bookings</w:t>
-      </w:r>
-      <w:r>
-        <w:br/>
-      </w:r>
-      <w:r>
-        <w:rPr>
-          <w:rStyle w:val="ControlFlowTok"/>
-        </w:rPr>
-        <w:t>F</w:t>
-      </w:r>
-      <w:r>
-        <w:rPr>
-          <w:rStyle w:val="ControlFlowTok"/>
-        </w:rPr>
-        <w:t>OR</w:t>
-      </w:r>
-      <w:r>
-        <w:rPr>
-          <w:rStyle w:val="NormalTok"/>
-        </w:rPr>
-        <w:t xml:space="preserve"> </w:t>
-      </w:r>
-      <w:r>
-        <w:rPr>
-          <w:rStyle w:val="KeywordTok"/>
-        </w:rPr>
-        <w:t>EACH</w:t>
-      </w:r>
-      <w:r>
-        <w:rPr>
-          <w:rStyle w:val="NormalTok"/>
-        </w:rPr>
-        <w:t xml:space="preserve"> </w:t>
-      </w:r>
-      <w:r>
-        <w:rPr>
-          <w:rStyle w:val="KeywordTok"/>
-        </w:rPr>
-        <w:t>ROW</w:t>
-      </w:r>
-      <w:r>
-        <w:rPr>
-          <w:rStyle w:val="NormalTok"/>
-        </w:rPr>
-        <w:t xml:space="preserve"> </w:t>
-      </w:r>
-      <w:r>
-        <w:rPr>
-          <w:rStyle w:val="KeywordTok"/>
-        </w:rPr>
-        <w:t>EXECUTE</w:t>
-      </w:r>
-      <w:r>
-        <w:rPr>
-          <w:rStyle w:val="NormalTok"/>
-        </w:rPr>
-        <w:t xml:space="preserve"> </w:t>
-      </w:r>
-      <w:r>
-        <w:rPr>
-          <w:rStyle w:val="KeywordTok"/>
-        </w:rPr>
-        <w:t>FUNCTION</w:t>
-      </w:r>
-      <w:r>
-        <w:rPr>
-          <w:rStyle w:val="NormalTok"/>
-        </w:rPr>
         <w:t xml:space="preserve"> trg_log_status();</w:t>
       </w:r>
     </w:p>
@@ -7478,8 +7341,8 @@
       <w:pPr>
         <w:pStyle w:val="Heading3"/>
       </w:pPr>
-      <w:bookmarkStart w:id="17" w:name="views-for-queriesanalytics"/>
-      <w:bookmarkEnd w:id="16"/>
+      <w:bookmarkStart w:id="16" w:name="views-for-queriesanalytics"/>
+      <w:bookmarkEnd w:id="15"/>
       <w:r>
         <w:t>4.4 Views for Queries/Analytics</w:t>
       </w:r>
@@ -8267,13 +8130,16 @@
         <w:rPr>
           <w:rStyle w:val="CommentTok"/>
         </w:rPr>
-        <w:t>-- counts rooms of a type that are free for the window now -&gt; no</w:t>
+        <w:t>-- counts rooms of a type that are free for the window now -&gt; now is parameterized in API</w:t>
+      </w:r>
+      <w:r>
+        <w:br/>
       </w:r>
       <w:r>
         <w:rPr>
           <w:rStyle w:val="CommentTok"/>
         </w:rPr>
-        <w:t>w is parameterized in API</w:t>
+        <w:t>-- Illustrative query (to be parameterized):</w:t>
       </w:r>
       <w:r>
         <w:br/>
@@ -8282,7 +8148,7 @@
         <w:rPr>
           <w:rStyle w:val="CommentTok"/>
         </w:rPr>
-        <w:t>-- Illustrative query (to be parameterized):</w:t>
+        <w:t>-- SELECT COUNT(*) FROM rooms r WHERE r.room_type_id=$1 AND NOT EXISTS (</w:t>
       </w:r>
       <w:r>
         <w:br/>
@@ -8291,7 +8157,7 @@
         <w:rPr>
           <w:rStyle w:val="CommentTok"/>
         </w:rPr>
-        <w:t>-- SELECT COUNT(*) FROM rooms r WHERE r.room_type_id=$1 AND NOT EXISTS (</w:t>
+        <w:t>--   SELECT 1 FROM bookings b WHERE b.room_id=r.id AND b.status IN ('pending','confirmed','checked_in')</w:t>
       </w:r>
       <w:r>
         <w:br/>
@@ -8300,22 +8166,7 @@
         <w:rPr>
           <w:rStyle w:val="CommentTok"/>
         </w:rPr>
-        <w:t>--   SELECT 1 FROM bookings b WHERE b.room_id=r.id AND b.status IN ('pending','confirmed','checked_in')</w:t>
-      </w:r>
-      <w:r>
-        <w:br/>
-      </w:r>
-      <w:r>
-        <w:rPr>
-          <w:rStyle w:val="CommentTok"/>
-        </w:rPr>
-        <w:t>--     A</w:t>
-      </w:r>
-      <w:r>
-        <w:rPr>
-          <w:rStyle w:val="CommentTok"/>
-        </w:rPr>
-        <w:t>ND tstzrange(b.check_in,b.check_out,'[)') &amp;&amp; tstzrange($start,$end,'[)'));</w:t>
+        <w:t>--     AND tstzrange(b.check_in,b.check_out,'[)') &amp;&amp; tstzrange($start,$end,'[)'));</w:t>
       </w:r>
     </w:p>
     <w:p>
@@ -8627,26 +8478,26 @@
         <w:rPr>
           <w:rStyle w:val="CommentTok"/>
         </w:rPr>
+        <w:t>-- WHERE b.hotel_id = $hotel AND b.status &lt;&gt; 'cancelled'</w:t>
+      </w:r>
+      <w:r>
+        <w:br/>
+      </w:r>
+      <w:r>
+        <w:rPr>
+          <w:rStyle w:val="CommentTok"/>
+        </w:rPr>
+        <w:t>-- GROUP BY u.full_name, u.email ORDER BY bookings DESC;</w:t>
+      </w:r>
+    </w:p>
+    <w:p>
+      <w:pPr>
+        <w:pStyle w:val="Heading3"/>
+      </w:pPr>
+      <w:bookmarkStart w:id="17" w:name="sample-queries-required-by-spec"/>
+      <w:bookmarkEnd w:id="16"/>
+      <w:r>
         <w:lastRenderedPageBreak/>
-        <w:t>-- WHERE b.hotel_id = $hotel AND b.status &lt;&gt; 'cancelled'</w:t>
-      </w:r>
-      <w:r>
-        <w:br/>
-      </w:r>
-      <w:r>
-        <w:rPr>
-          <w:rStyle w:val="CommentTok"/>
-        </w:rPr>
-        <w:t>-- GROUP BY u.full_name, u.email ORDER BY bookings DESC;</w:t>
-      </w:r>
-    </w:p>
-    <w:p>
-      <w:pPr>
-        <w:pStyle w:val="Heading3"/>
-      </w:pPr>
-      <w:bookmarkStart w:id="18" w:name="sample-queries-required-by-spec"/>
-      <w:bookmarkEnd w:id="17"/>
-      <w:r>
         <w:t>4.5 Sample Queries Required by Spec</w:t>
       </w:r>
     </w:p>
@@ -8740,13 +8591,7 @@
         <w:rPr>
           <w:rStyle w:val="NormalTok"/>
         </w:rPr>
-        <w:t xml:space="preserve"> b.boo</w:t>
-      </w:r>
-      <w:r>
-        <w:rPr>
-          <w:rStyle w:val="NormalTok"/>
-        </w:rPr>
-        <w:t xml:space="preserve">ked_by_user_id </w:t>
+        <w:t xml:space="preserve"> b.booked_by_user_id </w:t>
       </w:r>
       <w:r>
         <w:rPr>
@@ -9297,9 +9142,9 @@
       <w:pPr>
         <w:pStyle w:val="Heading2"/>
       </w:pPr>
-      <w:bookmarkStart w:id="19" w:name="api-design-flask"/>
-      <w:bookmarkEnd w:id="13"/>
-      <w:bookmarkEnd w:id="18"/>
+      <w:bookmarkStart w:id="18" w:name="api-design-flask"/>
+      <w:bookmarkEnd w:id="12"/>
+      <w:bookmarkEnd w:id="17"/>
       <w:r>
         <w:t>5) API Design (Flask)</w:t>
       </w:r>
@@ -9322,7 +9167,7 @@
       <w:pPr>
         <w:pStyle w:val="Heading3"/>
       </w:pPr>
-      <w:bookmarkStart w:id="20" w:name="auth"/>
+      <w:bookmarkStart w:id="19" w:name="auth"/>
       <w:r>
         <w:t>5.1 Auth</w:t>
       </w:r>
@@ -9385,8 +9230,8 @@
       <w:pPr>
         <w:pStyle w:val="Heading3"/>
       </w:pPr>
-      <w:bookmarkStart w:id="21" w:name="public"/>
-      <w:bookmarkEnd w:id="20"/>
+      <w:bookmarkStart w:id="20" w:name="public"/>
+      <w:bookmarkEnd w:id="19"/>
       <w:r>
         <w:t>5.2 Public</w:t>
       </w:r>
@@ -9458,8 +9303,8 @@
       <w:pPr>
         <w:pStyle w:val="Heading3"/>
       </w:pPr>
-      <w:bookmarkStart w:id="22" w:name="bookings"/>
-      <w:bookmarkEnd w:id="21"/>
+      <w:bookmarkStart w:id="21" w:name="bookings"/>
+      <w:bookmarkEnd w:id="20"/>
       <w:r>
         <w:t>5.3 Bookings</w:t>
       </w:r>
@@ -9542,10 +9387,7 @@
         <w:t>POST /bookings</w:t>
       </w:r>
       <w:r>
-        <w:t xml:space="preserve"> </w:t>
-      </w:r>
-      <w:r>
-        <w:t xml:space="preserve">(body: hotel_id, room_type_id, check_in, check_out, num_guests, [guest_name|guest_user_id]) → calls </w:t>
+        <w:t xml:space="preserve"> (body: hotel_id, room_type_id, check_in, check_out, num_guests, [guest_name|guest_user_id]) → calls </w:t>
       </w:r>
       <w:r>
         <w:rPr>
@@ -9599,20 +9441,20 @@
         <w:rPr>
           <w:rStyle w:val="VerbatimChar"/>
         </w:rPr>
+        <w:t>DELETE /bookings/:id</w:t>
+      </w:r>
+      <w:r>
+        <w:t xml:space="preserve"> (cancel)</w:t>
+      </w:r>
+    </w:p>
+    <w:p>
+      <w:pPr>
+        <w:pStyle w:val="Heading3"/>
+      </w:pPr>
+      <w:bookmarkStart w:id="22" w:name="admin"/>
+      <w:bookmarkEnd w:id="21"/>
+      <w:r>
         <w:lastRenderedPageBreak/>
-        <w:t>DELETE /bookings/:id</w:t>
-      </w:r>
-      <w:r>
-        <w:t xml:space="preserve"> (cancel)</w:t>
-      </w:r>
-    </w:p>
-    <w:p>
-      <w:pPr>
-        <w:pStyle w:val="Heading3"/>
-      </w:pPr>
-      <w:bookmarkStart w:id="23" w:name="admin"/>
-      <w:bookmarkEnd w:id="22"/>
-      <w:r>
         <w:t>5.4 Admin</w:t>
       </w:r>
     </w:p>
@@ -9769,13 +9611,7 @@
         <w:rPr>
           <w:rStyle w:val="VerbatimChar"/>
         </w:rPr>
-        <w:t>GET</w:t>
-      </w:r>
-      <w:r>
-        <w:rPr>
-          <w:rStyle w:val="VerbatimChar"/>
-        </w:rPr>
-        <w:t xml:space="preserve"> /reports/hotel/:hotel_id/occupancy</w:t>
+        <w:t>GET /reports/hotel/:hotel_id/occupancy</w:t>
       </w:r>
     </w:p>
     <w:p>
@@ -9813,9 +9649,9 @@
       <w:pPr>
         <w:pStyle w:val="Heading2"/>
       </w:pPr>
-      <w:bookmarkStart w:id="24" w:name="frontend-pages-components-react-tailwind"/>
-      <w:bookmarkEnd w:id="19"/>
-      <w:bookmarkEnd w:id="23"/>
+      <w:bookmarkStart w:id="23" w:name="frontend-pages-components-react-tailwind"/>
+      <w:bookmarkEnd w:id="18"/>
+      <w:bookmarkEnd w:id="22"/>
       <w:r>
         <w:t>6) Frontend Pages &amp; Components (React + Tailwind)</w:t>
       </w:r>
@@ -9836,10 +9672,7 @@
         <w:t>Layout:</w:t>
       </w:r>
       <w:r>
-        <w:t xml:space="preserve"> Topbar (logo, search, login/register or user menu), optional Sideb</w:t>
-      </w:r>
-      <w:r>
-        <w:t>ar in dashboards.</w:t>
+        <w:t xml:space="preserve"> Topbar (logo, search, login/register or user menu), optional Sidebar in dashboards.</w:t>
       </w:r>
     </w:p>
     <w:p>
@@ -9896,10 +9729,7 @@
         <w:t>BookingModal/Form:</w:t>
       </w:r>
       <w:r>
-        <w:t xml:space="preserve"> date pickers, guests, (admin) guest name/</w:t>
-      </w:r>
-      <w:r>
-        <w:t>user lookup, price summary.</w:t>
+        <w:t xml:space="preserve"> date pickers, guests, (admin) guest name/user lookup, price summary.</w:t>
       </w:r>
     </w:p>
     <w:p>
@@ -9971,10 +9801,7 @@
         <w:t>State:</w:t>
       </w:r>
       <w:r>
-        <w:t xml:space="preserve"> React Query (TanStack) for API calls &amp; ca</w:t>
-      </w:r>
-      <w:r>
-        <w:t>ching; Zod/Yup for forms.</w:t>
+        <w:t xml:space="preserve"> React Query (TanStack) for API calls &amp; caching; Zod/Yup for forms.</w:t>
       </w:r>
       <w:r>
         <w:br/>
@@ -10001,8 +9828,8 @@
       <w:pPr>
         <w:pStyle w:val="Heading2"/>
       </w:pPr>
-      <w:bookmarkStart w:id="25" w:name="business-rules-policies"/>
-      <w:bookmarkEnd w:id="24"/>
+      <w:bookmarkStart w:id="24" w:name="business-rules-policies"/>
+      <w:bookmarkEnd w:id="23"/>
       <w:r>
         <w:t>7) Business Rules &amp; Policies</w:t>
       </w:r>
@@ -10121,8 +9948,8 @@
       <w:pPr>
         <w:pStyle w:val="Heading2"/>
       </w:pPr>
-      <w:bookmarkStart w:id="26" w:name="testing-plan"/>
-      <w:bookmarkEnd w:id="25"/>
+      <w:bookmarkStart w:id="25" w:name="testing-plan"/>
+      <w:bookmarkEnd w:id="24"/>
       <w:r>
         <w:lastRenderedPageBreak/>
         <w:t>8) Testing Plan</w:t>
@@ -10144,10 +9971,7 @@
         <w:t>DB unit tests</w:t>
       </w:r>
       <w:r>
-        <w:t xml:space="preserve"> </w:t>
-      </w:r>
-      <w:r>
-        <w:t>for functions/triggers: overlapping bookings, capacity checks, maintenance rooms.</w:t>
+        <w:t xml:space="preserve"> for functions/triggers: overlapping bookings, capacity checks, maintenance rooms.</w:t>
       </w:r>
     </w:p>
     <w:p>
@@ -10199,8 +10023,8 @@
       <w:pPr>
         <w:pStyle w:val="Heading2"/>
       </w:pPr>
-      <w:bookmarkStart w:id="27" w:name="project-plan-milestones-indicative"/>
-      <w:bookmarkEnd w:id="26"/>
+      <w:bookmarkStart w:id="26" w:name="project-plan-milestones-indicative"/>
+      <w:bookmarkEnd w:id="25"/>
       <w:r>
         <w:t>9) Project Plan &amp; Milestones (Indicative)</w:t>
       </w:r>
@@ -10221,10 +10045,7 @@
         <w:t>Day 1–2:</w:t>
       </w:r>
       <w:r>
-        <w:t xml:space="preserve"> Finalize schema; set up</w:t>
-      </w:r>
-      <w:r>
-        <w:t xml:space="preserve"> Flask project, Alembic migrations; seed data.</w:t>
+        <w:t xml:space="preserve"> Finalize schema; set up Flask project, Alembic migrations; seed data.</w:t>
       </w:r>
     </w:p>
     <w:p>
@@ -10290,10 +10111,7 @@
         <w:t>Day 7–8:</w:t>
       </w:r>
       <w:r>
-        <w:t xml:space="preserve"> Home/Details/B</w:t>
-      </w:r>
-      <w:r>
-        <w:t>ooking UI; dashboards; polish.</w:t>
+        <w:t xml:space="preserve"> Home/Details/Booking UI; dashboards; polish.</w:t>
       </w:r>
     </w:p>
     <w:p>
@@ -10326,8 +10144,8 @@
       <w:pPr>
         <w:pStyle w:val="Heading2"/>
       </w:pPr>
-      <w:bookmarkStart w:id="28" w:name="deliverables"/>
-      <w:bookmarkEnd w:id="27"/>
+      <w:bookmarkStart w:id="27" w:name="deliverables"/>
+      <w:bookmarkEnd w:id="26"/>
       <w:r>
         <w:t>10) Deliverables</w:t>
       </w:r>
@@ -10377,10 +10195,7 @@
         </w:numPr>
       </w:pPr>
       <w:r>
-        <w:t>README with set</w:t>
-      </w:r>
-      <w:r>
-        <w:t>up, ERD, and screenshots.</w:t>
+        <w:t>README with setup, ERD, and screenshots.</w:t>
       </w:r>
     </w:p>
     <w:p>
@@ -10394,8 +10209,8 @@
       <w:pPr>
         <w:pStyle w:val="Heading2"/>
       </w:pPr>
-      <w:bookmarkStart w:id="29" w:name="next-steps"/>
-      <w:bookmarkEnd w:id="28"/>
+      <w:bookmarkStart w:id="28" w:name="next-steps"/>
+      <w:bookmarkEnd w:id="27"/>
       <w:r>
         <w:t>11) Next Steps</w:t>
       </w:r>
@@ -10433,13 +10248,49 @@
         </w:numPr>
       </w:pPr>
       <w:r>
-        <w:t xml:space="preserve">We’ll seed a few </w:t>
-      </w:r>
-      <w:r>
-        <w:t>hotels/rooms and start wiring the Home → Details → Booking flow.</w:t>
+        <w:t>We’ll seed a few hotels/rooms and start wiring the Home → Details → Booking flow.</w:t>
       </w:r>
       <w:bookmarkEnd w:id="0"/>
+      <w:bookmarkEnd w:id="28"/>
+    </w:p>
+    <w:p>
+      <w:pPr>
+        <w:pStyle w:val="Compact"/>
+      </w:pPr>
+    </w:p>
+    <w:p>
+      <w:pPr>
+        <w:pStyle w:val="Compact"/>
+      </w:pPr>
+    </w:p>
+    <w:p>
+      <w:pPr>
+        <w:pStyle w:val="Compact"/>
+      </w:pPr>
+      <w:r>
+        <w:t xml:space="preserve">Note: for test </w:t>
+      </w:r>
+    </w:p>
+    <w:p>
+      <w:pPr>
+        <w:pStyle w:val="Compact"/>
+      </w:pPr>
+      <w:r>
+        <w:t>Admin → admin@example.com / admin123</w:t>
+      </w:r>
+    </w:p>
+    <w:p>
+      <w:pPr>
+        <w:pStyle w:val="Compact"/>
+      </w:pPr>
+      <w:r>
+        <w:t>User → user@exampl</w:t>
+      </w:r>
+      <w:bookmarkStart w:id="29" w:name="_GoBack"/>
       <w:bookmarkEnd w:id="29"/>
+      <w:r>
+        <w:t>e.com / user123</w:t>
+      </w:r>
     </w:p>
     <w:sectPr>
       <w:footnotePr>
@@ -10999,6 +10850,13 @@
     <w:lsdException w:name="Medium Shading 2"/>
     <w:lsdException w:name="Medium List 1"/>
     <w:lsdException w:name="Medium List 2"/>
+    <w:lsdException w:name="Medium Grid 1"/>
+    <w:lsdException w:name="Medium Grid 2"/>
+    <w:lsdException w:name="Medium Grid 3"/>
+    <w:lsdException w:name="Dark List"/>
+    <w:lsdException w:name="Colorful Shading"/>
+    <w:lsdException w:name="Colorful List"/>
+    <w:lsdException w:name="Colorful Grid"/>
     <w:lsdException w:name="Light Shading Accent 1"/>
     <w:lsdException w:name="Light List Accent 1"/>
     <w:lsdException w:name="Light Grid Accent 1"/>
